--- a/suppMat/suppText1_rtRBA.docx
+++ b/suppMat/suppText1_rtRBA.docx
@@ -73,1885 +73,205 @@
           <w:color w:val="000000" w:themeColor="text1"/>
           <w:vertAlign w:val="superscript"/>
         </w:rPr>
-        <w:fldChar w:fldCharType="begin"/>
+        <w:t>(1),(2)</w:t>
+      </w:r>
+      <w:r>
+        <w:rPr>
+          <w:color w:val="000000" w:themeColor="text1"/>
+        </w:rPr>
+        <w:t>, Patrick F. Suthers</w:t>
       </w:r>
       <w:r>
         <w:rPr>
           <w:color w:val="000000" w:themeColor="text1"/>
           <w:vertAlign w:val="superscript"/>
         </w:rPr>
-        <w:instrText xml:space="preserve"> REF _Ref164264179 \r \h  \* MERGEFORMAT </w:instrText>
+        <w:t>(2),(3)</w:t>
+      </w:r>
+      <w:r>
+        <w:rPr>
+          <w:color w:val="000000" w:themeColor="text1"/>
+        </w:rPr>
+        <w:t>, Wheaton L. Schroeder</w:t>
       </w:r>
       <w:r>
         <w:rPr>
           <w:color w:val="000000" w:themeColor="text1"/>
           <w:vertAlign w:val="superscript"/>
         </w:rPr>
+        <w:t>(3),(4)</w:t>
+      </w:r>
+      <w:r>
+        <w:rPr>
+          <w:color w:val="000000" w:themeColor="text1"/>
+        </w:rPr>
+        <w:t>, Hoang V. Dinh</w:t>
       </w:r>
       <w:r>
         <w:rPr>
           <w:color w:val="000000" w:themeColor="text1"/>
           <w:vertAlign w:val="superscript"/>
         </w:rPr>
-        <w:fldChar w:fldCharType="separate"/>
+        <w:t>(2),(3)</w:t>
+      </w:r>
+      <w:r>
+        <w:rPr>
+          <w:color w:val="000000" w:themeColor="text1"/>
+        </w:rPr>
+        <w:t>, Xi Li</w:t>
       </w:r>
       <w:r>
         <w:rPr>
           <w:color w:val="000000" w:themeColor="text1"/>
           <w:vertAlign w:val="superscript"/>
         </w:rPr>
-        <w:t>(1)</w:t>
+        <w:t>(5),(6),(7)</w:t>
+      </w:r>
+      <w:r>
+        <w:rPr>
+          <w:color w:val="000000" w:themeColor="text1"/>
+        </w:rPr>
+        <w:t>, Yihui Shen</w:t>
       </w:r>
       <w:r>
         <w:rPr>
           <w:color w:val="000000" w:themeColor="text1"/>
           <w:vertAlign w:val="superscript"/>
         </w:rPr>
-        <w:fldChar w:fldCharType="end"/>
+        <w:t>(6),(7),(9)</w:t>
+      </w:r>
+      <w:r>
+        <w:rPr>
+          <w:color w:val="000000" w:themeColor="text1"/>
+        </w:rPr>
+        <w:t>, Tianxia Xiao</w:t>
       </w:r>
       <w:r>
         <w:rPr>
           <w:color w:val="000000" w:themeColor="text1"/>
           <w:vertAlign w:val="superscript"/>
         </w:rPr>
-        <w:t>,</w:t>
+        <w:t>(6),(7),(8)</w:t>
+      </w:r>
+      <w:r>
+        <w:rPr>
+          <w:color w:val="000000" w:themeColor="text1"/>
+        </w:rPr>
+        <w:t>, Catherine M. Call</w:t>
       </w:r>
       <w:r>
         <w:rPr>
           <w:color w:val="000000" w:themeColor="text1"/>
           <w:vertAlign w:val="superscript"/>
         </w:rPr>
-        <w:fldChar w:fldCharType="begin"/>
+        <w:t>(6),(7),(10)</w:t>
+      </w:r>
+      <w:r>
+        <w:rPr>
+          <w:color w:val="000000" w:themeColor="text1"/>
+        </w:rPr>
+        <w:t>, Heide Baron</w:t>
       </w:r>
       <w:r>
         <w:rPr>
           <w:color w:val="000000" w:themeColor="text1"/>
           <w:vertAlign w:val="superscript"/>
         </w:rPr>
-        <w:instrText xml:space="preserve"> REF _Ref164264127 \r \h </w:instrText>
+        <w:t>(6),(7)</w:t>
+      </w:r>
+      <w:r>
+        <w:rPr>
+          <w:color w:val="000000" w:themeColor="text1"/>
+        </w:rPr>
+        <w:t>, Arjuna M. Subramanian</w:t>
       </w:r>
       <w:r>
         <w:rPr>
           <w:color w:val="000000" w:themeColor="text1"/>
           <w:vertAlign w:val="superscript"/>
         </w:rPr>
-      </w:r>
+        <w:t>(6),(7)</w:t>
+      </w:r>
+      <w:r>
+        <w:rPr>
+          <w:color w:val="000000" w:themeColor="text1"/>
+        </w:rPr>
+        <w:t xml:space="preserve">, Daniel R. </w:t>
+      </w:r>
+      <w:proofErr w:type="spellStart"/>
+      <w:r>
+        <w:rPr>
+          <w:color w:val="000000" w:themeColor="text1"/>
+        </w:rPr>
+        <w:t>Weilandt</w:t>
+      </w:r>
+      <w:proofErr w:type="spellEnd"/>
       <w:r>
         <w:rPr>
           <w:color w:val="000000" w:themeColor="text1"/>
           <w:vertAlign w:val="superscript"/>
         </w:rPr>
-        <w:fldChar w:fldCharType="separate"/>
+        <w:t>(5),(6),(7),(12)</w:t>
+      </w:r>
+      <w:r>
+        <w:rPr>
+          <w:color w:val="000000" w:themeColor="text1"/>
+        </w:rPr>
+        <w:t>, Felix C. Keber</w:t>
       </w:r>
       <w:r>
         <w:rPr>
           <w:color w:val="000000" w:themeColor="text1"/>
           <w:vertAlign w:val="superscript"/>
         </w:rPr>
-        <w:t>(2)</w:t>
+        <w:t>(6),(7)</w:t>
+      </w:r>
+      <w:r>
+        <w:rPr>
+          <w:color w:val="000000" w:themeColor="text1"/>
+        </w:rPr>
+        <w:t>, Martin Wühr</w:t>
       </w:r>
       <w:r>
         <w:rPr>
           <w:color w:val="000000" w:themeColor="text1"/>
           <w:vertAlign w:val="superscript"/>
         </w:rPr>
-        <w:fldChar w:fldCharType="end"/>
+        <w:t>(7),(11)</w:t>
       </w:r>
       <w:r>
         <w:rPr>
           <w:color w:val="000000" w:themeColor="text1"/>
         </w:rPr>
-        <w:t>, Patrick F. Suthers</w:t>
+        <w:t>, Joshua D. Rabinowitz</w:t>
       </w:r>
       <w:r>
         <w:rPr>
           <w:color w:val="000000" w:themeColor="text1"/>
           <w:vertAlign w:val="superscript"/>
         </w:rPr>
-        <w:fldChar w:fldCharType="begin"/>
-      </w:r>
+        <w:t>(5),(6),(7),(12)</w:t>
+      </w:r>
+      <w:r>
+        <w:rPr>
+          <w:color w:val="000000" w:themeColor="text1"/>
+        </w:rPr>
+        <w:t xml:space="preserve">, Costas D. </w:t>
+      </w:r>
+      <w:proofErr w:type="spellStart"/>
+      <w:r>
+        <w:rPr>
+          <w:color w:val="000000" w:themeColor="text1"/>
+        </w:rPr>
+        <w:t>Maranas</w:t>
+      </w:r>
+      <w:proofErr w:type="spellEnd"/>
       <w:r>
         <w:rPr>
           <w:color w:val="000000" w:themeColor="text1"/>
           <w:vertAlign w:val="superscript"/>
         </w:rPr>
-        <w:instrText xml:space="preserve"> REF _Ref164264127 \r \h </w:instrText>
-      </w:r>
-      <w:r>
-        <w:rPr>
-          <w:color w:val="000000" w:themeColor="text1"/>
-          <w:vertAlign w:val="superscript"/>
-        </w:rPr>
-      </w:r>
-      <w:r>
-        <w:rPr>
-          <w:color w:val="000000" w:themeColor="text1"/>
-          <w:vertAlign w:val="superscript"/>
-        </w:rPr>
-        <w:fldChar w:fldCharType="separate"/>
-      </w:r>
-      <w:r>
-        <w:rPr>
-          <w:color w:val="000000" w:themeColor="text1"/>
-          <w:vertAlign w:val="superscript"/>
-        </w:rPr>
-        <w:t>(2)</w:t>
-      </w:r>
-      <w:r>
-        <w:rPr>
-          <w:color w:val="000000" w:themeColor="text1"/>
-          <w:vertAlign w:val="superscript"/>
-        </w:rPr>
-        <w:fldChar w:fldCharType="end"/>
-      </w:r>
-      <w:r>
-        <w:rPr>
-          <w:color w:val="000000" w:themeColor="text1"/>
-          <w:vertAlign w:val="superscript"/>
-        </w:rPr>
-        <w:t>,</w:t>
-      </w:r>
-      <w:r>
-        <w:rPr>
-          <w:color w:val="000000" w:themeColor="text1"/>
-        </w:rPr>
-        <w:fldChar w:fldCharType="begin"/>
-      </w:r>
-      <w:r>
-        <w:rPr>
-          <w:color w:val="000000" w:themeColor="text1"/>
-          <w:vertAlign w:val="superscript"/>
-        </w:rPr>
-        <w:instrText xml:space="preserve"> REF _Ref164264518 \r \h </w:instrText>
-      </w:r>
-      <w:r>
-        <w:rPr>
-          <w:color w:val="000000" w:themeColor="text1"/>
-        </w:rPr>
-      </w:r>
-      <w:r>
-        <w:rPr>
-          <w:color w:val="000000" w:themeColor="text1"/>
-        </w:rPr>
-        <w:fldChar w:fldCharType="separate"/>
-      </w:r>
-      <w:r>
-        <w:rPr>
-          <w:color w:val="000000" w:themeColor="text1"/>
-          <w:vertAlign w:val="superscript"/>
-        </w:rPr>
-        <w:t>(3)</w:t>
-      </w:r>
-      <w:r>
-        <w:rPr>
-          <w:color w:val="000000" w:themeColor="text1"/>
-        </w:rPr>
-        <w:fldChar w:fldCharType="end"/>
-      </w:r>
-      <w:r>
-        <w:rPr>
-          <w:color w:val="000000" w:themeColor="text1"/>
-        </w:rPr>
-        <w:t>, Wheaton L. Schroeder</w:t>
-      </w:r>
-      <w:r>
-        <w:rPr>
-          <w:color w:val="000000" w:themeColor="text1"/>
-        </w:rPr>
-        <w:fldChar w:fldCharType="begin"/>
-      </w:r>
-      <w:r>
-        <w:rPr>
-          <w:color w:val="000000" w:themeColor="text1"/>
-          <w:vertAlign w:val="superscript"/>
-        </w:rPr>
-        <w:instrText xml:space="preserve"> REF _Ref164264518 \r \h </w:instrText>
-      </w:r>
-      <w:r>
-        <w:rPr>
-          <w:color w:val="000000" w:themeColor="text1"/>
-        </w:rPr>
-      </w:r>
-      <w:r>
-        <w:rPr>
-          <w:color w:val="000000" w:themeColor="text1"/>
-        </w:rPr>
-        <w:fldChar w:fldCharType="separate"/>
-      </w:r>
-      <w:r>
-        <w:rPr>
-          <w:color w:val="000000" w:themeColor="text1"/>
-          <w:vertAlign w:val="superscript"/>
-        </w:rPr>
-        <w:t>(3)</w:t>
-      </w:r>
-      <w:r>
-        <w:rPr>
-          <w:color w:val="000000" w:themeColor="text1"/>
-        </w:rPr>
-        <w:fldChar w:fldCharType="end"/>
-      </w:r>
-      <w:r>
-        <w:rPr>
-          <w:color w:val="000000" w:themeColor="text1"/>
-          <w:vertAlign w:val="superscript"/>
-        </w:rPr>
-        <w:t>,</w:t>
-      </w:r>
-      <w:r>
-        <w:rPr>
-          <w:color w:val="000000" w:themeColor="text1"/>
-          <w:vertAlign w:val="superscript"/>
-        </w:rPr>
-        <w:fldChar w:fldCharType="begin"/>
-      </w:r>
-      <w:r>
-        <w:rPr>
-          <w:color w:val="000000" w:themeColor="text1"/>
-          <w:vertAlign w:val="superscript"/>
-        </w:rPr>
-        <w:instrText xml:space="preserve"> REF _Ref193295841 \r \h </w:instrText>
-      </w:r>
-      <w:r>
-        <w:rPr>
-          <w:color w:val="000000" w:themeColor="text1"/>
-          <w:vertAlign w:val="superscript"/>
-        </w:rPr>
-      </w:r>
-      <w:r>
-        <w:rPr>
-          <w:color w:val="000000" w:themeColor="text1"/>
-          <w:vertAlign w:val="superscript"/>
-        </w:rPr>
-        <w:fldChar w:fldCharType="separate"/>
-      </w:r>
-      <w:r>
-        <w:rPr>
-          <w:color w:val="000000" w:themeColor="text1"/>
-          <w:vertAlign w:val="superscript"/>
-        </w:rPr>
-        <w:t>(4)</w:t>
-      </w:r>
-      <w:r>
-        <w:rPr>
-          <w:color w:val="000000" w:themeColor="text1"/>
-          <w:vertAlign w:val="superscript"/>
-        </w:rPr>
-        <w:fldChar w:fldCharType="end"/>
-      </w:r>
-      <w:r>
-        <w:rPr>
-          <w:color w:val="000000" w:themeColor="text1"/>
-        </w:rPr>
-        <w:t>, Hoang V. Dinh</w:t>
-      </w:r>
-      <w:r>
-        <w:rPr>
-          <w:color w:val="000000" w:themeColor="text1"/>
-          <w:vertAlign w:val="superscript"/>
-        </w:rPr>
-        <w:fldChar w:fldCharType="begin"/>
-      </w:r>
-      <w:r>
-        <w:rPr>
-          <w:color w:val="000000" w:themeColor="text1"/>
-          <w:vertAlign w:val="superscript"/>
-        </w:rPr>
-        <w:instrText xml:space="preserve"> REF _Ref164264127 \r \h </w:instrText>
-      </w:r>
-      <w:r>
-        <w:rPr>
-          <w:color w:val="000000" w:themeColor="text1"/>
-          <w:vertAlign w:val="superscript"/>
-        </w:rPr>
-      </w:r>
-      <w:r>
-        <w:rPr>
-          <w:color w:val="000000" w:themeColor="text1"/>
-          <w:vertAlign w:val="superscript"/>
-        </w:rPr>
-        <w:fldChar w:fldCharType="separate"/>
-      </w:r>
-      <w:r>
-        <w:rPr>
-          <w:color w:val="000000" w:themeColor="text1"/>
-          <w:vertAlign w:val="superscript"/>
-        </w:rPr>
-        <w:t>(2)</w:t>
-      </w:r>
-      <w:r>
-        <w:rPr>
-          <w:color w:val="000000" w:themeColor="text1"/>
-          <w:vertAlign w:val="superscript"/>
-        </w:rPr>
-        <w:fldChar w:fldCharType="end"/>
-      </w:r>
-      <w:r>
-        <w:rPr>
-          <w:color w:val="000000" w:themeColor="text1"/>
-          <w:vertAlign w:val="superscript"/>
-        </w:rPr>
-        <w:t>,</w:t>
-      </w:r>
-      <w:r>
-        <w:rPr>
-          <w:color w:val="000000" w:themeColor="text1"/>
-        </w:rPr>
-        <w:fldChar w:fldCharType="begin"/>
-      </w:r>
-      <w:r>
-        <w:rPr>
-          <w:color w:val="000000" w:themeColor="text1"/>
-          <w:vertAlign w:val="superscript"/>
-        </w:rPr>
-        <w:instrText xml:space="preserve"> REF _Ref164264518 \r \h </w:instrText>
-      </w:r>
-      <w:r>
-        <w:rPr>
-          <w:color w:val="000000" w:themeColor="text1"/>
-        </w:rPr>
-      </w:r>
-      <w:r>
-        <w:rPr>
-          <w:color w:val="000000" w:themeColor="text1"/>
-        </w:rPr>
-        <w:fldChar w:fldCharType="separate"/>
-      </w:r>
-      <w:r>
-        <w:rPr>
-          <w:color w:val="000000" w:themeColor="text1"/>
-          <w:vertAlign w:val="superscript"/>
-        </w:rPr>
-        <w:t>(3)</w:t>
-      </w:r>
-      <w:r>
-        <w:rPr>
-          <w:color w:val="000000" w:themeColor="text1"/>
-        </w:rPr>
-        <w:fldChar w:fldCharType="end"/>
-      </w:r>
-      <w:r>
-        <w:rPr>
-          <w:color w:val="000000" w:themeColor="text1"/>
-        </w:rPr>
-        <w:t>, Xi Li</w:t>
-      </w:r>
-      <w:r>
-        <w:rPr>
-          <w:color w:val="000000" w:themeColor="text1"/>
-          <w:vertAlign w:val="superscript"/>
-        </w:rPr>
-        <w:fldChar w:fldCharType="begin"/>
-      </w:r>
-      <w:r>
-        <w:rPr>
-          <w:color w:val="000000" w:themeColor="text1"/>
-          <w:vertAlign w:val="superscript"/>
-        </w:rPr>
-        <w:instrText xml:space="preserve"> REF _Ref196910598 \r \h </w:instrText>
-      </w:r>
-      <w:r>
-        <w:rPr>
-          <w:color w:val="000000" w:themeColor="text1"/>
-          <w:vertAlign w:val="superscript"/>
-        </w:rPr>
-      </w:r>
-      <w:r>
-        <w:rPr>
-          <w:color w:val="000000" w:themeColor="text1"/>
-          <w:vertAlign w:val="superscript"/>
-        </w:rPr>
-        <w:fldChar w:fldCharType="separate"/>
-      </w:r>
-      <w:r>
-        <w:rPr>
-          <w:color w:val="000000" w:themeColor="text1"/>
-          <w:vertAlign w:val="superscript"/>
-        </w:rPr>
-        <w:t>(5)</w:t>
-      </w:r>
-      <w:r>
-        <w:rPr>
-          <w:color w:val="000000" w:themeColor="text1"/>
-          <w:vertAlign w:val="superscript"/>
-        </w:rPr>
-        <w:fldChar w:fldCharType="end"/>
-      </w:r>
-      <w:r>
-        <w:rPr>
-          <w:color w:val="000000" w:themeColor="text1"/>
-          <w:vertAlign w:val="superscript"/>
-        </w:rPr>
-        <w:t>,</w:t>
-      </w:r>
-      <w:r>
-        <w:rPr>
-          <w:color w:val="000000" w:themeColor="text1"/>
-          <w:vertAlign w:val="superscript"/>
-        </w:rPr>
-        <w:fldChar w:fldCharType="begin"/>
-      </w:r>
-      <w:r>
-        <w:rPr>
-          <w:color w:val="000000" w:themeColor="text1"/>
-          <w:vertAlign w:val="superscript"/>
-        </w:rPr>
-        <w:instrText xml:space="preserve"> REF _Ref164264497 \r \h  \* MERGEFORMAT </w:instrText>
-      </w:r>
-      <w:r>
-        <w:rPr>
-          <w:color w:val="000000" w:themeColor="text1"/>
-          <w:vertAlign w:val="superscript"/>
-        </w:rPr>
-      </w:r>
-      <w:r>
-        <w:rPr>
-          <w:color w:val="000000" w:themeColor="text1"/>
-          <w:vertAlign w:val="superscript"/>
-        </w:rPr>
-        <w:fldChar w:fldCharType="separate"/>
-      </w:r>
-      <w:r>
-        <w:rPr>
-          <w:color w:val="000000" w:themeColor="text1"/>
-          <w:vertAlign w:val="superscript"/>
-        </w:rPr>
-        <w:t>(6)</w:t>
-      </w:r>
-      <w:r>
-        <w:rPr>
-          <w:color w:val="000000" w:themeColor="text1"/>
-          <w:vertAlign w:val="superscript"/>
-        </w:rPr>
-        <w:fldChar w:fldCharType="end"/>
-      </w:r>
-      <w:r>
-        <w:rPr>
-          <w:color w:val="000000" w:themeColor="text1"/>
-          <w:vertAlign w:val="superscript"/>
-        </w:rPr>
-        <w:t>,</w:t>
-      </w:r>
-      <w:r>
-        <w:rPr>
-          <w:color w:val="000000" w:themeColor="text1"/>
-          <w:vertAlign w:val="superscript"/>
-        </w:rPr>
-        <w:fldChar w:fldCharType="begin"/>
-      </w:r>
-      <w:r>
-        <w:rPr>
-          <w:color w:val="000000" w:themeColor="text1"/>
-          <w:vertAlign w:val="superscript"/>
-        </w:rPr>
-        <w:instrText xml:space="preserve"> REF _Ref164264527 \r \h </w:instrText>
-      </w:r>
-      <w:r>
-        <w:rPr>
-          <w:color w:val="000000" w:themeColor="text1"/>
-          <w:vertAlign w:val="superscript"/>
-        </w:rPr>
-      </w:r>
-      <w:r>
-        <w:rPr>
-          <w:color w:val="000000" w:themeColor="text1"/>
-          <w:vertAlign w:val="superscript"/>
-        </w:rPr>
-        <w:fldChar w:fldCharType="separate"/>
-      </w:r>
-      <w:r>
-        <w:rPr>
-          <w:color w:val="000000" w:themeColor="text1"/>
-          <w:vertAlign w:val="superscript"/>
-        </w:rPr>
-        <w:t>(7)</w:t>
-      </w:r>
-      <w:r>
-        <w:rPr>
-          <w:color w:val="000000" w:themeColor="text1"/>
-          <w:vertAlign w:val="superscript"/>
-        </w:rPr>
-        <w:fldChar w:fldCharType="end"/>
-      </w:r>
-      <w:r>
-        <w:rPr>
-          <w:color w:val="000000" w:themeColor="text1"/>
-        </w:rPr>
-        <w:t>, Yihui Shen</w:t>
-      </w:r>
-      <w:r>
-        <w:rPr>
-          <w:color w:val="000000" w:themeColor="text1"/>
-          <w:vertAlign w:val="superscript"/>
-        </w:rPr>
-        <w:fldChar w:fldCharType="begin"/>
-      </w:r>
-      <w:r>
-        <w:rPr>
-          <w:color w:val="000000" w:themeColor="text1"/>
-          <w:vertAlign w:val="superscript"/>
-        </w:rPr>
-        <w:instrText xml:space="preserve"> REF _Ref164264497 \r \h  \* MERGEFORMAT </w:instrText>
-      </w:r>
-      <w:r>
-        <w:rPr>
-          <w:color w:val="000000" w:themeColor="text1"/>
-          <w:vertAlign w:val="superscript"/>
-        </w:rPr>
-      </w:r>
-      <w:r>
-        <w:rPr>
-          <w:color w:val="000000" w:themeColor="text1"/>
-          <w:vertAlign w:val="superscript"/>
-        </w:rPr>
-        <w:fldChar w:fldCharType="separate"/>
-      </w:r>
-      <w:r>
-        <w:rPr>
-          <w:color w:val="000000" w:themeColor="text1"/>
-          <w:vertAlign w:val="superscript"/>
-        </w:rPr>
-        <w:t>(6)</w:t>
-      </w:r>
-      <w:r>
-        <w:rPr>
-          <w:color w:val="000000" w:themeColor="text1"/>
-          <w:vertAlign w:val="superscript"/>
-        </w:rPr>
-        <w:fldChar w:fldCharType="end"/>
-      </w:r>
-      <w:r>
-        <w:rPr>
-          <w:color w:val="000000" w:themeColor="text1"/>
-          <w:vertAlign w:val="superscript"/>
-        </w:rPr>
-        <w:t>,</w:t>
-      </w:r>
-      <w:r>
-        <w:rPr>
-          <w:color w:val="000000" w:themeColor="text1"/>
-          <w:vertAlign w:val="superscript"/>
-        </w:rPr>
-        <w:fldChar w:fldCharType="begin"/>
-      </w:r>
-      <w:r>
-        <w:rPr>
-          <w:color w:val="000000" w:themeColor="text1"/>
-          <w:vertAlign w:val="superscript"/>
-        </w:rPr>
-        <w:instrText xml:space="preserve"> REF _Ref164264527 \r \h </w:instrText>
-      </w:r>
-      <w:r>
-        <w:rPr>
-          <w:color w:val="000000" w:themeColor="text1"/>
-          <w:vertAlign w:val="superscript"/>
-        </w:rPr>
-      </w:r>
-      <w:r>
-        <w:rPr>
-          <w:color w:val="000000" w:themeColor="text1"/>
-          <w:vertAlign w:val="superscript"/>
-        </w:rPr>
-        <w:fldChar w:fldCharType="separate"/>
-      </w:r>
-      <w:r>
-        <w:rPr>
-          <w:color w:val="000000" w:themeColor="text1"/>
-          <w:vertAlign w:val="superscript"/>
-        </w:rPr>
-        <w:t>(7)</w:t>
-      </w:r>
-      <w:r>
-        <w:rPr>
-          <w:color w:val="000000" w:themeColor="text1"/>
-          <w:vertAlign w:val="superscript"/>
-        </w:rPr>
-        <w:fldChar w:fldCharType="end"/>
-      </w:r>
-      <w:r>
-        <w:rPr>
-          <w:color w:val="000000" w:themeColor="text1"/>
-          <w:vertAlign w:val="superscript"/>
-        </w:rPr>
-        <w:t>,</w:t>
-      </w:r>
-      <w:r>
-        <w:rPr>
-          <w:color w:val="000000" w:themeColor="text1"/>
-          <w:vertAlign w:val="superscript"/>
-        </w:rPr>
-        <w:fldChar w:fldCharType="begin"/>
-      </w:r>
-      <w:r>
-        <w:rPr>
-          <w:color w:val="000000" w:themeColor="text1"/>
-          <w:vertAlign w:val="superscript"/>
-        </w:rPr>
-        <w:instrText xml:space="preserve"> REF _Ref164264742 \r \h </w:instrText>
-      </w:r>
-      <w:r>
-        <w:rPr>
-          <w:color w:val="000000" w:themeColor="text1"/>
-          <w:vertAlign w:val="superscript"/>
-        </w:rPr>
-      </w:r>
-      <w:r>
-        <w:rPr>
-          <w:color w:val="000000" w:themeColor="text1"/>
-          <w:vertAlign w:val="superscript"/>
-        </w:rPr>
-        <w:fldChar w:fldCharType="separate"/>
-      </w:r>
-      <w:r>
-        <w:rPr>
-          <w:color w:val="000000" w:themeColor="text1"/>
-          <w:vertAlign w:val="superscript"/>
-        </w:rPr>
-        <w:t>(9)</w:t>
-      </w:r>
-      <w:r>
-        <w:rPr>
-          <w:color w:val="000000" w:themeColor="text1"/>
-          <w:vertAlign w:val="superscript"/>
-        </w:rPr>
-        <w:fldChar w:fldCharType="end"/>
-      </w:r>
-      <w:r>
-        <w:rPr>
-          <w:color w:val="000000" w:themeColor="text1"/>
-        </w:rPr>
-        <w:t>, Tianxia Xiao</w:t>
-      </w:r>
-      <w:r>
-        <w:rPr>
-          <w:color w:val="000000" w:themeColor="text1"/>
-          <w:vertAlign w:val="superscript"/>
-        </w:rPr>
-        <w:fldChar w:fldCharType="begin"/>
-      </w:r>
-      <w:r>
-        <w:rPr>
-          <w:color w:val="000000" w:themeColor="text1"/>
-          <w:vertAlign w:val="superscript"/>
-        </w:rPr>
-        <w:instrText xml:space="preserve"> REF _Ref164264497 \r \h  \* MERGEFORMAT </w:instrText>
-      </w:r>
-      <w:r>
-        <w:rPr>
-          <w:color w:val="000000" w:themeColor="text1"/>
-          <w:vertAlign w:val="superscript"/>
-        </w:rPr>
-      </w:r>
-      <w:r>
-        <w:rPr>
-          <w:color w:val="000000" w:themeColor="text1"/>
-          <w:vertAlign w:val="superscript"/>
-        </w:rPr>
-        <w:fldChar w:fldCharType="separate"/>
-      </w:r>
-      <w:r>
-        <w:rPr>
-          <w:color w:val="000000" w:themeColor="text1"/>
-          <w:vertAlign w:val="superscript"/>
-        </w:rPr>
-        <w:t>(6)</w:t>
-      </w:r>
-      <w:r>
-        <w:rPr>
-          <w:color w:val="000000" w:themeColor="text1"/>
-          <w:vertAlign w:val="superscript"/>
-        </w:rPr>
-        <w:fldChar w:fldCharType="end"/>
-      </w:r>
-      <w:r>
-        <w:rPr>
-          <w:color w:val="000000" w:themeColor="text1"/>
-          <w:vertAlign w:val="superscript"/>
-        </w:rPr>
-        <w:t>,</w:t>
-      </w:r>
-      <w:r>
-        <w:rPr>
-          <w:color w:val="000000" w:themeColor="text1"/>
-          <w:vertAlign w:val="superscript"/>
-        </w:rPr>
-        <w:fldChar w:fldCharType="begin"/>
-      </w:r>
-      <w:r>
-        <w:rPr>
-          <w:color w:val="000000" w:themeColor="text1"/>
-          <w:vertAlign w:val="superscript"/>
-        </w:rPr>
-        <w:instrText xml:space="preserve"> REF _Ref164264527 \r \h </w:instrText>
-      </w:r>
-      <w:r>
-        <w:rPr>
-          <w:color w:val="000000" w:themeColor="text1"/>
-          <w:vertAlign w:val="superscript"/>
-        </w:rPr>
-      </w:r>
-      <w:r>
-        <w:rPr>
-          <w:color w:val="000000" w:themeColor="text1"/>
-          <w:vertAlign w:val="superscript"/>
-        </w:rPr>
-        <w:fldChar w:fldCharType="separate"/>
-      </w:r>
-      <w:r>
-        <w:rPr>
-          <w:color w:val="000000" w:themeColor="text1"/>
-          <w:vertAlign w:val="superscript"/>
-        </w:rPr>
-        <w:t>(7)</w:t>
-      </w:r>
-      <w:r>
-        <w:rPr>
-          <w:color w:val="000000" w:themeColor="text1"/>
-          <w:vertAlign w:val="superscript"/>
-        </w:rPr>
-        <w:fldChar w:fldCharType="end"/>
-      </w:r>
-      <w:r>
-        <w:rPr>
-          <w:color w:val="000000" w:themeColor="text1"/>
-          <w:vertAlign w:val="superscript"/>
-        </w:rPr>
-        <w:t>,</w:t>
-      </w:r>
-      <w:r>
-        <w:rPr>
-          <w:color w:val="000000" w:themeColor="text1"/>
-          <w:vertAlign w:val="superscript"/>
-        </w:rPr>
-        <w:fldChar w:fldCharType="begin"/>
-      </w:r>
-      <w:r>
-        <w:rPr>
-          <w:color w:val="000000" w:themeColor="text1"/>
-          <w:vertAlign w:val="superscript"/>
-        </w:rPr>
-        <w:instrText xml:space="preserve"> REF _Ref196743245 \r \h </w:instrText>
-      </w:r>
-      <w:r>
-        <w:rPr>
-          <w:color w:val="000000" w:themeColor="text1"/>
-          <w:vertAlign w:val="superscript"/>
-        </w:rPr>
-      </w:r>
-      <w:r>
-        <w:rPr>
-          <w:color w:val="000000" w:themeColor="text1"/>
-          <w:vertAlign w:val="superscript"/>
-        </w:rPr>
-        <w:fldChar w:fldCharType="separate"/>
-      </w:r>
-      <w:r>
-        <w:rPr>
-          <w:color w:val="000000" w:themeColor="text1"/>
-          <w:vertAlign w:val="superscript"/>
-        </w:rPr>
-        <w:t>(8)</w:t>
-      </w:r>
-      <w:r>
-        <w:rPr>
-          <w:color w:val="000000" w:themeColor="text1"/>
-          <w:vertAlign w:val="superscript"/>
-        </w:rPr>
-        <w:fldChar w:fldCharType="end"/>
-      </w:r>
-      <w:r>
-        <w:rPr>
-          <w:color w:val="000000" w:themeColor="text1"/>
-        </w:rPr>
-        <w:t xml:space="preserve">, </w:t>
-      </w:r>
-      <w:r>
-        <w:rPr>
-          <w:color w:val="000000" w:themeColor="text1"/>
-        </w:rPr>
-        <w:t>Catherine M. Call</w:t>
-      </w:r>
-      <w:r>
-        <w:rPr>
-          <w:color w:val="000000" w:themeColor="text1"/>
-          <w:vertAlign w:val="superscript"/>
-        </w:rPr>
-        <w:fldChar w:fldCharType="begin"/>
-      </w:r>
-      <w:r>
-        <w:rPr>
-          <w:color w:val="000000" w:themeColor="text1"/>
-          <w:vertAlign w:val="superscript"/>
-        </w:rPr>
-        <w:instrText xml:space="preserve"> REF _Ref164264497 \r \h </w:instrText>
-      </w:r>
-      <w:r>
-        <w:rPr>
-          <w:color w:val="000000" w:themeColor="text1"/>
-          <w:vertAlign w:val="superscript"/>
-        </w:rPr>
-        <w:instrText xml:space="preserve"> \* MERGEFORMAT </w:instrText>
-      </w:r>
-      <w:r>
-        <w:rPr>
-          <w:color w:val="000000" w:themeColor="text1"/>
-          <w:vertAlign w:val="superscript"/>
-        </w:rPr>
-      </w:r>
-      <w:r>
-        <w:rPr>
-          <w:color w:val="000000" w:themeColor="text1"/>
-          <w:vertAlign w:val="superscript"/>
-        </w:rPr>
-        <w:fldChar w:fldCharType="separate"/>
-      </w:r>
-      <w:r>
-        <w:rPr>
-          <w:color w:val="000000" w:themeColor="text1"/>
-          <w:vertAlign w:val="superscript"/>
-        </w:rPr>
-        <w:t>(6)</w:t>
-      </w:r>
-      <w:r>
-        <w:rPr>
-          <w:color w:val="000000" w:themeColor="text1"/>
-          <w:vertAlign w:val="superscript"/>
-        </w:rPr>
-        <w:fldChar w:fldCharType="end"/>
-      </w:r>
-      <w:r>
-        <w:rPr>
-          <w:color w:val="000000" w:themeColor="text1"/>
-          <w:vertAlign w:val="superscript"/>
-        </w:rPr>
-        <w:t>,</w:t>
-      </w:r>
-      <w:r>
-        <w:rPr>
-          <w:color w:val="000000" w:themeColor="text1"/>
-          <w:vertAlign w:val="superscript"/>
-        </w:rPr>
-        <w:fldChar w:fldCharType="begin"/>
-      </w:r>
-      <w:r>
-        <w:rPr>
-          <w:color w:val="000000" w:themeColor="text1"/>
-          <w:vertAlign w:val="superscript"/>
-        </w:rPr>
-        <w:instrText xml:space="preserve"> REF _Ref164264527 \r \h </w:instrText>
-      </w:r>
-      <w:r>
-        <w:rPr>
-          <w:color w:val="000000" w:themeColor="text1"/>
-          <w:vertAlign w:val="superscript"/>
-        </w:rPr>
-        <w:instrText xml:space="preserve"> \* MERGEFORMAT </w:instrText>
-      </w:r>
-      <w:r>
-        <w:rPr>
-          <w:color w:val="000000" w:themeColor="text1"/>
-          <w:vertAlign w:val="superscript"/>
-        </w:rPr>
-      </w:r>
-      <w:r>
-        <w:rPr>
-          <w:color w:val="000000" w:themeColor="text1"/>
-          <w:vertAlign w:val="superscript"/>
-        </w:rPr>
-        <w:fldChar w:fldCharType="separate"/>
-      </w:r>
-      <w:r>
-        <w:rPr>
-          <w:color w:val="000000" w:themeColor="text1"/>
-          <w:vertAlign w:val="superscript"/>
-        </w:rPr>
-        <w:t>(7)</w:t>
-      </w:r>
-      <w:r>
-        <w:rPr>
-          <w:color w:val="000000" w:themeColor="text1"/>
-          <w:vertAlign w:val="superscript"/>
-        </w:rPr>
-        <w:fldChar w:fldCharType="end"/>
-      </w:r>
-      <w:r>
-        <w:rPr>
-          <w:color w:val="000000" w:themeColor="text1"/>
-          <w:vertAlign w:val="superscript"/>
-        </w:rPr>
-        <w:t>,</w:t>
-      </w:r>
-      <w:r>
-        <w:rPr>
-          <w:color w:val="000000" w:themeColor="text1"/>
-          <w:vertAlign w:val="superscript"/>
-        </w:rPr>
-        <w:fldChar w:fldCharType="begin"/>
-      </w:r>
-      <w:r>
-        <w:rPr>
-          <w:color w:val="000000" w:themeColor="text1"/>
-          <w:vertAlign w:val="superscript"/>
-        </w:rPr>
-        <w:instrText xml:space="preserve"> REF _Ref203394791 \r \h </w:instrText>
-      </w:r>
-      <w:r>
-        <w:rPr>
-          <w:color w:val="000000" w:themeColor="text1"/>
-          <w:vertAlign w:val="superscript"/>
-        </w:rPr>
-      </w:r>
-      <w:r>
-        <w:rPr>
-          <w:color w:val="000000" w:themeColor="text1"/>
-          <w:vertAlign w:val="superscript"/>
-        </w:rPr>
-        <w:fldChar w:fldCharType="separate"/>
-      </w:r>
-      <w:r>
-        <w:rPr>
-          <w:color w:val="000000" w:themeColor="text1"/>
-          <w:vertAlign w:val="superscript"/>
-        </w:rPr>
-        <w:t>(10)</w:t>
-      </w:r>
-      <w:r>
-        <w:rPr>
-          <w:color w:val="000000" w:themeColor="text1"/>
-          <w:vertAlign w:val="superscript"/>
-        </w:rPr>
-        <w:fldChar w:fldCharType="end"/>
-      </w:r>
-      <w:r>
-        <w:rPr>
-          <w:color w:val="000000" w:themeColor="text1"/>
-        </w:rPr>
-        <w:t xml:space="preserve">, </w:t>
-      </w:r>
-      <w:r>
-        <w:rPr>
-          <w:color w:val="000000" w:themeColor="text1"/>
-        </w:rPr>
-        <w:t>Heide Baron</w:t>
-      </w:r>
-      <w:r>
-        <w:rPr>
-          <w:color w:val="000000" w:themeColor="text1"/>
-          <w:vertAlign w:val="superscript"/>
-        </w:rPr>
-        <w:fldChar w:fldCharType="begin"/>
-      </w:r>
-      <w:r>
-        <w:rPr>
-          <w:color w:val="000000" w:themeColor="text1"/>
-          <w:vertAlign w:val="superscript"/>
-        </w:rPr>
-        <w:instrText xml:space="preserve"> REF _Ref164264497 \r \h  \* MERGEFORMAT </w:instrText>
-      </w:r>
-      <w:r>
-        <w:rPr>
-          <w:color w:val="000000" w:themeColor="text1"/>
-          <w:vertAlign w:val="superscript"/>
-        </w:rPr>
-      </w:r>
-      <w:r>
-        <w:rPr>
-          <w:color w:val="000000" w:themeColor="text1"/>
-          <w:vertAlign w:val="superscript"/>
-        </w:rPr>
-        <w:fldChar w:fldCharType="separate"/>
-      </w:r>
-      <w:r>
-        <w:rPr>
-          <w:color w:val="000000" w:themeColor="text1"/>
-          <w:vertAlign w:val="superscript"/>
-        </w:rPr>
-        <w:t>(6)</w:t>
-      </w:r>
-      <w:r>
-        <w:rPr>
-          <w:color w:val="000000" w:themeColor="text1"/>
-          <w:vertAlign w:val="superscript"/>
-        </w:rPr>
-        <w:fldChar w:fldCharType="end"/>
-      </w:r>
-      <w:r>
-        <w:rPr>
-          <w:color w:val="000000" w:themeColor="text1"/>
-          <w:vertAlign w:val="superscript"/>
-        </w:rPr>
-        <w:t>,</w:t>
-      </w:r>
-      <w:r>
-        <w:rPr>
-          <w:color w:val="000000" w:themeColor="text1"/>
-          <w:vertAlign w:val="superscript"/>
-        </w:rPr>
-        <w:fldChar w:fldCharType="begin"/>
-      </w:r>
-      <w:r>
-        <w:rPr>
-          <w:color w:val="000000" w:themeColor="text1"/>
-          <w:vertAlign w:val="superscript"/>
-        </w:rPr>
-        <w:instrText xml:space="preserve"> REF _Ref164264527 \r \h </w:instrText>
-      </w:r>
-      <w:r>
-        <w:rPr>
-          <w:color w:val="000000" w:themeColor="text1"/>
-          <w:vertAlign w:val="superscript"/>
-        </w:rPr>
-        <w:instrText xml:space="preserve"> \* MERGEFORMAT </w:instrText>
-      </w:r>
-      <w:r>
-        <w:rPr>
-          <w:color w:val="000000" w:themeColor="text1"/>
-          <w:vertAlign w:val="superscript"/>
-        </w:rPr>
-      </w:r>
-      <w:r>
-        <w:rPr>
-          <w:color w:val="000000" w:themeColor="text1"/>
-          <w:vertAlign w:val="superscript"/>
-        </w:rPr>
-        <w:fldChar w:fldCharType="separate"/>
-      </w:r>
-      <w:r>
-        <w:rPr>
-          <w:color w:val="000000" w:themeColor="text1"/>
-          <w:vertAlign w:val="superscript"/>
-        </w:rPr>
-        <w:t>(7)</w:t>
-      </w:r>
-      <w:r>
-        <w:rPr>
-          <w:color w:val="000000" w:themeColor="text1"/>
-          <w:vertAlign w:val="superscript"/>
-        </w:rPr>
-        <w:fldChar w:fldCharType="end"/>
-      </w:r>
-      <w:r>
-        <w:rPr>
-          <w:color w:val="000000" w:themeColor="text1"/>
-        </w:rPr>
-        <w:t xml:space="preserve">, </w:t>
-      </w:r>
-      <w:r>
-        <w:rPr>
-          <w:color w:val="000000" w:themeColor="text1"/>
-        </w:rPr>
-        <w:t>Arjuna M. Subramanian</w:t>
-      </w:r>
-      <w:r>
-        <w:rPr>
-          <w:color w:val="000000" w:themeColor="text1"/>
-          <w:vertAlign w:val="superscript"/>
-        </w:rPr>
-        <w:fldChar w:fldCharType="begin"/>
-      </w:r>
-      <w:r>
-        <w:rPr>
-          <w:color w:val="000000" w:themeColor="text1"/>
-          <w:vertAlign w:val="superscript"/>
-        </w:rPr>
-        <w:instrText xml:space="preserve"> REF _Ref164264497 \r \h  \* MERGEFORMAT </w:instrText>
-      </w:r>
-      <w:r>
-        <w:rPr>
-          <w:color w:val="000000" w:themeColor="text1"/>
-          <w:vertAlign w:val="superscript"/>
-        </w:rPr>
-      </w:r>
-      <w:r>
-        <w:rPr>
-          <w:color w:val="000000" w:themeColor="text1"/>
-          <w:vertAlign w:val="superscript"/>
-        </w:rPr>
-        <w:fldChar w:fldCharType="separate"/>
-      </w:r>
-      <w:r>
-        <w:rPr>
-          <w:color w:val="000000" w:themeColor="text1"/>
-          <w:vertAlign w:val="superscript"/>
-        </w:rPr>
-        <w:t>(6)</w:t>
-      </w:r>
-      <w:r>
-        <w:rPr>
-          <w:color w:val="000000" w:themeColor="text1"/>
-          <w:vertAlign w:val="superscript"/>
-        </w:rPr>
-        <w:fldChar w:fldCharType="end"/>
-      </w:r>
-      <w:r>
-        <w:rPr>
-          <w:color w:val="000000" w:themeColor="text1"/>
-          <w:vertAlign w:val="superscript"/>
-        </w:rPr>
-        <w:t>,</w:t>
-      </w:r>
-      <w:r>
-        <w:rPr>
-          <w:color w:val="000000" w:themeColor="text1"/>
-          <w:vertAlign w:val="superscript"/>
-        </w:rPr>
-        <w:fldChar w:fldCharType="begin"/>
-      </w:r>
-      <w:r>
-        <w:rPr>
-          <w:color w:val="000000" w:themeColor="text1"/>
-          <w:vertAlign w:val="superscript"/>
-        </w:rPr>
-        <w:instrText xml:space="preserve"> REF _Ref164264527 \r \h </w:instrText>
-      </w:r>
-      <w:r>
-        <w:rPr>
-          <w:color w:val="000000" w:themeColor="text1"/>
-          <w:vertAlign w:val="superscript"/>
-        </w:rPr>
-        <w:instrText xml:space="preserve"> \* MERGEFORMAT </w:instrText>
-      </w:r>
-      <w:r>
-        <w:rPr>
-          <w:color w:val="000000" w:themeColor="text1"/>
-          <w:vertAlign w:val="superscript"/>
-        </w:rPr>
-      </w:r>
-      <w:r>
-        <w:rPr>
-          <w:color w:val="000000" w:themeColor="text1"/>
-          <w:vertAlign w:val="superscript"/>
-        </w:rPr>
-        <w:fldChar w:fldCharType="separate"/>
-      </w:r>
-      <w:r>
-        <w:rPr>
-          <w:color w:val="000000" w:themeColor="text1"/>
-          <w:vertAlign w:val="superscript"/>
-        </w:rPr>
-        <w:t>(7)</w:t>
-      </w:r>
-      <w:r>
-        <w:rPr>
-          <w:color w:val="000000" w:themeColor="text1"/>
-          <w:vertAlign w:val="superscript"/>
-        </w:rPr>
-        <w:fldChar w:fldCharType="end"/>
-      </w:r>
-      <w:r>
-        <w:rPr>
-          <w:color w:val="000000" w:themeColor="text1"/>
-        </w:rPr>
-        <w:t xml:space="preserve">, </w:t>
-      </w:r>
-      <w:r>
-        <w:rPr>
-          <w:color w:val="000000" w:themeColor="text1"/>
-        </w:rPr>
-        <w:t>Daniel R. Weilandt</w:t>
-      </w:r>
-      <w:r>
-        <w:rPr>
-          <w:color w:val="000000" w:themeColor="text1"/>
-          <w:vertAlign w:val="superscript"/>
-        </w:rPr>
-        <w:fldChar w:fldCharType="begin"/>
-      </w:r>
-      <w:r>
-        <w:rPr>
-          <w:color w:val="000000" w:themeColor="text1"/>
-          <w:vertAlign w:val="superscript"/>
-        </w:rPr>
-        <w:instrText xml:space="preserve"> REF _Ref196910598 \r \h </w:instrText>
-      </w:r>
-      <w:r>
-        <w:rPr>
-          <w:color w:val="000000" w:themeColor="text1"/>
-          <w:vertAlign w:val="superscript"/>
-        </w:rPr>
-      </w:r>
-      <w:r>
-        <w:rPr>
-          <w:color w:val="000000" w:themeColor="text1"/>
-          <w:vertAlign w:val="superscript"/>
-        </w:rPr>
-        <w:fldChar w:fldCharType="separate"/>
-      </w:r>
-      <w:r>
-        <w:rPr>
-          <w:color w:val="000000" w:themeColor="text1"/>
-          <w:vertAlign w:val="superscript"/>
-        </w:rPr>
-        <w:t>(5)</w:t>
-      </w:r>
-      <w:r>
-        <w:rPr>
-          <w:color w:val="000000" w:themeColor="text1"/>
-          <w:vertAlign w:val="superscript"/>
-        </w:rPr>
-        <w:fldChar w:fldCharType="end"/>
-      </w:r>
-      <w:r>
-        <w:rPr>
-          <w:color w:val="000000" w:themeColor="text1"/>
-          <w:vertAlign w:val="superscript"/>
-        </w:rPr>
-        <w:t>,</w:t>
-      </w:r>
-      <w:r>
-        <w:rPr>
-          <w:color w:val="000000" w:themeColor="text1"/>
-          <w:vertAlign w:val="superscript"/>
-        </w:rPr>
-        <w:fldChar w:fldCharType="begin"/>
-      </w:r>
-      <w:r>
-        <w:rPr>
-          <w:color w:val="000000" w:themeColor="text1"/>
-          <w:vertAlign w:val="superscript"/>
-        </w:rPr>
-        <w:instrText xml:space="preserve"> REF _Ref164264497 \r \h  \* MERGEFORMAT </w:instrText>
-      </w:r>
-      <w:r>
-        <w:rPr>
-          <w:color w:val="000000" w:themeColor="text1"/>
-          <w:vertAlign w:val="superscript"/>
-        </w:rPr>
-      </w:r>
-      <w:r>
-        <w:rPr>
-          <w:color w:val="000000" w:themeColor="text1"/>
-          <w:vertAlign w:val="superscript"/>
-        </w:rPr>
-        <w:fldChar w:fldCharType="separate"/>
-      </w:r>
-      <w:r>
-        <w:rPr>
-          <w:color w:val="000000" w:themeColor="text1"/>
-          <w:vertAlign w:val="superscript"/>
-        </w:rPr>
-        <w:t>(6)</w:t>
-      </w:r>
-      <w:r>
-        <w:rPr>
-          <w:color w:val="000000" w:themeColor="text1"/>
-          <w:vertAlign w:val="superscript"/>
-        </w:rPr>
-        <w:fldChar w:fldCharType="end"/>
-      </w:r>
-      <w:r>
-        <w:rPr>
-          <w:color w:val="000000" w:themeColor="text1"/>
-          <w:vertAlign w:val="superscript"/>
-        </w:rPr>
-        <w:t>,</w:t>
-      </w:r>
-      <w:r>
-        <w:rPr>
-          <w:color w:val="000000" w:themeColor="text1"/>
-          <w:vertAlign w:val="superscript"/>
-        </w:rPr>
-        <w:fldChar w:fldCharType="begin"/>
-      </w:r>
-      <w:r>
-        <w:rPr>
-          <w:color w:val="000000" w:themeColor="text1"/>
-          <w:vertAlign w:val="superscript"/>
-        </w:rPr>
-        <w:instrText xml:space="preserve"> REF _Ref164264527 \r \h </w:instrText>
-      </w:r>
-      <w:r>
-        <w:rPr>
-          <w:color w:val="000000" w:themeColor="text1"/>
-          <w:vertAlign w:val="superscript"/>
-        </w:rPr>
-      </w:r>
-      <w:r>
-        <w:rPr>
-          <w:color w:val="000000" w:themeColor="text1"/>
-          <w:vertAlign w:val="superscript"/>
-        </w:rPr>
-        <w:fldChar w:fldCharType="separate"/>
-      </w:r>
-      <w:r>
-        <w:rPr>
-          <w:color w:val="000000" w:themeColor="text1"/>
-          <w:vertAlign w:val="superscript"/>
-        </w:rPr>
-        <w:t>(7)</w:t>
-      </w:r>
-      <w:r>
-        <w:rPr>
-          <w:color w:val="000000" w:themeColor="text1"/>
-          <w:vertAlign w:val="superscript"/>
-        </w:rPr>
-        <w:fldChar w:fldCharType="end"/>
-      </w:r>
-      <w:r>
-        <w:rPr>
-          <w:color w:val="000000" w:themeColor="text1"/>
-          <w:vertAlign w:val="superscript"/>
-        </w:rPr>
-        <w:t>,</w:t>
-      </w:r>
-      <w:r>
-        <w:rPr>
-          <w:color w:val="000000" w:themeColor="text1"/>
-          <w:vertAlign w:val="superscript"/>
-        </w:rPr>
-        <w:fldChar w:fldCharType="begin"/>
-      </w:r>
-      <w:r>
-        <w:rPr>
-          <w:color w:val="000000" w:themeColor="text1"/>
-          <w:vertAlign w:val="superscript"/>
-        </w:rPr>
-        <w:instrText xml:space="preserve"> REF _Ref164264552 \r \h </w:instrText>
-      </w:r>
-      <w:r>
-        <w:rPr>
-          <w:color w:val="000000" w:themeColor="text1"/>
-          <w:vertAlign w:val="superscript"/>
-        </w:rPr>
-      </w:r>
-      <w:r>
-        <w:rPr>
-          <w:color w:val="000000" w:themeColor="text1"/>
-          <w:vertAlign w:val="superscript"/>
-        </w:rPr>
-        <w:fldChar w:fldCharType="separate"/>
-      </w:r>
-      <w:r>
-        <w:rPr>
-          <w:color w:val="000000" w:themeColor="text1"/>
-          <w:vertAlign w:val="superscript"/>
-        </w:rPr>
-        <w:t>(12)</w:t>
-      </w:r>
-      <w:r>
-        <w:rPr>
-          <w:color w:val="000000" w:themeColor="text1"/>
-          <w:vertAlign w:val="superscript"/>
-        </w:rPr>
-        <w:fldChar w:fldCharType="end"/>
-      </w:r>
-      <w:r>
-        <w:rPr>
-          <w:color w:val="000000" w:themeColor="text1"/>
-        </w:rPr>
-        <w:t xml:space="preserve">, </w:t>
-      </w:r>
-      <w:r>
-        <w:rPr>
-          <w:color w:val="000000" w:themeColor="text1"/>
-        </w:rPr>
-        <w:t>Felix C. Keber</w:t>
-      </w:r>
-      <w:r>
-        <w:rPr>
-          <w:color w:val="000000" w:themeColor="text1"/>
-          <w:vertAlign w:val="superscript"/>
-        </w:rPr>
-        <w:fldChar w:fldCharType="begin"/>
-      </w:r>
-      <w:r>
-        <w:rPr>
-          <w:color w:val="000000" w:themeColor="text1"/>
-          <w:vertAlign w:val="superscript"/>
-        </w:rPr>
-        <w:instrText xml:space="preserve"> REF _Ref164264497 \r \h  \* MERGEFORMAT </w:instrText>
-      </w:r>
-      <w:r>
-        <w:rPr>
-          <w:color w:val="000000" w:themeColor="text1"/>
-          <w:vertAlign w:val="superscript"/>
-        </w:rPr>
-      </w:r>
-      <w:r>
-        <w:rPr>
-          <w:color w:val="000000" w:themeColor="text1"/>
-          <w:vertAlign w:val="superscript"/>
-        </w:rPr>
-        <w:fldChar w:fldCharType="separate"/>
-      </w:r>
-      <w:r>
-        <w:rPr>
-          <w:color w:val="000000" w:themeColor="text1"/>
-          <w:vertAlign w:val="superscript"/>
-        </w:rPr>
-        <w:t>(6)</w:t>
-      </w:r>
-      <w:r>
-        <w:rPr>
-          <w:color w:val="000000" w:themeColor="text1"/>
-          <w:vertAlign w:val="superscript"/>
-        </w:rPr>
-        <w:fldChar w:fldCharType="end"/>
-      </w:r>
-      <w:r>
-        <w:rPr>
-          <w:color w:val="000000" w:themeColor="text1"/>
-          <w:vertAlign w:val="superscript"/>
-        </w:rPr>
-        <w:t>,</w:t>
-      </w:r>
-      <w:r>
-        <w:rPr>
-          <w:color w:val="000000" w:themeColor="text1"/>
-          <w:vertAlign w:val="superscript"/>
-        </w:rPr>
-        <w:fldChar w:fldCharType="begin"/>
-      </w:r>
-      <w:r>
-        <w:rPr>
-          <w:color w:val="000000" w:themeColor="text1"/>
-          <w:vertAlign w:val="superscript"/>
-        </w:rPr>
-        <w:instrText xml:space="preserve"> REF _Ref164264527 \r \h </w:instrText>
-      </w:r>
-      <w:r>
-        <w:rPr>
-          <w:color w:val="000000" w:themeColor="text1"/>
-          <w:vertAlign w:val="superscript"/>
-        </w:rPr>
-        <w:instrText xml:space="preserve"> \* MERGEFORMAT </w:instrText>
-      </w:r>
-      <w:r>
-        <w:rPr>
-          <w:color w:val="000000" w:themeColor="text1"/>
-          <w:vertAlign w:val="superscript"/>
-        </w:rPr>
-      </w:r>
-      <w:r>
-        <w:rPr>
-          <w:color w:val="000000" w:themeColor="text1"/>
-          <w:vertAlign w:val="superscript"/>
-        </w:rPr>
-        <w:fldChar w:fldCharType="separate"/>
-      </w:r>
-      <w:r>
-        <w:rPr>
-          <w:color w:val="000000" w:themeColor="text1"/>
-          <w:vertAlign w:val="superscript"/>
-        </w:rPr>
-        <w:t>(7)</w:t>
-      </w:r>
-      <w:r>
-        <w:rPr>
-          <w:color w:val="000000" w:themeColor="text1"/>
-          <w:vertAlign w:val="superscript"/>
-        </w:rPr>
-        <w:fldChar w:fldCharType="end"/>
-      </w:r>
-      <w:r>
-        <w:rPr>
-          <w:color w:val="000000" w:themeColor="text1"/>
-        </w:rPr>
-        <w:t xml:space="preserve">, </w:t>
-      </w:r>
-      <w:r>
-        <w:rPr>
-          <w:color w:val="000000" w:themeColor="text1"/>
-        </w:rPr>
-        <w:t>Martin Wühr</w:t>
-      </w:r>
-      <w:r>
-        <w:rPr>
-          <w:color w:val="000000" w:themeColor="text1"/>
-          <w:vertAlign w:val="superscript"/>
-        </w:rPr>
-        <w:fldChar w:fldCharType="begin"/>
-      </w:r>
-      <w:r>
-        <w:rPr>
-          <w:color w:val="000000" w:themeColor="text1"/>
-          <w:vertAlign w:val="superscript"/>
-        </w:rPr>
-        <w:instrText xml:space="preserve"> REF _Ref164264527 \r \h </w:instrText>
-      </w:r>
-      <w:r>
-        <w:rPr>
-          <w:color w:val="000000" w:themeColor="text1"/>
-          <w:vertAlign w:val="superscript"/>
-        </w:rPr>
-        <w:instrText xml:space="preserve"> \* MERGEFORMAT </w:instrText>
-      </w:r>
-      <w:r>
-        <w:rPr>
-          <w:color w:val="000000" w:themeColor="text1"/>
-          <w:vertAlign w:val="superscript"/>
-        </w:rPr>
-      </w:r>
-      <w:r>
-        <w:rPr>
-          <w:color w:val="000000" w:themeColor="text1"/>
-          <w:vertAlign w:val="superscript"/>
-        </w:rPr>
-        <w:fldChar w:fldCharType="separate"/>
-      </w:r>
-      <w:r>
-        <w:rPr>
-          <w:color w:val="000000" w:themeColor="text1"/>
-          <w:vertAlign w:val="superscript"/>
-        </w:rPr>
-        <w:t>(7)</w:t>
-      </w:r>
-      <w:r>
-        <w:rPr>
-          <w:color w:val="000000" w:themeColor="text1"/>
-          <w:vertAlign w:val="superscript"/>
-        </w:rPr>
-        <w:fldChar w:fldCharType="end"/>
-      </w:r>
-      <w:r>
-        <w:rPr>
-          <w:color w:val="000000" w:themeColor="text1"/>
-          <w:vertAlign w:val="superscript"/>
-        </w:rPr>
-        <w:t>,</w:t>
-      </w:r>
-      <w:r>
-        <w:rPr>
-          <w:color w:val="000000" w:themeColor="text1"/>
-          <w:vertAlign w:val="superscript"/>
-        </w:rPr>
-        <w:fldChar w:fldCharType="begin"/>
-      </w:r>
-      <w:r>
-        <w:rPr>
-          <w:color w:val="000000" w:themeColor="text1"/>
-          <w:vertAlign w:val="superscript"/>
-        </w:rPr>
-        <w:instrText xml:space="preserve"> REF _Ref202626547 \r \h </w:instrText>
-      </w:r>
-      <w:r>
-        <w:rPr>
-          <w:color w:val="000000" w:themeColor="text1"/>
-          <w:vertAlign w:val="superscript"/>
-        </w:rPr>
-      </w:r>
-      <w:r>
-        <w:rPr>
-          <w:color w:val="000000" w:themeColor="text1"/>
-          <w:vertAlign w:val="superscript"/>
-        </w:rPr>
-        <w:fldChar w:fldCharType="separate"/>
-      </w:r>
-      <w:r>
-        <w:rPr>
-          <w:color w:val="000000" w:themeColor="text1"/>
-          <w:vertAlign w:val="superscript"/>
-        </w:rPr>
-        <w:t>(11)</w:t>
-      </w:r>
-      <w:r>
-        <w:rPr>
-          <w:color w:val="000000" w:themeColor="text1"/>
-          <w:vertAlign w:val="superscript"/>
-        </w:rPr>
-        <w:fldChar w:fldCharType="end"/>
-      </w:r>
-      <w:r>
-        <w:rPr>
-          <w:color w:val="000000" w:themeColor="text1"/>
-        </w:rPr>
-        <w:t xml:space="preserve">, </w:t>
-      </w:r>
-      <w:r>
-        <w:rPr>
-          <w:color w:val="000000" w:themeColor="text1"/>
-        </w:rPr>
-        <w:t>Joshua D. Rabinowitz</w:t>
-      </w:r>
-      <w:r>
-        <w:rPr>
-          <w:color w:val="000000" w:themeColor="text1"/>
-          <w:vertAlign w:val="superscript"/>
-        </w:rPr>
-        <w:fldChar w:fldCharType="begin"/>
-      </w:r>
-      <w:r>
-        <w:rPr>
-          <w:color w:val="000000" w:themeColor="text1"/>
-          <w:vertAlign w:val="superscript"/>
-        </w:rPr>
-        <w:instrText xml:space="preserve"> REF _Ref196910598 \r \h </w:instrText>
-      </w:r>
-      <w:r>
-        <w:rPr>
-          <w:color w:val="000000" w:themeColor="text1"/>
-          <w:vertAlign w:val="superscript"/>
-        </w:rPr>
-      </w:r>
-      <w:r>
-        <w:rPr>
-          <w:color w:val="000000" w:themeColor="text1"/>
-          <w:vertAlign w:val="superscript"/>
-        </w:rPr>
-        <w:fldChar w:fldCharType="separate"/>
-      </w:r>
-      <w:r>
-        <w:rPr>
-          <w:color w:val="000000" w:themeColor="text1"/>
-          <w:vertAlign w:val="superscript"/>
-        </w:rPr>
-        <w:t>(5)</w:t>
-      </w:r>
-      <w:r>
-        <w:rPr>
-          <w:color w:val="000000" w:themeColor="text1"/>
-          <w:vertAlign w:val="superscript"/>
-        </w:rPr>
-        <w:fldChar w:fldCharType="end"/>
-      </w:r>
-      <w:r>
-        <w:rPr>
-          <w:color w:val="000000" w:themeColor="text1"/>
-          <w:vertAlign w:val="superscript"/>
-        </w:rPr>
-        <w:t>,</w:t>
-      </w:r>
-      <w:commentRangeStart w:id="0"/>
-      <w:r>
-        <w:rPr>
-          <w:color w:val="000000" w:themeColor="text1"/>
-          <w:vertAlign w:val="superscript"/>
-        </w:rPr>
-        <w:fldChar w:fldCharType="begin"/>
-      </w:r>
-      <w:r>
-        <w:rPr>
-          <w:color w:val="000000" w:themeColor="text1"/>
-          <w:vertAlign w:val="superscript"/>
-        </w:rPr>
-        <w:instrText xml:space="preserve"> REF _Ref164264497 \r \h  \* MERGEFORMAT </w:instrText>
-      </w:r>
-      <w:r>
-        <w:rPr>
-          <w:color w:val="000000" w:themeColor="text1"/>
-          <w:vertAlign w:val="superscript"/>
-        </w:rPr>
-      </w:r>
-      <w:r>
-        <w:rPr>
-          <w:color w:val="000000" w:themeColor="text1"/>
-          <w:vertAlign w:val="superscript"/>
-        </w:rPr>
-        <w:fldChar w:fldCharType="separate"/>
-      </w:r>
-      <w:r>
-        <w:rPr>
-          <w:color w:val="000000" w:themeColor="text1"/>
-          <w:vertAlign w:val="superscript"/>
-        </w:rPr>
-        <w:t>(6)</w:t>
-      </w:r>
-      <w:r>
-        <w:rPr>
-          <w:color w:val="000000" w:themeColor="text1"/>
-          <w:vertAlign w:val="superscript"/>
-        </w:rPr>
-        <w:fldChar w:fldCharType="end"/>
-      </w:r>
-      <w:r>
-        <w:rPr>
-          <w:color w:val="000000" w:themeColor="text1"/>
-          <w:vertAlign w:val="superscript"/>
-        </w:rPr>
-        <w:t>,</w:t>
-      </w:r>
-      <w:r>
-        <w:rPr>
-          <w:color w:val="000000" w:themeColor="text1"/>
-          <w:vertAlign w:val="superscript"/>
-        </w:rPr>
-        <w:fldChar w:fldCharType="begin"/>
-      </w:r>
-      <w:r>
-        <w:rPr>
-          <w:color w:val="000000" w:themeColor="text1"/>
-          <w:vertAlign w:val="superscript"/>
-        </w:rPr>
-        <w:instrText xml:space="preserve"> REF _Ref164264527 \r \h </w:instrText>
-      </w:r>
-      <w:r>
-        <w:rPr>
-          <w:color w:val="000000" w:themeColor="text1"/>
-          <w:vertAlign w:val="superscript"/>
-        </w:rPr>
-      </w:r>
-      <w:r>
-        <w:rPr>
-          <w:color w:val="000000" w:themeColor="text1"/>
-          <w:vertAlign w:val="superscript"/>
-        </w:rPr>
-        <w:fldChar w:fldCharType="separate"/>
-      </w:r>
-      <w:r>
-        <w:rPr>
-          <w:color w:val="000000" w:themeColor="text1"/>
-          <w:vertAlign w:val="superscript"/>
-        </w:rPr>
-        <w:t>(7)</w:t>
-      </w:r>
-      <w:r>
-        <w:rPr>
-          <w:color w:val="000000" w:themeColor="text1"/>
-          <w:vertAlign w:val="superscript"/>
-        </w:rPr>
-        <w:fldChar w:fldCharType="end"/>
-      </w:r>
-      <w:r>
-        <w:rPr>
-          <w:color w:val="000000" w:themeColor="text1"/>
-          <w:vertAlign w:val="superscript"/>
-        </w:rPr>
-        <w:t>,</w:t>
-      </w:r>
-      <w:r>
-        <w:rPr>
-          <w:color w:val="000000" w:themeColor="text1"/>
-          <w:vertAlign w:val="superscript"/>
-        </w:rPr>
-        <w:fldChar w:fldCharType="begin"/>
-      </w:r>
-      <w:r>
-        <w:rPr>
-          <w:color w:val="000000" w:themeColor="text1"/>
-          <w:vertAlign w:val="superscript"/>
-        </w:rPr>
-        <w:instrText xml:space="preserve"> REF _Ref164264552 \r \h </w:instrText>
-      </w:r>
-      <w:r>
-        <w:rPr>
-          <w:color w:val="000000" w:themeColor="text1"/>
-          <w:vertAlign w:val="superscript"/>
-        </w:rPr>
-      </w:r>
-      <w:r>
-        <w:rPr>
-          <w:color w:val="000000" w:themeColor="text1"/>
-          <w:vertAlign w:val="superscript"/>
-        </w:rPr>
-        <w:fldChar w:fldCharType="separate"/>
-      </w:r>
-      <w:r>
-        <w:rPr>
-          <w:color w:val="000000" w:themeColor="text1"/>
-          <w:vertAlign w:val="superscript"/>
-        </w:rPr>
-        <w:t>(12)</w:t>
-      </w:r>
-      <w:r>
-        <w:rPr>
-          <w:color w:val="000000" w:themeColor="text1"/>
-          <w:vertAlign w:val="superscript"/>
-        </w:rPr>
-        <w:fldChar w:fldCharType="end"/>
-      </w:r>
-      <w:r>
-        <w:rPr>
-          <w:color w:val="000000" w:themeColor="text1"/>
-        </w:rPr>
-        <w:t xml:space="preserve">, </w:t>
-      </w:r>
-      <w:commentRangeEnd w:id="0"/>
-      <w:r>
-        <w:rPr>
-          <w:rStyle w:val="CommentReference"/>
-        </w:rPr>
-        <w:commentReference w:id="0"/>
-      </w:r>
-      <w:r>
-        <w:rPr>
-          <w:color w:val="000000" w:themeColor="text1"/>
-        </w:rPr>
-        <w:t>Costas D. Maranas</w:t>
-      </w:r>
-      <w:r>
-        <w:rPr>
-          <w:color w:val="000000" w:themeColor="text1"/>
-          <w:vertAlign w:val="superscript"/>
-        </w:rPr>
-        <w:fldChar w:fldCharType="begin"/>
-      </w:r>
-      <w:r>
-        <w:rPr>
-          <w:color w:val="000000" w:themeColor="text1"/>
-          <w:vertAlign w:val="superscript"/>
-        </w:rPr>
-        <w:instrText xml:space="preserve"> REF _Ref164264127 \r \h  \* MERGEFORMAT </w:instrText>
-      </w:r>
-      <w:r>
-        <w:rPr>
-          <w:color w:val="000000" w:themeColor="text1"/>
-          <w:vertAlign w:val="superscript"/>
-        </w:rPr>
-      </w:r>
-      <w:r>
-        <w:rPr>
-          <w:color w:val="000000" w:themeColor="text1"/>
-          <w:vertAlign w:val="superscript"/>
-        </w:rPr>
-        <w:fldChar w:fldCharType="separate"/>
-      </w:r>
-      <w:r>
-        <w:rPr>
-          <w:color w:val="000000" w:themeColor="text1"/>
-          <w:vertAlign w:val="superscript"/>
-        </w:rPr>
-        <w:t>(2)</w:t>
-      </w:r>
-      <w:r>
-        <w:rPr>
-          <w:color w:val="000000" w:themeColor="text1"/>
-          <w:vertAlign w:val="superscript"/>
-        </w:rPr>
-        <w:fldChar w:fldCharType="end"/>
-      </w:r>
-      <w:r>
-        <w:rPr>
-          <w:color w:val="000000" w:themeColor="text1"/>
-          <w:vertAlign w:val="superscript"/>
-        </w:rPr>
-        <w:t>,</w:t>
-      </w:r>
-      <w:r>
-        <w:rPr>
-          <w:color w:val="000000" w:themeColor="text1"/>
-        </w:rPr>
-        <w:fldChar w:fldCharType="begin"/>
-      </w:r>
-      <w:r>
-        <w:rPr>
-          <w:color w:val="000000" w:themeColor="text1"/>
-          <w:vertAlign w:val="superscript"/>
-        </w:rPr>
-        <w:instrText xml:space="preserve"> REF _Ref164264518 \r \h </w:instrText>
-      </w:r>
-      <w:r>
-        <w:rPr>
-          <w:color w:val="000000" w:themeColor="text1"/>
-        </w:rPr>
-      </w:r>
-      <w:r>
-        <w:rPr>
-          <w:color w:val="000000" w:themeColor="text1"/>
-        </w:rPr>
-        <w:fldChar w:fldCharType="separate"/>
-      </w:r>
-      <w:r>
-        <w:rPr>
-          <w:color w:val="000000" w:themeColor="text1"/>
-          <w:vertAlign w:val="superscript"/>
-        </w:rPr>
-        <w:t>(3)</w:t>
-      </w:r>
-      <w:r>
-        <w:rPr>
-          <w:color w:val="000000" w:themeColor="text1"/>
-        </w:rPr>
-        <w:fldChar w:fldCharType="end"/>
+        <w:t>(2),(3)</w:t>
       </w:r>
       <w:r>
         <w:rPr>
@@ -1971,7 +291,6 @@
           <w:color w:val="000000" w:themeColor="text1"/>
         </w:rPr>
       </w:pPr>
-      <w:bookmarkStart w:id="1" w:name="_Ref164264179"/>
       <w:r>
         <w:rPr>
           <w:color w:val="000000" w:themeColor="text1"/>
@@ -1990,7 +309,6 @@
         </w:rPr>
         <w:t>and Molecular Biology, The Pennsylvania State University, University Park, PA, 16802, USA</w:t>
       </w:r>
-      <w:bookmarkEnd w:id="1"/>
     </w:p>
     <w:p>
       <w:pPr>
@@ -2003,14 +321,12 @@
           <w:color w:val="000000" w:themeColor="text1"/>
         </w:rPr>
       </w:pPr>
-      <w:bookmarkStart w:id="2" w:name="_Ref164264127"/>
       <w:r>
         <w:rPr>
           <w:color w:val="000000" w:themeColor="text1"/>
         </w:rPr>
         <w:t>DOE Center for Advanced Bioenergy and Bioproducts Innovation, The Pennsylvania State University, University Park, PA, 16802, USA</w:t>
       </w:r>
-      <w:bookmarkEnd w:id="2"/>
     </w:p>
     <w:p>
       <w:pPr>
@@ -2023,14 +339,12 @@
           <w:color w:val="000000" w:themeColor="text1"/>
         </w:rPr>
       </w:pPr>
-      <w:bookmarkStart w:id="3" w:name="_Ref164264518"/>
       <w:r>
         <w:rPr>
           <w:color w:val="000000" w:themeColor="text1"/>
         </w:rPr>
         <w:t>Department of Chemical Engineering, The Pennsylvania State University, University Park, PA, 16802, USA</w:t>
       </w:r>
-      <w:bookmarkEnd w:id="3"/>
     </w:p>
     <w:p>
       <w:pPr>
@@ -2043,7 +357,6 @@
           <w:color w:val="000000" w:themeColor="text1"/>
         </w:rPr>
       </w:pPr>
-      <w:bookmarkStart w:id="4" w:name="_Ref193295841"/>
       <w:r>
         <w:rPr>
           <w:color w:val="000000" w:themeColor="text1"/>
@@ -2062,7 +375,6 @@
         </w:rPr>
         <w:t>, USA</w:t>
       </w:r>
-      <w:bookmarkEnd w:id="4"/>
     </w:p>
     <w:p>
       <w:pPr>
@@ -2075,19 +387,11 @@
           <w:color w:val="000000" w:themeColor="text1"/>
         </w:rPr>
       </w:pPr>
-      <w:bookmarkStart w:id="5" w:name="_Ref196910598"/>
       <w:r>
         <w:rPr>
           <w:color w:val="000000" w:themeColor="text1"/>
         </w:rPr>
-        <w:t xml:space="preserve">DOE Center for Advanced Bioenergy and Bioproducts Innovation, </w:t>
-      </w:r>
-      <w:bookmarkEnd w:id="5"/>
-      <w:r>
-        <w:rPr>
-          <w:color w:val="000000" w:themeColor="text1"/>
-        </w:rPr>
-        <w:t>Princeton University, Princeton, NJ, USA</w:t>
+        <w:t>DOE Center for Advanced Bioenergy and Bioproducts Innovation, Princeton University, Princeton, NJ, USA</w:t>
       </w:r>
     </w:p>
     <w:p>
@@ -2101,14 +405,12 @@
           <w:color w:val="000000" w:themeColor="text1"/>
         </w:rPr>
       </w:pPr>
-      <w:bookmarkStart w:id="6" w:name="_Ref164264497"/>
       <w:r>
         <w:rPr>
           <w:color w:val="000000" w:themeColor="text1"/>
         </w:rPr>
         <w:t>Department of Chemistry, Princeton University, Princeton, NJ, USA</w:t>
       </w:r>
-      <w:bookmarkEnd w:id="6"/>
     </w:p>
     <w:p>
       <w:pPr>
@@ -2121,14 +423,12 @@
           <w:color w:val="000000" w:themeColor="text1"/>
         </w:rPr>
       </w:pPr>
-      <w:bookmarkStart w:id="7" w:name="_Ref164264527"/>
       <w:r>
         <w:rPr>
           <w:color w:val="000000" w:themeColor="text1"/>
         </w:rPr>
         <w:t>Lewis-Sigler Institute for Integrative Genomics, Princeton University, Princeton, NJ, USA</w:t>
       </w:r>
-      <w:bookmarkEnd w:id="7"/>
     </w:p>
     <w:p>
       <w:pPr>
@@ -2141,7 +441,6 @@
           <w:color w:val="000000" w:themeColor="text1"/>
         </w:rPr>
       </w:pPr>
-      <w:bookmarkStart w:id="8" w:name="_Ref196743245"/>
       <w:r>
         <w:rPr>
           <w:color w:val="000000" w:themeColor="text1"/>
@@ -2154,7 +453,6 @@
         </w:rPr>
         <w:t>State Key Laboratory of Female Fertility Promotion, Beijing Key Laboratory of Reproductive Endocrinology and Assisted Reproductive Technology, Center for Reproductive Medicine, Department of Obstetrics and Gynecology, Peking University Third Hospital, Beijing, China</w:t>
       </w:r>
-      <w:bookmarkEnd w:id="8"/>
     </w:p>
     <w:p>
       <w:pPr>
@@ -2167,7 +465,6 @@
           <w:color w:val="000000" w:themeColor="text1"/>
         </w:rPr>
       </w:pPr>
-      <w:bookmarkStart w:id="9" w:name="_Ref164264742"/>
       <w:r>
         <w:rPr>
           <w:color w:val="000000" w:themeColor="text1"/>
@@ -2175,7 +472,6 @@
         <w:lastRenderedPageBreak/>
         <w:t>Current address: Department of Bioengineering, University of Pennsylvania, Philadelphia, PA 19104, USA</w:t>
       </w:r>
-      <w:bookmarkEnd w:id="9"/>
     </w:p>
     <w:p>
       <w:pPr>
@@ -2188,12 +484,25 @@
           <w:color w:val="000000" w:themeColor="text1"/>
         </w:rPr>
       </w:pPr>
-      <w:bookmarkStart w:id="10" w:name="_Ref203394791"/>
       <w:r>
         <w:rPr>
           <w:color w:val="000000" w:themeColor="text1"/>
         </w:rPr>
-        <w:t>Brown University Department of Orthopaedic Surgery, Providence, RI</w:t>
+        <w:t xml:space="preserve">Brown University Department of </w:t>
+      </w:r>
+      <w:proofErr w:type="spellStart"/>
+      <w:r>
+        <w:rPr>
+          <w:color w:val="000000" w:themeColor="text1"/>
+        </w:rPr>
+        <w:t>Orthopaedic</w:t>
+      </w:r>
+      <w:proofErr w:type="spellEnd"/>
+      <w:r>
+        <w:rPr>
+          <w:color w:val="000000" w:themeColor="text1"/>
+        </w:rPr>
+        <w:t xml:space="preserve"> Surgery, Providence, RI</w:t>
       </w:r>
       <w:r>
         <w:rPr>
@@ -2213,7 +522,6 @@
         </w:rPr>
         <w:t>, USA</w:t>
       </w:r>
-      <w:bookmarkEnd w:id="10"/>
     </w:p>
     <w:p>
       <w:pPr>
@@ -2226,14 +534,12 @@
           <w:color w:val="000000" w:themeColor="text1"/>
         </w:rPr>
       </w:pPr>
-      <w:bookmarkStart w:id="11" w:name="_Ref202626547"/>
       <w:r>
         <w:rPr>
           <w:color w:val="000000" w:themeColor="text1"/>
         </w:rPr>
         <w:t>Department of Molecular Biology, Princeton University, Princeton, NJ 08544, USA</w:t>
       </w:r>
-      <w:bookmarkEnd w:id="11"/>
     </w:p>
     <w:p>
       <w:pPr>
@@ -2246,14 +552,12 @@
           <w:color w:val="000000" w:themeColor="text1"/>
         </w:rPr>
       </w:pPr>
-      <w:bookmarkStart w:id="12" w:name="_Ref164264552"/>
       <w:r>
         <w:rPr>
           <w:color w:val="000000" w:themeColor="text1"/>
         </w:rPr>
         <w:t>Ludwig Institute for Cancer Research, Princeton Branch, Princeton, NJ, USA</w:t>
       </w:r>
-      <w:bookmarkEnd w:id="12"/>
     </w:p>
     <w:p>
       <w:r>
@@ -2265,7 +569,7 @@
       <w:r>
         <w:t xml:space="preserve"> Correspondence: </w:t>
       </w:r>
-      <w:hyperlink r:id="rId9" w:history="1">
+      <w:hyperlink r:id="rId5" w:history="1">
         <w:r>
           <w:rPr>
             <w:rStyle w:val="Hyperlink"/>
@@ -2286,8 +590,13 @@
         <w:t>Proteins translated by the mitoribosome</w:t>
       </w:r>
       <w:r>
-        <w:t xml:space="preserve"> in scRBA</w:t>
-      </w:r>
+        <w:t xml:space="preserve"> in </w:t>
+      </w:r>
+      <w:proofErr w:type="spellStart"/>
+      <w:r>
+        <w:t>scRBA</w:t>
+      </w:r>
+      <w:proofErr w:type="spellEnd"/>
     </w:p>
     <w:tbl>
       <w:tblPr>
@@ -3666,12 +1975,17 @@
           <w:numId w:val="2"/>
         </w:numPr>
       </w:pPr>
+      <w:proofErr w:type="spellStart"/>
       <w:r>
         <w:lastRenderedPageBreak/>
         <w:t>p</w:t>
       </w:r>
       <w:r>
-        <w:t>FBA formulation</w:t>
+        <w:t>FBA</w:t>
+      </w:r>
+      <w:proofErr w:type="spellEnd"/>
+      <w:r>
+        <w:t xml:space="preserve"> formulation</w:t>
       </w:r>
     </w:p>
     <w:p>
@@ -4515,7 +2829,25 @@
           <w:bCs/>
           <w:u w:val="none"/>
         </w:rPr>
-        <w:t xml:space="preserve">Identical to scRBA’s original version, aside from the last </w:t>
+        <w:t xml:space="preserve">Identical to </w:t>
+      </w:r>
+      <w:proofErr w:type="spellStart"/>
+      <w:r>
+        <w:rPr>
+          <w:b w:val="0"/>
+          <w:bCs/>
+          <w:u w:val="none"/>
+        </w:rPr>
+        <w:t>scRBA’s</w:t>
+      </w:r>
+      <w:proofErr w:type="spellEnd"/>
+      <w:r>
+        <w:rPr>
+          <w:b w:val="0"/>
+          <w:bCs/>
+          <w:u w:val="none"/>
+        </w:rPr>
+        <w:t xml:space="preserve"> original version, aside from the last </w:t>
       </w:r>
       <w:r>
         <w:rPr>
@@ -4572,7 +2904,6 @@
         <w:tc>
           <w:tcPr>
             <w:tcW w:w="4838" w:type="dxa"/>
-            <w:shd w:val="clear" w:color="auto" w:fill="auto"/>
           </w:tcPr>
           <w:p>
             <w:pPr>
@@ -4700,7 +3031,6 @@
         <w:tc>
           <w:tcPr>
             <w:tcW w:w="4838" w:type="dxa"/>
-            <w:shd w:val="clear" w:color="auto" w:fill="auto"/>
           </w:tcPr>
           <w:p>
             <w:pPr>
@@ -4736,7 +3066,6 @@
         <w:tc>
           <w:tcPr>
             <w:tcW w:w="4838" w:type="dxa"/>
-            <w:shd w:val="clear" w:color="auto" w:fill="auto"/>
           </w:tcPr>
           <w:p>
             <w:pPr>
@@ -4849,11 +3178,11 @@
             <w:pPr>
               <w:spacing w:line="240" w:lineRule="auto"/>
             </w:pPr>
-            <w:bookmarkStart w:id="13" w:name="_Ref167362958"/>
+            <w:bookmarkStart w:id="0" w:name="_Ref167362958"/>
             <w:r>
               <w:t>Mass balance</w:t>
             </w:r>
-            <w:bookmarkEnd w:id="13"/>
+            <w:bookmarkEnd w:id="0"/>
           </w:p>
         </w:tc>
       </w:tr>
@@ -4861,7 +3190,6 @@
         <w:tc>
           <w:tcPr>
             <w:tcW w:w="4838" w:type="dxa"/>
-            <w:shd w:val="clear" w:color="auto" w:fill="auto"/>
           </w:tcPr>
           <w:p>
             <w:pPr>
@@ -5038,11 +3366,11 @@
               <w:pStyle w:val="Caption"/>
               <w:jc w:val="left"/>
             </w:pPr>
-            <w:bookmarkStart w:id="14" w:name="_Ref167363091"/>
+            <w:bookmarkStart w:id="1" w:name="_Ref167363091"/>
             <w:r>
               <w:t>Flux bounds</w:t>
             </w:r>
-            <w:bookmarkEnd w:id="14"/>
+            <w:bookmarkEnd w:id="1"/>
           </w:p>
         </w:tc>
       </w:tr>
@@ -5050,7 +3378,6 @@
         <w:tc>
           <w:tcPr>
             <w:tcW w:w="4838" w:type="dxa"/>
-            <w:shd w:val="clear" w:color="auto" w:fill="auto"/>
           </w:tcPr>
           <w:p>
             <w:pPr>
@@ -5150,11 +3477,11 @@
                 <w:b/>
               </w:rPr>
             </w:pPr>
-            <w:bookmarkStart w:id="15" w:name="_Ref167363112"/>
+            <w:bookmarkStart w:id="2" w:name="_Ref167363112"/>
             <w:r>
               <w:t>Non-negative fluxes only</w:t>
             </w:r>
-            <w:bookmarkEnd w:id="15"/>
+            <w:bookmarkEnd w:id="2"/>
           </w:p>
         </w:tc>
       </w:tr>
@@ -5162,7 +3489,6 @@
         <w:tc>
           <w:tcPr>
             <w:tcW w:w="4838" w:type="dxa"/>
-            <w:shd w:val="clear" w:color="auto" w:fill="auto"/>
           </w:tcPr>
           <w:p>
             <w:pPr>
@@ -5247,11 +3573,11 @@
               <w:ind w:firstLine="0"/>
               <w:jc w:val="left"/>
             </w:pPr>
-            <w:bookmarkStart w:id="16" w:name="_Ref167363133"/>
+            <w:bookmarkStart w:id="3" w:name="_Ref167363133"/>
             <w:r>
               <w:t>Enforcing medium composition</w:t>
             </w:r>
-            <w:bookmarkEnd w:id="16"/>
+            <w:bookmarkEnd w:id="3"/>
           </w:p>
         </w:tc>
       </w:tr>
@@ -5259,7 +3585,6 @@
         <w:tc>
           <w:tcPr>
             <w:tcW w:w="4838" w:type="dxa"/>
-            <w:shd w:val="clear" w:color="auto" w:fill="auto"/>
           </w:tcPr>
           <w:p>
             <w:pPr>
@@ -5502,11 +3827,11 @@
               <w:ind w:firstLine="0"/>
               <w:jc w:val="left"/>
             </w:pPr>
-            <w:bookmarkStart w:id="17" w:name="_Ref167363164"/>
+            <w:bookmarkStart w:id="4" w:name="_Ref167363164"/>
             <w:r>
               <w:t>Ribosome-protein coupling</w:t>
             </w:r>
-            <w:bookmarkEnd w:id="17"/>
+            <w:bookmarkEnd w:id="4"/>
           </w:p>
         </w:tc>
       </w:tr>
@@ -5514,7 +3839,6 @@
         <w:tc>
           <w:tcPr>
             <w:tcW w:w="4838" w:type="dxa"/>
-            <w:shd w:val="clear" w:color="auto" w:fill="auto"/>
           </w:tcPr>
           <w:p>
             <w:pPr>
@@ -5663,7 +3987,6 @@
         <w:tc>
           <w:tcPr>
             <w:tcW w:w="4838" w:type="dxa"/>
-            <w:shd w:val="clear" w:color="auto" w:fill="auto"/>
           </w:tcPr>
           <w:p>
             <w:pPr>
@@ -5878,7 +4201,6 @@
         <w:tc>
           <w:tcPr>
             <w:tcW w:w="4838" w:type="dxa"/>
-            <w:shd w:val="clear" w:color="auto" w:fill="auto"/>
           </w:tcPr>
           <w:p>
             <w:pPr>
@@ -6001,11 +4323,11 @@
               <w:ind w:firstLine="0"/>
               <w:jc w:val="left"/>
             </w:pPr>
-            <w:bookmarkStart w:id="18" w:name="_Ref167362978"/>
+            <w:bookmarkStart w:id="5" w:name="_Ref167362978"/>
             <w:r>
               <w:t>rRNA capacity</w:t>
             </w:r>
-            <w:bookmarkEnd w:id="18"/>
+            <w:bookmarkEnd w:id="5"/>
           </w:p>
         </w:tc>
       </w:tr>
@@ -6013,7 +4335,6 @@
         <w:tc>
           <w:tcPr>
             <w:tcW w:w="4838" w:type="dxa"/>
-            <w:shd w:val="clear" w:color="auto" w:fill="auto"/>
           </w:tcPr>
           <w:p>
             <w:pPr>
@@ -6138,6 +4459,7 @@
                   </w:rPr>
                   <m:t xml:space="preserve"> </m:t>
                 </m:r>
+                <w:proofErr w:type="spellStart"/>
                 <m:r>
                   <m:rPr>
                     <m:nor/>
@@ -6149,6 +4471,7 @@
                   </w:rPr>
                   <m:t>enz</m:t>
                 </m:r>
+                <w:proofErr w:type="spellEnd"/>
                 <m:r>
                   <w:rPr>
                     <w:rFonts w:ascii="Cambria Math" w:eastAsia="Cambria Math" w:hAnsi="Cambria Math" w:cs="Cambria Math"/>
@@ -6188,7 +4511,6 @@
         <w:tc>
           <w:tcPr>
             <w:tcW w:w="4838" w:type="dxa"/>
-            <w:shd w:val="clear" w:color="auto" w:fill="auto"/>
           </w:tcPr>
           <w:p>
             <w:pPr>
@@ -6489,7 +4811,6 @@
         <w:tc>
           <w:tcPr>
             <w:tcW w:w="4838" w:type="dxa"/>
-            <w:shd w:val="clear" w:color="auto" w:fill="auto"/>
           </w:tcPr>
           <w:p>
             <w:pPr>
@@ -6809,10 +5130,10 @@
         <w:t>iRhto</w:t>
       </w:r>
       <w:r>
-        <w:t>1120 contains 2,26</w:t>
-      </w:r>
-      <w:r>
-        <w:t>7</w:t>
+        <w:t>1120 contains 2,</w:t>
+      </w:r>
+      <w:r>
+        <w:t>320</w:t>
       </w:r>
       <w:r>
         <w:t xml:space="preserve"> reactions and 1,120 ge</w:t>
@@ -7056,7 +5377,23 @@
         <w:pStyle w:val="Normalfirstindented"/>
       </w:pPr>
       <w:r>
-        <w:t>The updated model better accounts for carbon flux apportioning. Five reactions (phosphoketolase, 3-deoxy-D-arabino-heptulosonate 7-phosphate synthetase, xylulokinase, xylose isomerase, NH</w:t>
+        <w:t>The updated model better accounts for carbon flux apportioning. Five reactions (</w:t>
+      </w:r>
+      <w:proofErr w:type="spellStart"/>
+      <w:r>
+        <w:t>phosphoketolase</w:t>
+      </w:r>
+      <w:proofErr w:type="spellEnd"/>
+      <w:r>
+        <w:t xml:space="preserve">, 3-deoxy-D-arabino-heptulosonate 7-phosphate synthetase, </w:t>
+      </w:r>
+      <w:proofErr w:type="spellStart"/>
+      <w:r>
+        <w:t>xylulokinase</w:t>
+      </w:r>
+      <w:proofErr w:type="spellEnd"/>
+      <w:r>
+        <w:t>, xylose isomerase, NH</w:t>
       </w:r>
       <w:r>
         <w:rPr>
@@ -7255,12 +5592,31 @@
         <w:pStyle w:val="Normalfirstindented"/>
       </w:pPr>
       <w:r>
-        <w:t xml:space="preserve">Furthermore, an updated version of yeastGEM_hvd was developed, to align it more with the reaction directionalities identified while developing scRBA. </w:t>
-      </w:r>
-      <w:r>
-        <w:t xml:space="preserve">The updated GSM model is available at </w:t>
-      </w:r>
-      <w:hyperlink r:id="rId10" w:history="1">
+        <w:t xml:space="preserve">Furthermore, an updated version of </w:t>
+      </w:r>
+      <w:proofErr w:type="spellStart"/>
+      <w:r>
+        <w:t>yeastGEM_hvd</w:t>
+      </w:r>
+      <w:proofErr w:type="spellEnd"/>
+      <w:r>
+        <w:t xml:space="preserve"> was developed, to align it more with the reaction directionalities identified while developing </w:t>
+      </w:r>
+      <w:proofErr w:type="spellStart"/>
+      <w:r>
+        <w:t>scRBA</w:t>
+      </w:r>
+      <w:proofErr w:type="spellEnd"/>
+      <w:r>
+        <w:t xml:space="preserve">. </w:t>
+      </w:r>
+      <w:r>
+        <w:t>The updated GSM model is available at</w:t>
+      </w:r>
+      <w:r>
+        <w:t xml:space="preserve"> </w:t>
+      </w:r>
+      <w:hyperlink r:id="rId6" w:history="1">
         <w:r>
           <w:rPr>
             <w:rStyle w:val="Hyperlink"/>
@@ -7269,7 +5625,15 @@
         </w:r>
       </w:hyperlink>
       <w:r>
-        <w:t xml:space="preserve">. The majority of these changes involve changing reaction reversibility. </w:t>
+        <w:t xml:space="preserve">. </w:t>
+      </w:r>
+      <w:proofErr w:type="gramStart"/>
+      <w:r>
+        <w:t>The majority of</w:t>
+      </w:r>
+      <w:proofErr w:type="gramEnd"/>
+      <w:r>
+        <w:t xml:space="preserve"> these changes involve changing reaction reversibility. </w:t>
       </w:r>
     </w:p>
     <w:p>
@@ -7298,7 +5662,7 @@
                     <pic:cNvPicPr/>
                   </pic:nvPicPr>
                   <pic:blipFill>
-                    <a:blip r:embed="rId11" cstate="print">
+                    <a:blip r:embed="rId7" cstate="print">
                       <a:extLst>
                         <a:ext uri="{28A0092B-C50C-407E-A947-70E740481C1C}">
                           <a14:useLocalDpi xmlns:a14="http://schemas.microsoft.com/office/drawing/2010/main" val="0"/>
@@ -7338,8 +5702,8 @@
       <w:pPr>
         <w:pStyle w:val="Caption"/>
       </w:pPr>
-      <w:bookmarkStart w:id="19" w:name="_Ref163735251"/>
-      <w:bookmarkStart w:id="20" w:name="OLE_LINK1"/>
+      <w:bookmarkStart w:id="6" w:name="_Ref163735251"/>
+      <w:bookmarkStart w:id="7" w:name="OLE_LINK1"/>
       <w:r>
         <w:t xml:space="preserve">Fig. </w:t>
       </w:r>
@@ -7351,11 +5715,11 @@
           <w:t>1</w:t>
         </w:r>
       </w:fldSimple>
-      <w:bookmarkEnd w:id="19"/>
+      <w:bookmarkEnd w:id="6"/>
       <w:r>
         <w:t xml:space="preserve">. Visual summary of </w:t>
       </w:r>
-      <w:bookmarkEnd w:id="20"/>
+      <w:bookmarkEnd w:id="7"/>
       <w:r>
         <w:t xml:space="preserve">GSM model updates in an Escher map highlighting the major changes to metabolic pathways between </w:t>
       </w:r>
@@ -7380,9 +5744,30 @@
       <w:r>
         <w:t xml:space="preserve">1120. Dots represent metabolites and lines represent reactions. Reactions added are shown in green and removed in orange. Reactions with GPR, bounds, and/or stoichiometry updates are shown in purple. Specifically, G3PD1r_c and </w:t>
       </w:r>
+      <w:proofErr w:type="spellStart"/>
       <w:r>
         <w:lastRenderedPageBreak/>
-        <w:t xml:space="preserve">CITMALta_m were made reversible, G3PD1i_m is blocked to prevent a thermodynamically infeasible cycle with G3PD1r_c, and MTHFD_m has a new GPR description. ATPS_m is made irreversible with new protein names in its GPR as well as updated stoichiometry that matches its SC counterpart. Thicker lines denote reactions that were altered between the original </w:t>
+        <w:t>CITMALta_m</w:t>
+      </w:r>
+      <w:proofErr w:type="spellEnd"/>
+      <w:r>
+        <w:t xml:space="preserve"> were made reversible, G3PD1i_m is blocked to prevent a thermodynamically infeasible cycle with G3PD1r_c, and </w:t>
+      </w:r>
+      <w:proofErr w:type="spellStart"/>
+      <w:r>
+        <w:t>MTHFD_m</w:t>
+      </w:r>
+      <w:proofErr w:type="spellEnd"/>
+      <w:r>
+        <w:t xml:space="preserve"> has a new GPR description. </w:t>
+      </w:r>
+      <w:proofErr w:type="spellStart"/>
+      <w:r>
+        <w:t>ATPS_m</w:t>
+      </w:r>
+      <w:proofErr w:type="spellEnd"/>
+      <w:r>
+        <w:t xml:space="preserve"> is made irreversible with new protein names in its GPR as well as updated stoichiometry that matches its SC counterpart. Thicker lines denote reactions that were altered between the original </w:t>
       </w:r>
       <w:r>
         <w:rPr>
@@ -7555,20 +5940,36 @@
           <w14:ligatures w14:val="standardContextual"/>
         </w:rPr>
         <w:drawing>
-          <wp:inline distT="0" distB="0" distL="0" distR="0" wp14:anchorId="24412A25" wp14:editId="72FA8EED">
-            <wp:extent cx="4561702" cy="2756014"/>
-            <wp:effectExtent l="0" t="0" r="10795" b="12700"/>
-            <wp:docPr id="1796414083" name="Chart 1">
-              <a:extLst xmlns:a="http://schemas.openxmlformats.org/drawingml/2006/main">
-                <a:ext uri="{FF2B5EF4-FFF2-40B4-BE49-F238E27FC236}">
-                  <a16:creationId xmlns:a16="http://schemas.microsoft.com/office/drawing/2014/main" id="{7E5E6D15-6B2A-9A3F-F92A-08E9744B997D}"/>
-                </a:ext>
-              </a:extLst>
-            </wp:docPr>
-            <wp:cNvGraphicFramePr/>
+          <wp:inline distT="0" distB="0" distL="0" distR="0" wp14:anchorId="6AFC8202" wp14:editId="6AAA3BA4">
+            <wp:extent cx="4572000" cy="2768600"/>
+            <wp:effectExtent l="0" t="0" r="0" b="0"/>
+            <wp:docPr id="1739069110" name="Picture 1"/>
+            <wp:cNvGraphicFramePr>
+              <a:graphicFrameLocks xmlns:a="http://schemas.openxmlformats.org/drawingml/2006/main" noChangeAspect="1"/>
+            </wp:cNvGraphicFramePr>
             <a:graphic xmlns:a="http://schemas.openxmlformats.org/drawingml/2006/main">
-              <a:graphicData uri="http://schemas.openxmlformats.org/drawingml/2006/chart">
-                <c:chart xmlns:c="http://schemas.openxmlformats.org/drawingml/2006/chart" xmlns:r="http://schemas.openxmlformats.org/officeDocument/2006/relationships" r:id="rId12"/>
+              <a:graphicData uri="http://schemas.openxmlformats.org/drawingml/2006/picture">
+                <pic:pic xmlns:pic="http://schemas.openxmlformats.org/drawingml/2006/picture">
+                  <pic:nvPicPr>
+                    <pic:cNvPr id="1739069110" name=""/>
+                    <pic:cNvPicPr/>
+                  </pic:nvPicPr>
+                  <pic:blipFill>
+                    <a:blip r:embed="rId8"/>
+                    <a:stretch>
+                      <a:fillRect/>
+                    </a:stretch>
+                  </pic:blipFill>
+                  <pic:spPr>
+                    <a:xfrm>
+                      <a:off x="0" y="0"/>
+                      <a:ext cx="4572000" cy="2768600"/>
+                    </a:xfrm>
+                    <a:prstGeom prst="rect">
+                      <a:avLst/>
+                    </a:prstGeom>
+                  </pic:spPr>
+                </pic:pic>
               </a:graphicData>
             </a:graphic>
           </wp:inline>
@@ -7642,7 +6043,17 @@
           <w:szCs w:val="32"/>
           <w:u w:val="single"/>
         </w:rPr>
-        <w:t>Estimation of in vivo k</w:t>
+        <w:t xml:space="preserve">Estimation of in vivo </w:t>
+      </w:r>
+      <w:proofErr w:type="spellStart"/>
+      <w:r>
+        <w:rPr>
+          <w:rFonts w:eastAsiaTheme="majorEastAsia" w:cstheme="majorBidi"/>
+          <w:b/>
+          <w:szCs w:val="32"/>
+          <w:u w:val="single"/>
+        </w:rPr>
+        <w:t>k</w:t>
       </w:r>
       <w:r>
         <w:rPr>
@@ -7654,6 +6065,7 @@
         </w:rPr>
         <w:t>app</w:t>
       </w:r>
+      <w:proofErr w:type="spellEnd"/>
       <w:r>
         <w:rPr>
           <w:rFonts w:eastAsiaTheme="majorEastAsia" w:cstheme="majorBidi"/>
@@ -7669,7 +6081,11 @@
         <w:pStyle w:val="Normalfirstindented"/>
       </w:pPr>
       <w:r>
-        <w:t>When adapting the k</w:t>
+        <w:t xml:space="preserve">When adapting the </w:t>
+      </w:r>
+      <w:proofErr w:type="spellStart"/>
+      <w:r>
+        <w:t>k</w:t>
       </w:r>
       <w:r>
         <w:rPr>
@@ -7677,8 +6093,17 @@
         </w:rPr>
         <w:t>app</w:t>
       </w:r>
-      <w:r>
-        <w:t xml:space="preserve"> procedure from scRBA to the proteomics data for RT, growth at the measured rate of 0.38 h</w:t>
+      <w:proofErr w:type="spellEnd"/>
+      <w:r>
+        <w:t xml:space="preserve"> procedure from </w:t>
+      </w:r>
+      <w:proofErr w:type="spellStart"/>
+      <w:r>
+        <w:t>scRBA</w:t>
+      </w:r>
+      <w:proofErr w:type="spellEnd"/>
+      <w:r>
+        <w:t xml:space="preserve"> to the proteomics data for RT, growth at the measured rate of 0.38 h</w:t>
       </w:r>
       <w:r>
         <w:rPr>
@@ -7687,7 +6112,11 @@
         <w:t>-1</w:t>
       </w:r>
       <w:r>
-        <w:t xml:space="preserve"> was initially infeasible when using the resulting k</w:t>
+        <w:t xml:space="preserve"> was initially infeasible when using the resulting </w:t>
+      </w:r>
+      <w:proofErr w:type="spellStart"/>
+      <w:r>
+        <w:t>k</w:t>
       </w:r>
       <w:r>
         <w:rPr>
@@ -7695,6 +6124,7 @@
         </w:rPr>
         <w:t>app</w:t>
       </w:r>
+      <w:proofErr w:type="spellEnd"/>
       <w:r>
         <w:t xml:space="preserve"> values. One potential </w:t>
       </w:r>
@@ -8054,7 +6484,6 @@
         <w:tc>
           <w:tcPr>
             <w:tcW w:w="4838" w:type="dxa"/>
-            <w:shd w:val="clear" w:color="auto" w:fill="auto"/>
           </w:tcPr>
           <w:p>
             <w:pPr>
@@ -8232,50 +6661,25 @@
             <w:pPr>
               <w:pStyle w:val="Caption"/>
             </w:pPr>
-            <w:bookmarkStart w:id="21" w:name="_Ref167282872"/>
+            <w:bookmarkStart w:id="8" w:name="_Ref167282872"/>
+            <w:r>
+              <w:rPr>
+                <w:b/>
+              </w:rPr>
+              <w:t>(</w:t>
+            </w:r>
             <w:r>
               <w:rPr>
                 <w:b/>
               </w:rPr>
               <w:t>Step B</w:t>
             </w:r>
+            <w:bookmarkEnd w:id="8"/>
             <w:r>
               <w:rPr>
                 <w:b/>
               </w:rPr>
-              <w:fldChar w:fldCharType="begin"/>
-            </w:r>
-            <w:r>
-              <w:rPr>
-                <w:b/>
-              </w:rPr>
-              <w:instrText xml:space="preserve"> SEQ Step_B \* ARABIC </w:instrText>
-            </w:r>
-            <w:r>
-              <w:rPr>
-                <w:b/>
-              </w:rPr>
-              <w:fldChar w:fldCharType="separate"/>
-            </w:r>
-            <w:r>
-              <w:rPr>
-                <w:b/>
-                <w:noProof/>
-              </w:rPr>
-              <w:t>2</w:t>
-            </w:r>
-            <w:r>
-              <w:rPr>
-                <w:b/>
-              </w:rPr>
-              <w:fldChar w:fldCharType="end"/>
-            </w:r>
-            <w:bookmarkEnd w:id="21"/>
-            <w:r>
-              <w:rPr>
-                <w:b/>
-              </w:rPr>
-              <w:t>.</w:t>
+              <w:t>2)</w:t>
             </w:r>
           </w:p>
         </w:tc>
@@ -8284,7 +6688,6 @@
         <w:tc>
           <w:tcPr>
             <w:tcW w:w="4838" w:type="dxa"/>
-            <w:shd w:val="clear" w:color="auto" w:fill="auto"/>
           </w:tcPr>
           <w:p>
             <w:pPr>
@@ -8412,7 +6815,6 @@
         <w:tc>
           <w:tcPr>
             <w:tcW w:w="4838" w:type="dxa"/>
-            <w:shd w:val="clear" w:color="auto" w:fill="auto"/>
           </w:tcPr>
           <w:p>
             <w:pPr>
@@ -8603,7 +7005,6 @@
         <w:tc>
           <w:tcPr>
             <w:tcW w:w="4838" w:type="dxa"/>
-            <w:shd w:val="clear" w:color="auto" w:fill="auto"/>
           </w:tcPr>
           <w:p>
             <w:pPr>
@@ -8717,7 +7118,6 @@
         <w:tc>
           <w:tcPr>
             <w:tcW w:w="4838" w:type="dxa"/>
-            <w:shd w:val="clear" w:color="auto" w:fill="auto"/>
           </w:tcPr>
           <w:p>
             <w:pPr>
@@ -8815,7 +7215,6 @@
         <w:tc>
           <w:tcPr>
             <w:tcW w:w="4838" w:type="dxa"/>
-            <w:shd w:val="clear" w:color="auto" w:fill="auto"/>
           </w:tcPr>
           <w:p>
             <w:pPr>
@@ -8875,11 +7274,11 @@
               <w:spacing w:line="240" w:lineRule="auto"/>
               <w:jc w:val="left"/>
             </w:pPr>
-            <w:bookmarkStart w:id="22" w:name="_Ref167363142"/>
+            <w:bookmarkStart w:id="9" w:name="_Ref167363142"/>
             <w:r>
               <w:t>Enforcing measured growth rate</w:t>
             </w:r>
-            <w:bookmarkEnd w:id="22"/>
+            <w:bookmarkEnd w:id="9"/>
           </w:p>
         </w:tc>
       </w:tr>
@@ -8890,7 +7289,6 @@
         <w:tc>
           <w:tcPr>
             <w:tcW w:w="4838" w:type="dxa"/>
-            <w:shd w:val="clear" w:color="auto" w:fill="auto"/>
             <w:vAlign w:val="center"/>
           </w:tcPr>
           <w:p>
@@ -9128,11 +7526,11 @@
               <w:spacing w:line="240" w:lineRule="auto"/>
               <w:jc w:val="left"/>
             </w:pPr>
-            <w:bookmarkStart w:id="23" w:name="_Ref167363058"/>
+            <w:bookmarkStart w:id="10" w:name="_Ref167363058"/>
             <w:r>
               <w:t>Enforcing measured protein translation rates</w:t>
             </w:r>
-            <w:bookmarkEnd w:id="23"/>
+            <w:bookmarkEnd w:id="10"/>
             <w:r>
               <w:t xml:space="preserve"> across all cellular compartments (i.e., </w:t>
             </w:r>
@@ -9172,7 +7570,6 @@
         <w:tc>
           <w:tcPr>
             <w:tcW w:w="4838" w:type="dxa"/>
-            <w:shd w:val="clear" w:color="auto" w:fill="auto"/>
           </w:tcPr>
           <w:p>
             <w:pPr>
@@ -9428,7 +7825,6 @@
         <w:tc>
           <w:tcPr>
             <w:tcW w:w="4838" w:type="dxa"/>
-            <w:shd w:val="clear" w:color="auto" w:fill="auto"/>
           </w:tcPr>
           <w:p>
             <w:pPr>
@@ -9580,7 +7976,6 @@
         <w:tc>
           <w:tcPr>
             <w:tcW w:w="4838" w:type="dxa"/>
-            <w:shd w:val="clear" w:color="auto" w:fill="auto"/>
           </w:tcPr>
           <w:p>
             <w:pPr>
@@ -9795,7 +8190,6 @@
         <w:tc>
           <w:tcPr>
             <w:tcW w:w="4838" w:type="dxa"/>
-            <w:shd w:val="clear" w:color="auto" w:fill="auto"/>
           </w:tcPr>
           <w:p>
             <w:pPr>
@@ -9963,7 +8357,7 @@
               <w:spacing w:line="240" w:lineRule="auto"/>
               <w:jc w:val="left"/>
             </w:pPr>
-            <w:bookmarkStart w:id="24" w:name="_Ref167363179"/>
+            <w:bookmarkStart w:id="11" w:name="_Ref167363179"/>
             <w:r>
               <w:t xml:space="preserve">Nonmetabolic protein (i.e., set </w:t>
             </w:r>
@@ -10004,7 +8398,7 @@
             <w:r>
               <w:t>) costs</w:t>
             </w:r>
-            <w:bookmarkEnd w:id="24"/>
+            <w:bookmarkEnd w:id="11"/>
           </w:p>
         </w:tc>
       </w:tr>
@@ -10012,7 +8406,6 @@
         <w:tc>
           <w:tcPr>
             <w:tcW w:w="4838" w:type="dxa"/>
-            <w:shd w:val="clear" w:color="auto" w:fill="auto"/>
           </w:tcPr>
           <w:p>
             <w:pPr>
@@ -10179,7 +8572,6 @@
         <w:tc>
           <w:tcPr>
             <w:tcW w:w="2954" w:type="dxa"/>
-            <w:shd w:val="clear" w:color="auto" w:fill="auto"/>
           </w:tcPr>
           <w:p>
             <w:pPr>
@@ -10425,50 +8817,25 @@
               <w:pStyle w:val="Caption"/>
               <w:jc w:val="left"/>
             </w:pPr>
-            <w:bookmarkStart w:id="25" w:name="_Ref167283030"/>
+            <w:bookmarkStart w:id="12" w:name="_Ref167283030"/>
+            <w:r>
+              <w:rPr>
+                <w:b/>
+              </w:rPr>
+              <w:t>(</w:t>
+            </w:r>
             <w:r>
               <w:rPr>
                 <w:b/>
               </w:rPr>
               <w:t>Step B</w:t>
             </w:r>
+            <w:bookmarkEnd w:id="12"/>
             <w:r>
               <w:rPr>
                 <w:b/>
               </w:rPr>
-              <w:fldChar w:fldCharType="begin"/>
-            </w:r>
-            <w:r>
-              <w:rPr>
-                <w:b/>
-              </w:rPr>
-              <w:instrText xml:space="preserve"> SEQ Step_B \* ARABIC </w:instrText>
-            </w:r>
-            <w:r>
-              <w:rPr>
-                <w:b/>
-              </w:rPr>
-              <w:fldChar w:fldCharType="separate"/>
-            </w:r>
-            <w:r>
-              <w:rPr>
-                <w:b/>
-                <w:noProof/>
-              </w:rPr>
-              <w:t>3</w:t>
-            </w:r>
-            <w:r>
-              <w:rPr>
-                <w:b/>
-              </w:rPr>
-              <w:fldChar w:fldCharType="end"/>
-            </w:r>
-            <w:bookmarkEnd w:id="25"/>
-            <w:r>
-              <w:rPr>
-                <w:b/>
-              </w:rPr>
-              <w:t>.</w:t>
+              <w:t>3)</w:t>
             </w:r>
           </w:p>
         </w:tc>
@@ -10480,7 +8847,6 @@
         <w:tc>
           <w:tcPr>
             <w:tcW w:w="2954" w:type="dxa"/>
-            <w:shd w:val="clear" w:color="auto" w:fill="auto"/>
           </w:tcPr>
           <w:p>
             <w:pPr>
@@ -10544,7 +8910,6 @@
         <w:tc>
           <w:tcPr>
             <w:tcW w:w="2954" w:type="dxa"/>
-            <w:shd w:val="clear" w:color="auto" w:fill="auto"/>
           </w:tcPr>
           <w:p>
             <w:pPr>
@@ -10685,7 +9050,7 @@
               </w:numPr>
               <w:jc w:val="left"/>
             </w:pPr>
-            <w:bookmarkStart w:id="26" w:name="_Ref167363019"/>
+            <w:bookmarkStart w:id="13" w:name="_Ref167363019"/>
             <w:r>
               <w:t xml:space="preserve">Minimizing </w:t>
             </w:r>
@@ -10728,7 +9093,7 @@
             <w:r>
               <w:t xml:space="preserve"> use</w:t>
             </w:r>
-            <w:bookmarkEnd w:id="26"/>
+            <w:bookmarkEnd w:id="13"/>
           </w:p>
         </w:tc>
       </w:tr>
@@ -10739,7 +9104,6 @@
         <w:tc>
           <w:tcPr>
             <w:tcW w:w="2954" w:type="dxa"/>
-            <w:shd w:val="clear" w:color="auto" w:fill="auto"/>
           </w:tcPr>
           <w:p>
             <w:pPr>
@@ -10953,7 +9317,7 @@
               </w:numPr>
               <w:jc w:val="left"/>
             </w:pPr>
-            <w:bookmarkStart w:id="27" w:name="_Ref193464736"/>
+            <w:bookmarkStart w:id="14" w:name="_Ref193464736"/>
             <w:r>
               <w:t xml:space="preserve">Blocking all non-essential reactions outside </w:t>
             </w:r>
@@ -10985,7 +9349,7 @@
                 </m:sup>
               </m:sSup>
             </m:oMath>
-            <w:bookmarkEnd w:id="27"/>
+            <w:bookmarkEnd w:id="14"/>
           </w:p>
         </w:tc>
       </w:tr>
@@ -11068,7 +9432,15 @@
         <w:pStyle w:val="Normalfirstindented"/>
       </w:pPr>
       <w:r>
-        <w:t xml:space="preserve">As in scRBA, steady-state mass balance </w:t>
+        <w:t xml:space="preserve">As in </w:t>
+      </w:r>
+      <w:proofErr w:type="spellStart"/>
+      <w:r>
+        <w:t>scRBA</w:t>
+      </w:r>
+      <w:proofErr w:type="spellEnd"/>
+      <w:r>
+        <w:t xml:space="preserve">, steady-state mass balance </w:t>
       </w:r>
       <w:r>
         <w:fldChar w:fldCharType="begin"/>
@@ -11884,7 +10256,15 @@
         <w:pStyle w:val="Normalfirstindented"/>
       </w:pPr>
       <w:r>
-        <w:t xml:space="preserve">Steps B2 and B3 are identical to their scRBA versions aside from </w:t>
+        <w:t xml:space="preserve">Steps B2 and B3 are identical to their </w:t>
+      </w:r>
+      <w:proofErr w:type="spellStart"/>
+      <w:r>
+        <w:t>scRBA</w:t>
+      </w:r>
+      <w:proofErr w:type="spellEnd"/>
+      <w:r>
+        <w:t xml:space="preserve"> versions aside from </w:t>
       </w:r>
       <w:r>
         <w:fldChar w:fldCharType="begin"/>
@@ -11920,11 +10300,23 @@
         <w:fldChar w:fldCharType="end"/>
       </w:r>
       <w:r>
-        <w:t xml:space="preserve">, which previously used to only assign proteins to one compartment chosen manually, despite some being able to form enzymes in multiple compartments (i.e., multi-compartment proteins). Also, scRBA did not originally force translation fluxes for ribosome subunits to match their experimental values. Adding this requirement made step B2 infeasible during testing because of insufficient ribosome </w:t>
+        <w:t xml:space="preserve">, which previously used to only assign proteins to one compartment chosen manually, despite some being able to form enzymes in multiple compartments (i.e., multi-compartment proteins). Also, </w:t>
+      </w:r>
+      <w:proofErr w:type="spellStart"/>
+      <w:r>
+        <w:t>scRBA</w:t>
+      </w:r>
+      <w:proofErr w:type="spellEnd"/>
+      <w:r>
+        <w:t xml:space="preserve"> did not originally force translation fluxes for ribosome subunits to match their experimental values. Adding this requirement made step B2 infeasible during testing because of insufficient ribosome </w:t>
       </w:r>
       <w:r>
         <w:lastRenderedPageBreak/>
-        <w:t>production, possibly due to other ribosome subunit paralogs being present but not measured and/or not listed in the model as subunits. To address this issue without using unrealistic k</w:t>
+        <w:t xml:space="preserve">production, possibly due to other ribosome subunit paralogs being present but not measured and/or not listed in the model as subunits. To address this issue without using unrealistic </w:t>
+      </w:r>
+      <w:proofErr w:type="spellStart"/>
+      <w:r>
+        <w:t>k</w:t>
       </w:r>
       <w:r>
         <w:rPr>
@@ -11932,6 +10324,7 @@
         </w:rPr>
         <w:t>ribo</w:t>
       </w:r>
+      <w:proofErr w:type="spellEnd"/>
       <w:r>
         <w:t xml:space="preserve"> values while minimizing deviations from measured translation fluxes, the non-negative slack variables </w:t>
       </w:r>
@@ -13042,7 +11435,6 @@
         <w:tc>
           <w:tcPr>
             <w:tcW w:w="3510" w:type="dxa"/>
-            <w:shd w:val="clear" w:color="auto" w:fill="auto"/>
           </w:tcPr>
           <w:p>
             <w:pPr>
@@ -13076,7 +11468,6 @@
         <w:tc>
           <w:tcPr>
             <w:tcW w:w="3510" w:type="dxa"/>
-            <w:shd w:val="clear" w:color="auto" w:fill="auto"/>
           </w:tcPr>
           <w:p>
             <w:pPr>
@@ -13371,7 +11762,7 @@
               </w:numPr>
               <w:jc w:val="left"/>
             </w:pPr>
-            <w:bookmarkStart w:id="28" w:name="_Ref193477226"/>
+            <w:bookmarkStart w:id="15" w:name="_Ref193477226"/>
             <w:r>
               <w:t xml:space="preserve">Enforcing recommended flux upper bounds for all reactions that have them (i.e., reactions in set </w:t>
             </w:r>
@@ -13441,7 +11832,7 @@
             <w:r>
               <w:t>)</w:t>
             </w:r>
-            <w:bookmarkEnd w:id="28"/>
+            <w:bookmarkEnd w:id="15"/>
           </w:p>
         </w:tc>
       </w:tr>
@@ -13452,7 +11843,6 @@
         <w:tc>
           <w:tcPr>
             <w:tcW w:w="3510" w:type="dxa"/>
-            <w:shd w:val="clear" w:color="auto" w:fill="auto"/>
           </w:tcPr>
           <w:p>
             <w:pPr>
@@ -13765,7 +12155,7 @@
               </w:numPr>
               <w:jc w:val="left"/>
             </w:pPr>
-            <w:bookmarkStart w:id="29" w:name="_Ref193464790"/>
+            <w:bookmarkStart w:id="16" w:name="_Ref193464790"/>
             <w:r>
               <w:t xml:space="preserve">Enforcing recommended flux lower bounds for all reactions that have them (i.e., reactions in set </w:t>
             </w:r>
@@ -13827,7 +12217,7 @@
             <w:r>
               <w:t>)</w:t>
             </w:r>
-            <w:bookmarkEnd w:id="29"/>
+            <w:bookmarkEnd w:id="16"/>
           </w:p>
         </w:tc>
       </w:tr>
@@ -14009,7 +12399,19 @@
         <w:pStyle w:val="Normalfirstindented"/>
       </w:pPr>
       <w:r>
-        <w:t>Another limitation of scRBA’s k</w:t>
+        <w:t xml:space="preserve">Another limitation of </w:t>
+      </w:r>
+      <w:proofErr w:type="spellStart"/>
+      <w:r>
+        <w:t>scRBA’s</w:t>
+      </w:r>
+      <w:proofErr w:type="spellEnd"/>
+      <w:r>
+        <w:t xml:space="preserve"> </w:t>
+      </w:r>
+      <w:proofErr w:type="spellStart"/>
+      <w:r>
+        <w:t>k</w:t>
       </w:r>
       <w:r>
         <w:rPr>
@@ -14017,6 +12419,7 @@
         </w:rPr>
         <w:t>app</w:t>
       </w:r>
+      <w:proofErr w:type="spellEnd"/>
       <w:r>
         <w:t xml:space="preserve"> calculations is that they estimate each enzyme’s synthesis flux (</w:t>
       </w:r>
@@ -14114,7 +12517,6 @@
         <w:tc>
           <w:tcPr>
             <w:tcW w:w="4583" w:type="dxa"/>
-            <w:shd w:val="clear" w:color="auto" w:fill="auto"/>
           </w:tcPr>
           <w:p>
             <w:pPr>
@@ -14293,11 +12695,11 @@
               </w:numPr>
               <w:jc w:val="left"/>
             </w:pPr>
-            <w:bookmarkStart w:id="30" w:name="_Ref168927334"/>
+            <w:bookmarkStart w:id="17" w:name="_Ref168927334"/>
             <w:r>
               <w:t>Estimating enzyme synthesis fluxes</w:t>
             </w:r>
-            <w:bookmarkEnd w:id="30"/>
+            <w:bookmarkEnd w:id="17"/>
           </w:p>
         </w:tc>
       </w:tr>
@@ -14466,7 +12868,15 @@
         <w:pStyle w:val="Normalfirstindented"/>
       </w:pPr>
       <w:r>
-        <w:t xml:space="preserve">To determine how proteins are apportioned amongst enzymes, we assume that cells aim to minimize production of unused proteins, since doing so would waste less resources crucial to the organism’s fitness. A similar assumption is also invoked when determining flux distributions in scRBA, which minimizes the total protein capacity usage at each growth rate tested </w:t>
+        <w:t xml:space="preserve">To determine how proteins are apportioned amongst enzymes, we assume that cells aim to minimize production of unused proteins, since doing so would waste less resources crucial to the organism’s fitness. A similar assumption is also invoked when determining flux distributions in </w:t>
+      </w:r>
+      <w:proofErr w:type="spellStart"/>
+      <w:r>
+        <w:t>scRBA</w:t>
+      </w:r>
+      <w:proofErr w:type="spellEnd"/>
+      <w:r>
+        <w:t xml:space="preserve">, which minimizes the total protein capacity usage at each growth rate tested </w:t>
       </w:r>
       <w:r>
         <w:fldChar w:fldCharType="begin">
@@ -14585,10 +12995,26 @@
         <w:fldChar w:fldCharType="end"/>
       </w:r>
       <w:r>
-        <w:t xml:space="preserve">. rtRBA </w:t>
-      </w:r>
-      <w:r>
-        <w:t xml:space="preserve">and scRBA </w:t>
+        <w:t xml:space="preserve">. </w:t>
+      </w:r>
+      <w:proofErr w:type="spellStart"/>
+      <w:r>
+        <w:t>rtRBA</w:t>
+      </w:r>
+      <w:proofErr w:type="spellEnd"/>
+      <w:r>
+        <w:t xml:space="preserve"> </w:t>
+      </w:r>
+      <w:r>
+        <w:t xml:space="preserve">and </w:t>
+      </w:r>
+      <w:proofErr w:type="spellStart"/>
+      <w:r>
+        <w:t>scRBA</w:t>
+      </w:r>
+      <w:proofErr w:type="spellEnd"/>
+      <w:r>
+        <w:t xml:space="preserve"> </w:t>
       </w:r>
       <w:r>
         <w:t xml:space="preserve">only account for a protein’s usage in creating enzymes, ribosomes, and as a biomass component, though this </w:t>
@@ -14864,43 +13290,27 @@
         <w:t xml:space="preserve"> (see constraint </w:t>
       </w:r>
       <w:r>
-        <w:fldChar w:fldCharType="begin"/>
-      </w:r>
-      <w:r>
-        <w:instrText xml:space="preserve"> REF _Ref178587238 \r \h </w:instrText>
-      </w:r>
-      <w:r>
-        <w:fldChar w:fldCharType="separate"/>
-      </w:r>
-      <w:r>
-        <w:t>(17)</w:t>
-      </w:r>
-      <w:r>
-        <w:fldChar w:fldCharType="end"/>
-      </w:r>
-      <w:r>
-        <w:t xml:space="preserve"> below</w:t>
+        <w:t xml:space="preserve">(17) </w:t>
+      </w:r>
+      <w:r>
+        <w:t>below</w:t>
       </w:r>
       <w:r>
         <w:t xml:space="preserve">) to ensure that enzyme loads are apportioned based on the total metabolic flux they support. This ensures that if a reaction has a non-zero flux, its associated enzyme is produced. Not employing constraint </w:t>
       </w:r>
       <w:r>
-        <w:fldChar w:fldCharType="begin"/>
-      </w:r>
-      <w:r>
-        <w:instrText xml:space="preserve"> REF _Ref178587238 \r \h </w:instrText>
-      </w:r>
-      <w:r>
-        <w:fldChar w:fldCharType="separate"/>
-      </w:r>
-      <w:r>
-        <w:t>(17)</w:t>
-      </w:r>
-      <w:r>
-        <w:fldChar w:fldCharType="end"/>
-      </w:r>
-      <w:r>
-        <w:t xml:space="preserve"> results in mismatches between enzyme loads identified in prior steps and the reaction fluxes associated with subsequent steps. As in scRBA, we use the median to approximate the </w:t>
+        <w:t xml:space="preserve">(17) </w:t>
+      </w:r>
+      <w:r>
+        <w:t xml:space="preserve">results in mismatches between enzyme loads identified in prior steps and the reaction fluxes associated with subsequent steps. As in </w:t>
+      </w:r>
+      <w:proofErr w:type="spellStart"/>
+      <w:r>
+        <w:t>scRBA</w:t>
+      </w:r>
+      <w:proofErr w:type="spellEnd"/>
+      <w:r>
+        <w:t xml:space="preserve">, we use the median to approximate the </w:t>
       </w:r>
       <m:oMath>
         <m:sSub>
@@ -15655,7 +14065,6 @@
         <w:tc>
           <w:tcPr>
             <w:tcW w:w="5382" w:type="dxa"/>
-            <w:shd w:val="clear" w:color="auto" w:fill="auto"/>
           </w:tcPr>
           <w:p>
             <w:pPr>
@@ -15861,44 +14270,19 @@
               <w:rPr>
                 <w:b/>
               </w:rPr>
+              <w:t>(</w:t>
+            </w:r>
+            <w:r>
+              <w:rPr>
+                <w:b/>
+              </w:rPr>
               <w:t>Step B</w:t>
             </w:r>
             <w:r>
               <w:rPr>
                 <w:b/>
               </w:rPr>
-              <w:fldChar w:fldCharType="begin"/>
-            </w:r>
-            <w:r>
-              <w:rPr>
-                <w:b/>
-              </w:rPr>
-              <w:instrText xml:space="preserve"> SEQ Step_B \* ARABIC </w:instrText>
-            </w:r>
-            <w:r>
-              <w:rPr>
-                <w:b/>
-              </w:rPr>
-              <w:fldChar w:fldCharType="separate"/>
-            </w:r>
-            <w:r>
-              <w:rPr>
-                <w:b/>
-                <w:noProof/>
-              </w:rPr>
-              <w:t>4</w:t>
-            </w:r>
-            <w:r>
-              <w:rPr>
-                <w:b/>
-              </w:rPr>
-              <w:fldChar w:fldCharType="end"/>
-            </w:r>
-            <w:r>
-              <w:rPr>
-                <w:b/>
-              </w:rPr>
-              <w:t>.</w:t>
+              <w:t>4)</w:t>
             </w:r>
           </w:p>
         </w:tc>
@@ -15910,7 +14294,6 @@
         <w:tc>
           <w:tcPr>
             <w:tcW w:w="5382" w:type="dxa"/>
-            <w:shd w:val="clear" w:color="auto" w:fill="auto"/>
           </w:tcPr>
           <w:p>
             <w:pPr>
@@ -16181,6 +14564,7 @@
                   </w:rPr>
                   <m:t xml:space="preserve"> </m:t>
                 </m:r>
+                <w:proofErr w:type="spellStart"/>
                 <m:r>
                   <m:rPr>
                     <m:nor/>
@@ -16192,6 +14576,7 @@
                   </w:rPr>
                   <m:t>enz</m:t>
                 </m:r>
+                <w:proofErr w:type="spellEnd"/>
                 <m:r>
                   <w:rPr>
                     <w:rFonts w:ascii="Cambria Math" w:eastAsia="Cambria Math" w:hAnsi="Cambria Math" w:cs="Cambria Math"/>
@@ -16302,7 +14687,7 @@
                 <w:bCs/>
               </w:rPr>
             </w:pPr>
-            <w:bookmarkStart w:id="31" w:name="_Ref193477207"/>
+            <w:bookmarkStart w:id="18" w:name="_Ref193477207"/>
             <w:r>
               <w:t xml:space="preserve">Slacks allowing deviation from the prototype </w:t>
             </w:r>
@@ -16337,7 +14722,7 @@
             <w:r>
               <w:t xml:space="preserve"> value for each used enzyme.</w:t>
             </w:r>
-            <w:bookmarkEnd w:id="31"/>
+            <w:bookmarkEnd w:id="18"/>
           </w:p>
         </w:tc>
       </w:tr>
@@ -16348,7 +14733,6 @@
         <w:tc>
           <w:tcPr>
             <w:tcW w:w="5382" w:type="dxa"/>
-            <w:shd w:val="clear" w:color="auto" w:fill="auto"/>
           </w:tcPr>
           <w:p>
             <w:pPr>
@@ -16513,7 +14897,6 @@
         <w:tc>
           <w:tcPr>
             <w:tcW w:w="5382" w:type="dxa"/>
-            <w:shd w:val="clear" w:color="auto" w:fill="auto"/>
           </w:tcPr>
           <w:p>
             <w:pPr>
@@ -16565,6 +14948,7 @@
                   </w:rPr>
                   <m:t xml:space="preserve"> </m:t>
                 </m:r>
+                <w:proofErr w:type="spellStart"/>
                 <m:r>
                   <m:rPr>
                     <m:nor/>
@@ -16576,6 +14960,7 @@
                   </w:rPr>
                   <m:t>enz</m:t>
                 </m:r>
+                <w:proofErr w:type="spellEnd"/>
                 <m:r>
                   <w:rPr>
                     <w:rFonts w:ascii="Cambria Math" w:hAnsi="Cambria Math"/>
@@ -16717,7 +15102,6 @@
         <w:tc>
           <w:tcPr>
             <w:tcW w:w="5382" w:type="dxa"/>
-            <w:shd w:val="clear" w:color="auto" w:fill="auto"/>
           </w:tcPr>
           <w:p>
             <w:pPr>
@@ -16932,7 +15316,6 @@
         <w:tc>
           <w:tcPr>
             <w:tcW w:w="5382" w:type="dxa"/>
-            <w:shd w:val="clear" w:color="auto" w:fill="auto"/>
           </w:tcPr>
           <w:p>
             <w:pPr>
@@ -17204,44 +15587,19 @@
               <w:rPr>
                 <w:b/>
               </w:rPr>
+              <w:t>(</w:t>
+            </w:r>
+            <w:r>
+              <w:rPr>
+                <w:b/>
+              </w:rPr>
               <w:t>Step B</w:t>
             </w:r>
             <w:r>
               <w:rPr>
                 <w:b/>
               </w:rPr>
-              <w:fldChar w:fldCharType="begin"/>
-            </w:r>
-            <w:r>
-              <w:rPr>
-                <w:b/>
-              </w:rPr>
-              <w:instrText xml:space="preserve"> SEQ Step_B \* ARABIC </w:instrText>
-            </w:r>
-            <w:r>
-              <w:rPr>
-                <w:b/>
-              </w:rPr>
-              <w:fldChar w:fldCharType="separate"/>
-            </w:r>
-            <w:r>
-              <w:rPr>
-                <w:b/>
-                <w:noProof/>
-              </w:rPr>
-              <w:t>5</w:t>
-            </w:r>
-            <w:r>
-              <w:rPr>
-                <w:b/>
-              </w:rPr>
-              <w:fldChar w:fldCharType="end"/>
-            </w:r>
-            <w:r>
-              <w:rPr>
-                <w:b/>
-              </w:rPr>
-              <w:t>.</w:t>
+              <w:t>5)</w:t>
             </w:r>
           </w:p>
         </w:tc>
@@ -17253,7 +15611,6 @@
         <w:tc>
           <w:tcPr>
             <w:tcW w:w="5382" w:type="dxa"/>
-            <w:shd w:val="clear" w:color="auto" w:fill="auto"/>
           </w:tcPr>
           <w:p>
             <w:pPr>
@@ -17380,7 +15737,6 @@
         <w:tc>
           <w:tcPr>
             <w:tcW w:w="5382" w:type="dxa"/>
-            <w:shd w:val="clear" w:color="auto" w:fill="auto"/>
           </w:tcPr>
           <w:p>
             <w:pPr>
@@ -17643,7 +15999,11 @@
         <w:t>the optimal objective values from B4 and B5.</w:t>
       </w:r>
       <w:r>
-        <w:t xml:space="preserve"> The resulting metabolic and enzyme synthesis fluxes were used to calculate k</w:t>
+        <w:t xml:space="preserve"> The resulting metabolic and enzyme synthesis fluxes were used to calculate </w:t>
+      </w:r>
+      <w:proofErr w:type="spellStart"/>
+      <w:r>
+        <w:t>k</w:t>
       </w:r>
       <w:r>
         <w:rPr>
@@ -17651,8 +16011,17 @@
         </w:rPr>
         <w:t>app</w:t>
       </w:r>
-      <w:r>
-        <w:t xml:space="preserve"> values. The method for doing so is largely identical to the one used in scRBA’s original release </w:t>
+      <w:proofErr w:type="spellEnd"/>
+      <w:r>
+        <w:t xml:space="preserve"> values. The method for doing so is largely identical to the one used in </w:t>
+      </w:r>
+      <w:proofErr w:type="spellStart"/>
+      <w:r>
+        <w:t>scRBA’s</w:t>
+      </w:r>
+      <w:proofErr w:type="spellEnd"/>
+      <w:r>
+        <w:t xml:space="preserve"> original release </w:t>
       </w:r>
       <w:r>
         <w:fldChar w:fldCharType="begin">
@@ -17840,7 +16209,11 @@
         <w:fldChar w:fldCharType="end"/>
       </w:r>
       <w:r>
-        <w:t>. However, in that release, the median k</w:t>
+        <w:t xml:space="preserve">. However, in that release, the median </w:t>
+      </w:r>
+      <w:proofErr w:type="spellStart"/>
+      <w:r>
+        <w:t>k</w:t>
       </w:r>
       <w:r>
         <w:rPr>
@@ -17848,6 +16221,7 @@
         </w:rPr>
         <w:t>app</w:t>
       </w:r>
+      <w:proofErr w:type="spellEnd"/>
       <w:r>
         <w:t xml:space="preserve"> value was assigned to any reactions with zero flux through either themselves or synthesis of their respective enzymes. This resulted in enzymes with measured subunits (i.e., in set </w:t>
       </w:r>
@@ -17895,7 +16269,11 @@
         <w:t>app</w:t>
       </w:r>
       <w:r>
-        <w:t xml:space="preserve"> values than isozymes without them when the former had k</w:t>
+        <w:t xml:space="preserve"> values than isozymes without them when the former had </w:t>
+      </w:r>
+      <w:proofErr w:type="spellStart"/>
+      <w:r>
+        <w:t>k</w:t>
       </w:r>
       <w:r>
         <w:rPr>
@@ -17903,6 +16281,7 @@
         </w:rPr>
         <w:t>app</w:t>
       </w:r>
+      <w:proofErr w:type="spellEnd"/>
       <w:r>
         <w:t xml:space="preserve"> values below the median, </w:t>
       </w:r>
@@ -18031,7 +16410,11 @@
         <w:t>app</w:t>
       </w:r>
       <w:r>
-        <w:t xml:space="preserve"> is assigned to the lowest k</w:t>
+        <w:t xml:space="preserve"> is assigned to the lowest </w:t>
+      </w:r>
+      <w:proofErr w:type="spellStart"/>
+      <w:r>
+        <w:t>k</w:t>
       </w:r>
       <w:r>
         <w:rPr>
@@ -18039,8 +16422,13 @@
         </w:rPr>
         <w:t>app</w:t>
       </w:r>
-      <w:r>
-        <w:t xml:space="preserve"> among them or the median k</w:t>
+      <w:proofErr w:type="spellEnd"/>
+      <w:r>
+        <w:t xml:space="preserve"> among them or the median </w:t>
+      </w:r>
+      <w:proofErr w:type="spellStart"/>
+      <w:r>
+        <w:t>k</w:t>
       </w:r>
       <w:r>
         <w:rPr>
@@ -18048,6 +16436,7 @@
         </w:rPr>
         <w:t>app</w:t>
       </w:r>
+      <w:proofErr w:type="spellEnd"/>
       <w:r>
         <w:t>, whichever is lower.</w:t>
       </w:r>
@@ -18212,50 +16601,6 @@
     </w:sectPr>
   </w:body>
 </w:document>
-</file>
-
-<file path=word/comments.xml><?xml version="1.0" encoding="utf-8"?>
-<w:comments xmlns:wpc="http://schemas.microsoft.com/office/word/2010/wordprocessingCanvas" xmlns:cx="http://schemas.microsoft.com/office/drawing/2014/chartex" xmlns:cx1="http://schemas.microsoft.com/office/drawing/2015/9/8/chartex" xmlns:cx2="http://schemas.microsoft.com/office/drawing/2015/10/21/chartex" xmlns:cx3="http://schemas.microsoft.com/office/drawing/2016/5/9/chartex" xmlns:cx4="http://schemas.microsoft.com/office/drawing/2016/5/10/chartex" xmlns:cx5="http://schemas.microsoft.com/office/drawing/2016/5/11/chartex" xmlns:cx6="http://schemas.microsoft.com/office/drawing/2016/5/12/chartex" xmlns:cx7="http://schemas.microsoft.com/office/drawing/2016/5/13/chartex" xmlns:cx8="http://schemas.microsoft.com/office/drawing/2016/5/14/chartex" xmlns:mc="http://schemas.openxmlformats.org/markup-compatibility/2006" xmlns:aink="http://schemas.microsoft.com/office/drawing/2016/ink" xmlns:am3d="http://schemas.microsoft.com/office/drawing/2017/model3d" xmlns:o="urn:schemas-microsoft-com:office:office" xmlns:oel="http://schemas.microsoft.com/office/2019/extlst" xmlns:r="http://schemas.openxmlformats.org/officeDocument/2006/relationships" xmlns:m="http://schemas.openxmlformats.org/officeDocument/2006/math" xmlns:v="urn:schemas-microsoft-com:vml" xmlns:wp14="http://schemas.microsoft.com/office/word/2010/wordprocessingDrawing" xmlns:wp="http://schemas.openxmlformats.org/drawingml/2006/wordprocessingDrawing" xmlns:w10="urn:schemas-microsoft-com:office:word" xmlns:w="http://schemas.openxmlformats.org/wordprocessingml/2006/main" xmlns:w14="http://schemas.microsoft.com/office/word/2010/wordml" xmlns:w15="http://schemas.microsoft.com/office/word/2012/wordml" xmlns:w16cex="http://schemas.microsoft.com/office/word/2018/wordml/cex" xmlns:w16cid="http://schemas.microsoft.com/office/word/2016/wordml/cid" xmlns:w16="http://schemas.microsoft.com/office/word/2018/wordml" xmlns:w16du="http://schemas.microsoft.com/office/word/2023/wordml/word16du" xmlns:w16sdtdh="http://schemas.microsoft.com/office/word/2020/wordml/sdtdatahash" xmlns:w16sdtfl="http://schemas.microsoft.com/office/word/2024/wordml/sdtformatlock" xmlns:w16se="http://schemas.microsoft.com/office/word/2015/wordml/symex" xmlns:wpg="http://schemas.microsoft.com/office/word/2010/wordprocessingGroup" xmlns:wpi="http://schemas.microsoft.com/office/word/2010/wordprocessingInk" xmlns:wne="http://schemas.microsoft.com/office/word/2006/wordml" xmlns:wps="http://schemas.microsoft.com/office/word/2010/wordprocessingShape" mc:Ignorable="w14 w15 w16se w16cid w16 w16cex w16sdtdh w16sdtfl w16du wp14">
-  <w:comment w:id="0" w:author="Xi Li" w:date="2025-07-07T16:20:00Z" w:initials="XL">
-    <w:p>
-      <w:pPr>
-        <w:jc w:val="left"/>
-      </w:pPr>
-      <w:r>
-        <w:rPr>
-          <w:rStyle w:val="CommentReference"/>
-        </w:rPr>
-        <w:annotationRef/>
-      </w:r>
-      <w:r>
-        <w:rPr>
-          <w:color w:val="000000"/>
-          <w:sz w:val="20"/>
-          <w:szCs w:val="20"/>
-        </w:rPr>
-        <w:t>Please fix the affiliation of the Rabinowitz lab people.</w:t>
-      </w:r>
-    </w:p>
-  </w:comment>
-</w:comments>
-</file>
-
-<file path=word/commentsExtended.xml><?xml version="1.0" encoding="utf-8"?>
-<w15:commentsEx xmlns:wpc="http://schemas.microsoft.com/office/word/2010/wordprocessingCanvas" xmlns:cx="http://schemas.microsoft.com/office/drawing/2014/chartex" xmlns:cx1="http://schemas.microsoft.com/office/drawing/2015/9/8/chartex" xmlns:cx2="http://schemas.microsoft.com/office/drawing/2015/10/21/chartex" xmlns:cx3="http://schemas.microsoft.com/office/drawing/2016/5/9/chartex" xmlns:cx4="http://schemas.microsoft.com/office/drawing/2016/5/10/chartex" xmlns:cx5="http://schemas.microsoft.com/office/drawing/2016/5/11/chartex" xmlns:cx6="http://schemas.microsoft.com/office/drawing/2016/5/12/chartex" xmlns:cx7="http://schemas.microsoft.com/office/drawing/2016/5/13/chartex" xmlns:cx8="http://schemas.microsoft.com/office/drawing/2016/5/14/chartex" xmlns:mc="http://schemas.openxmlformats.org/markup-compatibility/2006" xmlns:aink="http://schemas.microsoft.com/office/drawing/2016/ink" xmlns:am3d="http://schemas.microsoft.com/office/drawing/2017/model3d" xmlns:o="urn:schemas-microsoft-com:office:office" xmlns:oel="http://schemas.microsoft.com/office/2019/extlst" xmlns:r="http://schemas.openxmlformats.org/officeDocument/2006/relationships" xmlns:m="http://schemas.openxmlformats.org/officeDocument/2006/math" xmlns:v="urn:schemas-microsoft-com:vml" xmlns:wp14="http://schemas.microsoft.com/office/word/2010/wordprocessingDrawing" xmlns:wp="http://schemas.openxmlformats.org/drawingml/2006/wordprocessingDrawing" xmlns:w10="urn:schemas-microsoft-com:office:word" xmlns:w="http://schemas.openxmlformats.org/wordprocessingml/2006/main" xmlns:w14="http://schemas.microsoft.com/office/word/2010/wordml" xmlns:w15="http://schemas.microsoft.com/office/word/2012/wordml" xmlns:w16cex="http://schemas.microsoft.com/office/word/2018/wordml/cex" xmlns:w16cid="http://schemas.microsoft.com/office/word/2016/wordml/cid" xmlns:w16="http://schemas.microsoft.com/office/word/2018/wordml" xmlns:w16du="http://schemas.microsoft.com/office/word/2023/wordml/word16du" xmlns:w16sdtdh="http://schemas.microsoft.com/office/word/2020/wordml/sdtdatahash" xmlns:w16sdtfl="http://schemas.microsoft.com/office/word/2024/wordml/sdtformatlock" xmlns:w16se="http://schemas.microsoft.com/office/word/2015/wordml/symex" xmlns:wpg="http://schemas.microsoft.com/office/word/2010/wordprocessingGroup" xmlns:wpi="http://schemas.microsoft.com/office/word/2010/wordprocessingInk" xmlns:wne="http://schemas.microsoft.com/office/word/2006/wordml" xmlns:wps="http://schemas.microsoft.com/office/word/2010/wordprocessingShape" mc:Ignorable="w14 w15 w16se w16cid w16 w16cex w16sdtdh w16sdtfl w16du wp14">
-  <w15:commentEx w15:paraId="15145D5E" w15:done="1"/>
-</w15:commentsEx>
-</file>
-
-<file path=word/commentsExtensible.xml><?xml version="1.0" encoding="utf-8"?>
-<w16cex:commentsExtensible xmlns:wpc="http://schemas.microsoft.com/office/word/2010/wordprocessingCanvas" xmlns:cx="http://schemas.microsoft.com/office/drawing/2014/chartex" xmlns:cx1="http://schemas.microsoft.com/office/drawing/2015/9/8/chartex" xmlns:cx2="http://schemas.microsoft.com/office/drawing/2015/10/21/chartex" xmlns:cx3="http://schemas.microsoft.com/office/drawing/2016/5/9/chartex" xmlns:cx4="http://schemas.microsoft.com/office/drawing/2016/5/10/chartex" xmlns:cx5="http://schemas.microsoft.com/office/drawing/2016/5/11/chartex" xmlns:cx6="http://schemas.microsoft.com/office/drawing/2016/5/12/chartex" xmlns:cx7="http://schemas.microsoft.com/office/drawing/2016/5/13/chartex" xmlns:cx8="http://schemas.microsoft.com/office/drawing/2016/5/14/chartex" xmlns:cr="http://schemas.microsoft.com/office/comments/2020/reactions" xmlns:mc="http://schemas.openxmlformats.org/markup-compatibility/2006" xmlns:aink="http://schemas.microsoft.com/office/drawing/2016/ink" xmlns:am3d="http://schemas.microsoft.com/office/drawing/2017/model3d" xmlns:o="urn:schemas-microsoft-com:office:office" xmlns:oel="http://schemas.microsoft.com/office/2019/extlst" xmlns:r="http://schemas.openxmlformats.org/officeDocument/2006/relationships" xmlns:m="http://schemas.openxmlformats.org/officeDocument/2006/math" xmlns:v="urn:schemas-microsoft-com:vml" xmlns:wp14="http://schemas.microsoft.com/office/word/2010/wordprocessingDrawing" xmlns:wp="http://schemas.openxmlformats.org/drawingml/2006/wordprocessingDrawing" xmlns:w10="urn:schemas-microsoft-com:office:word" xmlns:w="http://schemas.openxmlformats.org/wordprocessingml/2006/main" xmlns:w14="http://schemas.microsoft.com/office/word/2010/wordml" xmlns:w15="http://schemas.microsoft.com/office/word/2012/wordml" xmlns:w16cex="http://schemas.microsoft.com/office/word/2018/wordml/cex" xmlns:w16cid="http://schemas.microsoft.com/office/word/2016/wordml/cid" xmlns:w16="http://schemas.microsoft.com/office/word/2018/wordml" xmlns:w16du="http://schemas.microsoft.com/office/word/2023/wordml/word16du" xmlns:w16sdtdh="http://schemas.microsoft.com/office/word/2020/wordml/sdtdatahash" xmlns:w16sdtfl="http://schemas.microsoft.com/office/word/2024/wordml/sdtformatlock" xmlns:w16se="http://schemas.microsoft.com/office/word/2015/wordml/symex" xmlns:wpg="http://schemas.microsoft.com/office/word/2010/wordprocessingGroup" xmlns:wpi="http://schemas.microsoft.com/office/word/2010/wordprocessingInk" xmlns:wne="http://schemas.microsoft.com/office/word/2006/wordml" xmlns:wps="http://schemas.microsoft.com/office/word/2010/wordprocessingShape" mc:Ignorable="w14 w15 w16se w16cid w16 w16cex w16sdtdh w16sdtfl cr w16du wp14">
-  <w16cex:commentExtensible w16cex:durableId="242592FC" w16cex:dateUtc="2025-07-07T20:20:00Z"/>
-</w16cex:commentsExtensible>
-</file>
-
-<file path=word/commentsIds.xml><?xml version="1.0" encoding="utf-8"?>
-<w16cid:commentsIds xmlns:wpc="http://schemas.microsoft.com/office/word/2010/wordprocessingCanvas" xmlns:cx="http://schemas.microsoft.com/office/drawing/2014/chartex" xmlns:cx1="http://schemas.microsoft.com/office/drawing/2015/9/8/chartex" xmlns:cx2="http://schemas.microsoft.com/office/drawing/2015/10/21/chartex" xmlns:cx3="http://schemas.microsoft.com/office/drawing/2016/5/9/chartex" xmlns:cx4="http://schemas.microsoft.com/office/drawing/2016/5/10/chartex" xmlns:cx5="http://schemas.microsoft.com/office/drawing/2016/5/11/chartex" xmlns:cx6="http://schemas.microsoft.com/office/drawing/2016/5/12/chartex" xmlns:cx7="http://schemas.microsoft.com/office/drawing/2016/5/13/chartex" xmlns:cx8="http://schemas.microsoft.com/office/drawing/2016/5/14/chartex" xmlns:mc="http://schemas.openxmlformats.org/markup-compatibility/2006" xmlns:aink="http://schemas.microsoft.com/office/drawing/2016/ink" xmlns:am3d="http://schemas.microsoft.com/office/drawing/2017/model3d" xmlns:o="urn:schemas-microsoft-com:office:office" xmlns:oel="http://schemas.microsoft.com/office/2019/extlst" xmlns:r="http://schemas.openxmlformats.org/officeDocument/2006/relationships" xmlns:m="http://schemas.openxmlformats.org/officeDocument/2006/math" xmlns:v="urn:schemas-microsoft-com:vml" xmlns:wp14="http://schemas.microsoft.com/office/word/2010/wordprocessingDrawing" xmlns:wp="http://schemas.openxmlformats.org/drawingml/2006/wordprocessingDrawing" xmlns:w10="urn:schemas-microsoft-com:office:word" xmlns:w="http://schemas.openxmlformats.org/wordprocessingml/2006/main" xmlns:w14="http://schemas.microsoft.com/office/word/2010/wordml" xmlns:w15="http://schemas.microsoft.com/office/word/2012/wordml" xmlns:w16cex="http://schemas.microsoft.com/office/word/2018/wordml/cex" xmlns:w16cid="http://schemas.microsoft.com/office/word/2016/wordml/cid" xmlns:w16="http://schemas.microsoft.com/office/word/2018/wordml" xmlns:w16du="http://schemas.microsoft.com/office/word/2023/wordml/word16du" xmlns:w16sdtdh="http://schemas.microsoft.com/office/word/2020/wordml/sdtdatahash" xmlns:w16sdtfl="http://schemas.microsoft.com/office/word/2024/wordml/sdtformatlock" xmlns:w16se="http://schemas.microsoft.com/office/word/2015/wordml/symex" xmlns:wpg="http://schemas.microsoft.com/office/word/2010/wordprocessingGroup" xmlns:wpi="http://schemas.microsoft.com/office/word/2010/wordprocessingInk" xmlns:wne="http://schemas.microsoft.com/office/word/2006/wordml" xmlns:wps="http://schemas.microsoft.com/office/word/2010/wordprocessingShape" mc:Ignorable="w14 w15 w16se w16cid w16 w16cex w16sdtdh w16sdtfl w16du wp14">
-  <w16cid:commentId w16cid:paraId="15145D5E" w16cid:durableId="242592FC"/>
-</w16cid:commentsIds>
 </file>
 
 <file path=word/numbering.xml><?xml version="1.0" encoding="utf-8"?>
@@ -21415,14 +19760,6 @@
     <w:abstractNumId w:val="15"/>
   </w:num>
 </w:numbering>
-</file>
-
-<file path=word/people.xml><?xml version="1.0" encoding="utf-8"?>
-<w15:people xmlns:wpc="http://schemas.microsoft.com/office/word/2010/wordprocessingCanvas" xmlns:cx="http://schemas.microsoft.com/office/drawing/2014/chartex" xmlns:cx1="http://schemas.microsoft.com/office/drawing/2015/9/8/chartex" xmlns:cx2="http://schemas.microsoft.com/office/drawing/2015/10/21/chartex" xmlns:cx3="http://schemas.microsoft.com/office/drawing/2016/5/9/chartex" xmlns:cx4="http://schemas.microsoft.com/office/drawing/2016/5/10/chartex" xmlns:cx5="http://schemas.microsoft.com/office/drawing/2016/5/11/chartex" xmlns:cx6="http://schemas.microsoft.com/office/drawing/2016/5/12/chartex" xmlns:cx7="http://schemas.microsoft.com/office/drawing/2016/5/13/chartex" xmlns:cx8="http://schemas.microsoft.com/office/drawing/2016/5/14/chartex" xmlns:mc="http://schemas.openxmlformats.org/markup-compatibility/2006" xmlns:aink="http://schemas.microsoft.com/office/drawing/2016/ink" xmlns:am3d="http://schemas.microsoft.com/office/drawing/2017/model3d" xmlns:o="urn:schemas-microsoft-com:office:office" xmlns:oel="http://schemas.microsoft.com/office/2019/extlst" xmlns:r="http://schemas.openxmlformats.org/officeDocument/2006/relationships" xmlns:m="http://schemas.openxmlformats.org/officeDocument/2006/math" xmlns:v="urn:schemas-microsoft-com:vml" xmlns:wp14="http://schemas.microsoft.com/office/word/2010/wordprocessingDrawing" xmlns:wp="http://schemas.openxmlformats.org/drawingml/2006/wordprocessingDrawing" xmlns:w10="urn:schemas-microsoft-com:office:word" xmlns:w="http://schemas.openxmlformats.org/wordprocessingml/2006/main" xmlns:w14="http://schemas.microsoft.com/office/word/2010/wordml" xmlns:w15="http://schemas.microsoft.com/office/word/2012/wordml" xmlns:w16cex="http://schemas.microsoft.com/office/word/2018/wordml/cex" xmlns:w16cid="http://schemas.microsoft.com/office/word/2016/wordml/cid" xmlns:w16="http://schemas.microsoft.com/office/word/2018/wordml" xmlns:w16du="http://schemas.microsoft.com/office/word/2023/wordml/word16du" xmlns:w16sdtdh="http://schemas.microsoft.com/office/word/2020/wordml/sdtdatahash" xmlns:w16sdtfl="http://schemas.microsoft.com/office/word/2024/wordml/sdtformatlock" xmlns:w16se="http://schemas.microsoft.com/office/word/2015/wordml/symex" xmlns:wpg="http://schemas.microsoft.com/office/word/2010/wordprocessingGroup" xmlns:wpi="http://schemas.microsoft.com/office/word/2010/wordprocessingInk" xmlns:wne="http://schemas.microsoft.com/office/word/2006/wordml" xmlns:wps="http://schemas.microsoft.com/office/word/2010/wordprocessingShape" mc:Ignorable="w14 w15 w16se w16cid w16 w16cex w16sdtdh w16sdtfl w16du wp14">
-  <w15:person w15:author="Xi Li">
-    <w15:presenceInfo w15:providerId="AD" w15:userId="S::xl29@princeton.edu::0a9c858a-b6fd-403f-b462-acde7f4417f6"/>
-  </w15:person>
-</w15:people>
 </file>
 
 <file path=word/styles.xml><?xml version="1.0" encoding="utf-8"?>
@@ -23312,1500 +21649,6 @@
 </w:styles>
 </file>
 
-<file path=word/charts/chart1.xml><?xml version="1.0" encoding="utf-8"?>
-<c:chartSpace xmlns:c="http://schemas.openxmlformats.org/drawingml/2006/chart" xmlns:a="http://schemas.openxmlformats.org/drawingml/2006/main" xmlns:r="http://schemas.openxmlformats.org/officeDocument/2006/relationships" xmlns:c16r2="http://schemas.microsoft.com/office/drawing/2015/06/chart">
-  <c:date1904 val="0"/>
-  <c:lang val="en-US"/>
-  <c:roundedCorners val="0"/>
-  <mc:AlternateContent xmlns:mc="http://schemas.openxmlformats.org/markup-compatibility/2006">
-    <mc:Choice xmlns:c14="http://schemas.microsoft.com/office/drawing/2007/8/2/chart" Requires="c14">
-      <c14:style val="102"/>
-    </mc:Choice>
-    <mc:Fallback>
-      <c:style val="2"/>
-    </mc:Fallback>
-  </mc:AlternateContent>
-  <c:chart>
-    <c:autoTitleDeleted val="0"/>
-    <c:plotArea>
-      <c:layout/>
-      <c:scatterChart>
-        <c:scatterStyle val="lineMarker"/>
-        <c:varyColors val="0"/>
-        <c:ser>
-          <c:idx val="0"/>
-          <c:order val="0"/>
-          <c:tx>
-            <c:strRef>
-              <c:f>'plotting results'!$D$1</c:f>
-              <c:strCache>
-                <c:ptCount val="1"/>
-                <c:pt idx="0">
-                  <c:v>ATP hydrolysis flux (calculated)</c:v>
-                </c:pt>
-              </c:strCache>
-            </c:strRef>
-          </c:tx>
-          <c:spPr>
-            <a:ln w="12700" cap="rnd">
-              <a:noFill/>
-              <a:prstDash val="sysDash"/>
-              <a:round/>
-            </a:ln>
-            <a:effectLst/>
-          </c:spPr>
-          <c:marker>
-            <c:symbol val="square"/>
-            <c:size val="3"/>
-            <c:spPr>
-              <a:solidFill>
-                <a:schemeClr val="accent2"/>
-              </a:solidFill>
-              <a:ln w="6350">
-                <a:noFill/>
-              </a:ln>
-              <a:effectLst/>
-            </c:spPr>
-          </c:marker>
-          <c:trendline>
-            <c:spPr>
-              <a:ln w="19050" cap="rnd">
-                <a:solidFill>
-                  <a:schemeClr val="accent2">
-                    <a:alpha val="50000"/>
-                  </a:schemeClr>
-                </a:solidFill>
-                <a:prstDash val="sysDash"/>
-              </a:ln>
-              <a:effectLst/>
-            </c:spPr>
-            <c:trendlineType val="linear"/>
-            <c:backward val="0.02"/>
-            <c:dispRSqr val="0"/>
-            <c:dispEq val="0"/>
-          </c:trendline>
-          <c:xVal>
-            <c:numRef>
-              <c:f>'plotting results'!$C$2:$C$8</c:f>
-              <c:numCache>
-                <c:formatCode>General</c:formatCode>
-                <c:ptCount val="7"/>
-                <c:pt idx="0">
-                  <c:v>0.02</c:v>
-                </c:pt>
-                <c:pt idx="1">
-                  <c:v>0.04</c:v>
-                </c:pt>
-                <c:pt idx="2">
-                  <c:v>0.06</c:v>
-                </c:pt>
-                <c:pt idx="3">
-                  <c:v>0.08</c:v>
-                </c:pt>
-                <c:pt idx="4">
-                  <c:v>0.13</c:v>
-                </c:pt>
-                <c:pt idx="5">
-                  <c:v>0.15</c:v>
-                </c:pt>
-                <c:pt idx="6">
-                  <c:v>0.19</c:v>
-                </c:pt>
-              </c:numCache>
-            </c:numRef>
-          </c:xVal>
-          <c:yVal>
-            <c:numRef>
-              <c:f>'plotting results'!$D$2:$D$8</c:f>
-              <c:numCache>
-                <c:formatCode>General</c:formatCode>
-                <c:ptCount val="7"/>
-                <c:pt idx="0">
-                  <c:v>5.1276999999999999</c:v>
-                </c:pt>
-                <c:pt idx="1">
-                  <c:v>10.0753</c:v>
-                </c:pt>
-                <c:pt idx="2">
-                  <c:v>14.9131</c:v>
-                </c:pt>
-                <c:pt idx="3">
-                  <c:v>17.616499999999998</c:v>
-                </c:pt>
-                <c:pt idx="4">
-                  <c:v>30.219100000000001</c:v>
-                </c:pt>
-                <c:pt idx="5">
-                  <c:v>33.331600000000002</c:v>
-                </c:pt>
-                <c:pt idx="6">
-                  <c:v>41.883800000000001</c:v>
-                </c:pt>
-              </c:numCache>
-            </c:numRef>
-          </c:yVal>
-          <c:smooth val="0"/>
-          <c:extLst>
-            <c:ext xmlns:c16="http://schemas.microsoft.com/office/drawing/2014/chart" uri="{C3380CC4-5D6E-409C-BE32-E72D297353CC}">
-              <c16:uniqueId val="{00000001-506B-7C4D-9DA3-9A38AA4D257B}"/>
-            </c:ext>
-          </c:extLst>
-        </c:ser>
-        <c:ser>
-          <c:idx val="1"/>
-          <c:order val="2"/>
-          <c:tx>
-            <c:strRef>
-              <c:f>'plotting results'!$G$1</c:f>
-              <c:strCache>
-                <c:ptCount val="1"/>
-                <c:pt idx="0">
-                  <c:v>Glucose uptake flux</c:v>
-                </c:pt>
-              </c:strCache>
-            </c:strRef>
-          </c:tx>
-          <c:spPr>
-            <a:ln w="12700" cap="rnd">
-              <a:solidFill>
-                <a:schemeClr val="accent6">
-                  <a:alpha val="50000"/>
-                </a:schemeClr>
-              </a:solidFill>
-              <a:round/>
-            </a:ln>
-            <a:effectLst/>
-          </c:spPr>
-          <c:marker>
-            <c:symbol val="circle"/>
-            <c:size val="3"/>
-            <c:spPr>
-              <a:solidFill>
-                <a:schemeClr val="accent6"/>
-              </a:solidFill>
-              <a:ln w="9525">
-                <a:noFill/>
-              </a:ln>
-              <a:effectLst/>
-            </c:spPr>
-          </c:marker>
-          <c:errBars>
-            <c:errDir val="y"/>
-            <c:errBarType val="both"/>
-            <c:errValType val="cust"/>
-            <c:noEndCap val="0"/>
-            <c:plus>
-              <c:numRef>
-                <c:f>'plotting results'!$K$2:$K$8</c:f>
-                <c:numCache>
-                  <c:formatCode>General</c:formatCode>
-                  <c:ptCount val="7"/>
-                  <c:pt idx="0">
-                    <c:v>3.8069018636736063E-3</c:v>
-                  </c:pt>
-                  <c:pt idx="1">
-                    <c:v>1.2620109685411829E-2</c:v>
-                  </c:pt>
-                  <c:pt idx="2">
-                    <c:v>1.5713773270679743E-2</c:v>
-                  </c:pt>
-                  <c:pt idx="3">
-                    <c:v>1.5295990260166925E-2</c:v>
-                  </c:pt>
-                  <c:pt idx="4">
-                    <c:v>2.9096646705472518E-2</c:v>
-                  </c:pt>
-                  <c:pt idx="5">
-                    <c:v>1.4650059879677046E-2</c:v>
-                  </c:pt>
-                  <c:pt idx="6">
-                    <c:v>2.9742687644095822E-2</c:v>
-                  </c:pt>
-                </c:numCache>
-              </c:numRef>
-            </c:plus>
-            <c:minus>
-              <c:numRef>
-                <c:f>'plotting results'!$K$2:$K$8</c:f>
-                <c:numCache>
-                  <c:formatCode>General</c:formatCode>
-                  <c:ptCount val="7"/>
-                  <c:pt idx="0">
-                    <c:v>3.8069018636736063E-3</c:v>
-                  </c:pt>
-                  <c:pt idx="1">
-                    <c:v>1.2620109685411829E-2</c:v>
-                  </c:pt>
-                  <c:pt idx="2">
-                    <c:v>1.5713773270679743E-2</c:v>
-                  </c:pt>
-                  <c:pt idx="3">
-                    <c:v>1.5295990260166925E-2</c:v>
-                  </c:pt>
-                  <c:pt idx="4">
-                    <c:v>2.9096646705472518E-2</c:v>
-                  </c:pt>
-                  <c:pt idx="5">
-                    <c:v>1.4650059879677046E-2</c:v>
-                  </c:pt>
-                  <c:pt idx="6">
-                    <c:v>2.9742687644095822E-2</c:v>
-                  </c:pt>
-                </c:numCache>
-              </c:numRef>
-            </c:minus>
-            <c:spPr>
-              <a:noFill/>
-              <a:ln w="9525" cap="flat" cmpd="sng" algn="ctr">
-                <a:solidFill>
-                  <a:schemeClr val="accent3"/>
-                </a:solidFill>
-                <a:round/>
-              </a:ln>
-              <a:effectLst/>
-            </c:spPr>
-          </c:errBars>
-          <c:xVal>
-            <c:numRef>
-              <c:f>'plotting results'!$C$2:$C$8</c:f>
-              <c:numCache>
-                <c:formatCode>General</c:formatCode>
-                <c:ptCount val="7"/>
-                <c:pt idx="0">
-                  <c:v>0.02</c:v>
-                </c:pt>
-                <c:pt idx="1">
-                  <c:v>0.04</c:v>
-                </c:pt>
-                <c:pt idx="2">
-                  <c:v>0.06</c:v>
-                </c:pt>
-                <c:pt idx="3">
-                  <c:v>0.08</c:v>
-                </c:pt>
-                <c:pt idx="4">
-                  <c:v>0.13</c:v>
-                </c:pt>
-                <c:pt idx="5">
-                  <c:v>0.15</c:v>
-                </c:pt>
-                <c:pt idx="6">
-                  <c:v>0.19</c:v>
-                </c:pt>
-              </c:numCache>
-            </c:numRef>
-          </c:xVal>
-          <c:yVal>
-            <c:numRef>
-              <c:f>'plotting results'!$L$2:$L$8</c:f>
-              <c:numCache>
-                <c:formatCode>General</c:formatCode>
-                <c:ptCount val="7"/>
-                <c:pt idx="0">
-                  <c:v>0.28551763977552841</c:v>
-                </c:pt>
-                <c:pt idx="1">
-                  <c:v>0.56159488100082122</c:v>
-                </c:pt>
-                <c:pt idx="2">
-                  <c:v>0.84068686998135922</c:v>
-                </c:pt>
-                <c:pt idx="3">
-                  <c:v>1.0707193182116232</c:v>
-                </c:pt>
-                <c:pt idx="4">
-                  <c:v>1.7748954490337774</c:v>
-                </c:pt>
-                <c:pt idx="5">
-                  <c:v>2.0290332933354129</c:v>
-                </c:pt>
-                <c:pt idx="6">
-                  <c:v>2.5506394452263743</c:v>
-                </c:pt>
-              </c:numCache>
-            </c:numRef>
-          </c:yVal>
-          <c:smooth val="0"/>
-          <c:extLst>
-            <c:ext xmlns:c16="http://schemas.microsoft.com/office/drawing/2014/chart" uri="{C3380CC4-5D6E-409C-BE32-E72D297353CC}">
-              <c16:uniqueId val="{00000002-506B-7C4D-9DA3-9A38AA4D257B}"/>
-            </c:ext>
-          </c:extLst>
-        </c:ser>
-        <c:dLbls>
-          <c:showLegendKey val="0"/>
-          <c:showVal val="0"/>
-          <c:showCatName val="0"/>
-          <c:showSerName val="0"/>
-          <c:showPercent val="0"/>
-          <c:showBubbleSize val="0"/>
-        </c:dLbls>
-        <c:axId val="584530687"/>
-        <c:axId val="584975423"/>
-      </c:scatterChart>
-      <c:scatterChart>
-        <c:scatterStyle val="lineMarker"/>
-        <c:varyColors val="0"/>
-        <c:ser>
-          <c:idx val="2"/>
-          <c:order val="1"/>
-          <c:tx>
-            <c:strRef>
-              <c:f>'plotting results'!$H$1</c:f>
-              <c:strCache>
-                <c:ptCount val="1"/>
-                <c:pt idx="0">
-                  <c:v>Cell mass</c:v>
-                </c:pt>
-              </c:strCache>
-            </c:strRef>
-          </c:tx>
-          <c:spPr>
-            <a:ln w="12700" cap="rnd">
-              <a:solidFill>
-                <a:schemeClr val="accent1">
-                  <a:alpha val="50000"/>
-                </a:schemeClr>
-              </a:solidFill>
-              <a:round/>
-            </a:ln>
-            <a:effectLst/>
-          </c:spPr>
-          <c:marker>
-            <c:symbol val="circle"/>
-            <c:size val="3"/>
-            <c:spPr>
-              <a:solidFill>
-                <a:schemeClr val="accent1"/>
-              </a:solidFill>
-              <a:ln w="9525">
-                <a:noFill/>
-              </a:ln>
-              <a:effectLst/>
-            </c:spPr>
-          </c:marker>
-          <c:errBars>
-            <c:errDir val="y"/>
-            <c:errBarType val="both"/>
-            <c:errValType val="percentage"/>
-            <c:noEndCap val="0"/>
-            <c:val val="5"/>
-            <c:spPr>
-              <a:noFill/>
-              <a:ln w="9525" cap="flat" cmpd="sng" algn="ctr">
-                <a:solidFill>
-                  <a:schemeClr val="accent1"/>
-                </a:solidFill>
-                <a:round/>
-              </a:ln>
-              <a:effectLst/>
-            </c:spPr>
-          </c:errBars>
-          <c:xVal>
-            <c:numRef>
-              <c:f>'plotting results'!$C$2:$C$8</c:f>
-              <c:numCache>
-                <c:formatCode>General</c:formatCode>
-                <c:ptCount val="7"/>
-                <c:pt idx="0">
-                  <c:v>0.02</c:v>
-                </c:pt>
-                <c:pt idx="1">
-                  <c:v>0.04</c:v>
-                </c:pt>
-                <c:pt idx="2">
-                  <c:v>0.06</c:v>
-                </c:pt>
-                <c:pt idx="3">
-                  <c:v>0.08</c:v>
-                </c:pt>
-                <c:pt idx="4">
-                  <c:v>0.13</c:v>
-                </c:pt>
-                <c:pt idx="5">
-                  <c:v>0.15</c:v>
-                </c:pt>
-                <c:pt idx="6">
-                  <c:v>0.19</c:v>
-                </c:pt>
-              </c:numCache>
-            </c:numRef>
-          </c:xVal>
-          <c:yVal>
-            <c:numRef>
-              <c:f>'plotting results'!$H$2:$H$8</c:f>
-              <c:numCache>
-                <c:formatCode>General</c:formatCode>
-                <c:ptCount val="7"/>
-                <c:pt idx="0">
-                  <c:v>5.25</c:v>
-                </c:pt>
-                <c:pt idx="1">
-                  <c:v>5.34</c:v>
-                </c:pt>
-                <c:pt idx="2">
-                  <c:v>5.35</c:v>
-                </c:pt>
-                <c:pt idx="3">
-                  <c:v>5.6</c:v>
-                </c:pt>
-                <c:pt idx="4">
-                  <c:v>5.49</c:v>
-                </c:pt>
-                <c:pt idx="5">
-                  <c:v>5.54</c:v>
-                </c:pt>
-                <c:pt idx="6">
-                  <c:v>5.5</c:v>
-                </c:pt>
-              </c:numCache>
-            </c:numRef>
-          </c:yVal>
-          <c:smooth val="0"/>
-          <c:extLst>
-            <c:ext xmlns:c16="http://schemas.microsoft.com/office/drawing/2014/chart" uri="{C3380CC4-5D6E-409C-BE32-E72D297353CC}">
-              <c16:uniqueId val="{00000003-506B-7C4D-9DA3-9A38AA4D257B}"/>
-            </c:ext>
-          </c:extLst>
-        </c:ser>
-        <c:dLbls>
-          <c:showLegendKey val="0"/>
-          <c:showVal val="0"/>
-          <c:showCatName val="0"/>
-          <c:showSerName val="0"/>
-          <c:showPercent val="0"/>
-          <c:showBubbleSize val="0"/>
-        </c:dLbls>
-        <c:axId val="584415823"/>
-        <c:axId val="584760015"/>
-      </c:scatterChart>
-      <c:valAx>
-        <c:axId val="584530687"/>
-        <c:scaling>
-          <c:orientation val="minMax"/>
-        </c:scaling>
-        <c:delete val="0"/>
-        <c:axPos val="b"/>
-        <c:majorGridlines>
-          <c:spPr>
-            <a:ln w="9525" cap="flat" cmpd="sng" algn="ctr">
-              <a:noFill/>
-              <a:round/>
-            </a:ln>
-            <a:effectLst/>
-          </c:spPr>
-        </c:majorGridlines>
-        <c:title>
-          <c:tx>
-            <c:rich>
-              <a:bodyPr rot="0" spcFirstLastPara="1" vertOverflow="ellipsis" vert="horz" wrap="square" anchor="ctr" anchorCtr="1"/>
-              <a:lstStyle/>
-              <a:p>
-                <a:pPr>
-                  <a:defRPr sz="1000" b="0" i="0" u="none" strike="noStrike" kern="1200" baseline="0">
-                    <a:solidFill>
-                      <a:schemeClr val="tx1">
-                        <a:lumMod val="65000"/>
-                        <a:lumOff val="35000"/>
-                      </a:schemeClr>
-                    </a:solidFill>
-                    <a:latin typeface="+mn-lt"/>
-                    <a:ea typeface="+mn-ea"/>
-                    <a:cs typeface="+mn-cs"/>
-                  </a:defRPr>
-                </a:pPr>
-                <a:r>
-                  <a:rPr lang="en-US">
-                    <a:latin typeface="+mn-lt"/>
-                  </a:rPr>
-                  <a:t>Dilution rate (h</a:t>
-                </a:r>
-                <a:r>
-                  <a:rPr lang="en-US" sz="1000" b="0" i="0" u="none" strike="noStrike" baseline="30000">
-                    <a:effectLst/>
-                    <a:latin typeface="+mn-lt"/>
-                    <a:cs typeface="Calibri" panose="020F0502020204030204" pitchFamily="34" charset="0"/>
-                  </a:rPr>
-                  <a:t>-1</a:t>
-                </a:r>
-                <a:r>
-                  <a:rPr lang="en-US">
-                    <a:latin typeface="+mn-lt"/>
-                  </a:rPr>
-                  <a:t>)</a:t>
-                </a:r>
-              </a:p>
-            </c:rich>
-          </c:tx>
-          <c:overlay val="0"/>
-          <c:spPr>
-            <a:noFill/>
-            <a:ln>
-              <a:noFill/>
-            </a:ln>
-            <a:effectLst/>
-          </c:spPr>
-          <c:txPr>
-            <a:bodyPr rot="0" spcFirstLastPara="1" vertOverflow="ellipsis" vert="horz" wrap="square" anchor="ctr" anchorCtr="1"/>
-            <a:lstStyle/>
-            <a:p>
-              <a:pPr>
-                <a:defRPr sz="1000" b="0" i="0" u="none" strike="noStrike" kern="1200" baseline="0">
-                  <a:solidFill>
-                    <a:schemeClr val="tx1">
-                      <a:lumMod val="65000"/>
-                      <a:lumOff val="35000"/>
-                    </a:schemeClr>
-                  </a:solidFill>
-                  <a:latin typeface="+mn-lt"/>
-                  <a:ea typeface="+mn-ea"/>
-                  <a:cs typeface="+mn-cs"/>
-                </a:defRPr>
-              </a:pPr>
-              <a:endParaRPr lang="en-US"/>
-            </a:p>
-          </c:txPr>
-        </c:title>
-        <c:numFmt formatCode="General" sourceLinked="1"/>
-        <c:majorTickMark val="out"/>
-        <c:minorTickMark val="none"/>
-        <c:tickLblPos val="nextTo"/>
-        <c:spPr>
-          <a:noFill/>
-          <a:ln w="9525" cap="flat" cmpd="sng" algn="ctr">
-            <a:solidFill>
-              <a:schemeClr val="tx1">
-                <a:lumMod val="25000"/>
-                <a:lumOff val="75000"/>
-              </a:schemeClr>
-            </a:solidFill>
-            <a:round/>
-          </a:ln>
-          <a:effectLst/>
-        </c:spPr>
-        <c:txPr>
-          <a:bodyPr rot="-60000000" spcFirstLastPara="1" vertOverflow="ellipsis" vert="horz" wrap="square" anchor="ctr" anchorCtr="1"/>
-          <a:lstStyle/>
-          <a:p>
-            <a:pPr>
-              <a:defRPr sz="900" b="0" i="0" u="none" strike="noStrike" kern="1200" baseline="0">
-                <a:solidFill>
-                  <a:schemeClr val="tx1">
-                    <a:lumMod val="65000"/>
-                    <a:lumOff val="35000"/>
-                  </a:schemeClr>
-                </a:solidFill>
-                <a:latin typeface="+mn-lt"/>
-                <a:ea typeface="+mn-ea"/>
-                <a:cs typeface="+mn-cs"/>
-              </a:defRPr>
-            </a:pPr>
-            <a:endParaRPr lang="en-US"/>
-          </a:p>
-        </c:txPr>
-        <c:crossAx val="584975423"/>
-        <c:crosses val="autoZero"/>
-        <c:crossBetween val="midCat"/>
-      </c:valAx>
-      <c:valAx>
-        <c:axId val="584975423"/>
-        <c:scaling>
-          <c:orientation val="minMax"/>
-        </c:scaling>
-        <c:delete val="0"/>
-        <c:axPos val="l"/>
-        <c:majorGridlines>
-          <c:spPr>
-            <a:ln w="9525" cap="flat" cmpd="sng" algn="ctr">
-              <a:noFill/>
-              <a:round/>
-            </a:ln>
-            <a:effectLst/>
-          </c:spPr>
-        </c:majorGridlines>
-        <c:title>
-          <c:tx>
-            <c:rich>
-              <a:bodyPr rot="-5400000" spcFirstLastPara="1" vertOverflow="ellipsis" vert="horz" wrap="square" anchor="ctr" anchorCtr="1"/>
-              <a:lstStyle/>
-              <a:p>
-                <a:pPr>
-                  <a:defRPr sz="1000" b="0" i="0" u="none" strike="noStrike" kern="1200" baseline="0">
-                    <a:solidFill>
-                      <a:schemeClr val="tx1">
-                        <a:lumMod val="65000"/>
-                        <a:lumOff val="35000"/>
-                      </a:schemeClr>
-                    </a:solidFill>
-                    <a:latin typeface="+mn-lt"/>
-                    <a:ea typeface="+mn-ea"/>
-                    <a:cs typeface="+mn-cs"/>
-                  </a:defRPr>
-                </a:pPr>
-                <a:r>
-                  <a:rPr lang="en-US"/>
-                  <a:t>Flux </a:t>
-                </a:r>
-                <a:r>
-                  <a:rPr lang="en-US" baseline="0"/>
-                  <a:t>(</a:t>
-                </a:r>
-                <a:r>
-                  <a:rPr lang="en-US" sz="1000" b="0" i="0" u="none" strike="noStrike" baseline="0">
-                    <a:effectLst/>
-                  </a:rPr>
-                  <a:t>mmol gDW</a:t>
-                </a:r>
-                <a:r>
-                  <a:rPr lang="en-US" sz="1000" b="0" i="0" u="none" strike="noStrike" baseline="30000">
-                    <a:effectLst/>
-                  </a:rPr>
-                  <a:t>-1</a:t>
-                </a:r>
-                <a:r>
-                  <a:rPr lang="en-US" sz="1000" b="0" i="0" u="none" strike="noStrike" baseline="0">
-                    <a:effectLst/>
-                  </a:rPr>
-                  <a:t> h</a:t>
-                </a:r>
-                <a:r>
-                  <a:rPr lang="en-US" sz="1000" b="0" i="0" u="none" strike="noStrike" baseline="30000">
-                    <a:effectLst/>
-                  </a:rPr>
-                  <a:t>-1</a:t>
-                </a:r>
-                <a:r>
-                  <a:rPr lang="en-US" sz="1000" b="0" i="0" u="none" strike="noStrike" baseline="0">
-                    <a:effectLst/>
-                  </a:rPr>
-                  <a:t>)</a:t>
-                </a:r>
-                <a:endParaRPr lang="en-US"/>
-              </a:p>
-            </c:rich>
-          </c:tx>
-          <c:overlay val="0"/>
-          <c:spPr>
-            <a:noFill/>
-            <a:ln>
-              <a:noFill/>
-            </a:ln>
-            <a:effectLst/>
-          </c:spPr>
-          <c:txPr>
-            <a:bodyPr rot="-5400000" spcFirstLastPara="1" vertOverflow="ellipsis" vert="horz" wrap="square" anchor="ctr" anchorCtr="1"/>
-            <a:lstStyle/>
-            <a:p>
-              <a:pPr>
-                <a:defRPr sz="1000" b="0" i="0" u="none" strike="noStrike" kern="1200" baseline="0">
-                  <a:solidFill>
-                    <a:schemeClr val="tx1">
-                      <a:lumMod val="65000"/>
-                      <a:lumOff val="35000"/>
-                    </a:schemeClr>
-                  </a:solidFill>
-                  <a:latin typeface="+mn-lt"/>
-                  <a:ea typeface="+mn-ea"/>
-                  <a:cs typeface="+mn-cs"/>
-                </a:defRPr>
-              </a:pPr>
-              <a:endParaRPr lang="en-US"/>
-            </a:p>
-          </c:txPr>
-        </c:title>
-        <c:numFmt formatCode="General" sourceLinked="1"/>
-        <c:majorTickMark val="out"/>
-        <c:minorTickMark val="none"/>
-        <c:tickLblPos val="nextTo"/>
-        <c:spPr>
-          <a:noFill/>
-          <a:ln w="9525" cap="flat" cmpd="sng" algn="ctr">
-            <a:solidFill>
-              <a:schemeClr val="tx1">
-                <a:lumMod val="25000"/>
-                <a:lumOff val="75000"/>
-              </a:schemeClr>
-            </a:solidFill>
-            <a:round/>
-          </a:ln>
-          <a:effectLst/>
-        </c:spPr>
-        <c:txPr>
-          <a:bodyPr rot="-60000000" spcFirstLastPara="1" vertOverflow="ellipsis" vert="horz" wrap="square" anchor="ctr" anchorCtr="1"/>
-          <a:lstStyle/>
-          <a:p>
-            <a:pPr>
-              <a:defRPr sz="900" b="0" i="0" u="none" strike="noStrike" kern="1200" baseline="0">
-                <a:solidFill>
-                  <a:schemeClr val="tx1">
-                    <a:lumMod val="65000"/>
-                    <a:lumOff val="35000"/>
-                  </a:schemeClr>
-                </a:solidFill>
-                <a:latin typeface="+mn-lt"/>
-                <a:ea typeface="+mn-ea"/>
-                <a:cs typeface="+mn-cs"/>
-              </a:defRPr>
-            </a:pPr>
-            <a:endParaRPr lang="en-US"/>
-          </a:p>
-        </c:txPr>
-        <c:crossAx val="584530687"/>
-        <c:crosses val="autoZero"/>
-        <c:crossBetween val="midCat"/>
-      </c:valAx>
-      <c:valAx>
-        <c:axId val="584760015"/>
-        <c:scaling>
-          <c:orientation val="minMax"/>
-        </c:scaling>
-        <c:delete val="0"/>
-        <c:axPos val="r"/>
-        <c:title>
-          <c:tx>
-            <c:rich>
-              <a:bodyPr rot="-5400000" spcFirstLastPara="1" vertOverflow="ellipsis" vert="horz" wrap="square" anchor="ctr" anchorCtr="1"/>
-              <a:lstStyle/>
-              <a:p>
-                <a:pPr>
-                  <a:defRPr sz="1000" b="0" i="0" u="none" strike="noStrike" kern="1200" baseline="0">
-                    <a:solidFill>
-                      <a:schemeClr val="tx1">
-                        <a:lumMod val="65000"/>
-                        <a:lumOff val="35000"/>
-                      </a:schemeClr>
-                    </a:solidFill>
-                    <a:latin typeface="+mn-lt"/>
-                    <a:ea typeface="+mn-ea"/>
-                    <a:cs typeface="+mn-cs"/>
-                  </a:defRPr>
-                </a:pPr>
-                <a:r>
-                  <a:rPr lang="en-US"/>
-                  <a:t>Cell mass (g/L)</a:t>
-                </a:r>
-              </a:p>
-            </c:rich>
-          </c:tx>
-          <c:overlay val="0"/>
-          <c:spPr>
-            <a:noFill/>
-            <a:ln>
-              <a:noFill/>
-            </a:ln>
-            <a:effectLst/>
-          </c:spPr>
-          <c:txPr>
-            <a:bodyPr rot="-5400000" spcFirstLastPara="1" vertOverflow="ellipsis" vert="horz" wrap="square" anchor="ctr" anchorCtr="1"/>
-            <a:lstStyle/>
-            <a:p>
-              <a:pPr>
-                <a:defRPr sz="1000" b="0" i="0" u="none" strike="noStrike" kern="1200" baseline="0">
-                  <a:solidFill>
-                    <a:schemeClr val="tx1">
-                      <a:lumMod val="65000"/>
-                      <a:lumOff val="35000"/>
-                    </a:schemeClr>
-                  </a:solidFill>
-                  <a:latin typeface="+mn-lt"/>
-                  <a:ea typeface="+mn-ea"/>
-                  <a:cs typeface="+mn-cs"/>
-                </a:defRPr>
-              </a:pPr>
-              <a:endParaRPr lang="en-US"/>
-            </a:p>
-          </c:txPr>
-        </c:title>
-        <c:numFmt formatCode="General" sourceLinked="1"/>
-        <c:majorTickMark val="out"/>
-        <c:minorTickMark val="none"/>
-        <c:tickLblPos val="nextTo"/>
-        <c:spPr>
-          <a:noFill/>
-          <a:ln w="9525" cap="flat" cmpd="sng" algn="ctr">
-            <a:solidFill>
-              <a:schemeClr val="tx1">
-                <a:lumMod val="25000"/>
-                <a:lumOff val="75000"/>
-              </a:schemeClr>
-            </a:solidFill>
-            <a:round/>
-          </a:ln>
-          <a:effectLst/>
-        </c:spPr>
-        <c:txPr>
-          <a:bodyPr rot="-60000000" spcFirstLastPara="1" vertOverflow="ellipsis" vert="horz" wrap="square" anchor="ctr" anchorCtr="1"/>
-          <a:lstStyle/>
-          <a:p>
-            <a:pPr>
-              <a:defRPr sz="900" b="0" i="0" u="none" strike="noStrike" kern="1200" baseline="0">
-                <a:solidFill>
-                  <a:schemeClr val="tx1">
-                    <a:lumMod val="65000"/>
-                    <a:lumOff val="35000"/>
-                  </a:schemeClr>
-                </a:solidFill>
-                <a:latin typeface="+mn-lt"/>
-                <a:ea typeface="+mn-ea"/>
-                <a:cs typeface="+mn-cs"/>
-              </a:defRPr>
-            </a:pPr>
-            <a:endParaRPr lang="en-US"/>
-          </a:p>
-        </c:txPr>
-        <c:crossAx val="584415823"/>
-        <c:crosses val="max"/>
-        <c:crossBetween val="midCat"/>
-      </c:valAx>
-      <c:valAx>
-        <c:axId val="584415823"/>
-        <c:scaling>
-          <c:orientation val="minMax"/>
-        </c:scaling>
-        <c:delete val="1"/>
-        <c:axPos val="b"/>
-        <c:numFmt formatCode="General" sourceLinked="1"/>
-        <c:majorTickMark val="out"/>
-        <c:minorTickMark val="none"/>
-        <c:tickLblPos val="nextTo"/>
-        <c:crossAx val="584760015"/>
-        <c:crosses val="autoZero"/>
-        <c:crossBetween val="midCat"/>
-      </c:valAx>
-      <c:spPr>
-        <a:noFill/>
-        <a:ln>
-          <a:noFill/>
-        </a:ln>
-        <a:effectLst/>
-      </c:spPr>
-    </c:plotArea>
-    <c:legend>
-      <c:legendPos val="l"/>
-      <c:legendEntry>
-        <c:idx val="3"/>
-        <c:delete val="1"/>
-      </c:legendEntry>
-      <c:overlay val="0"/>
-      <c:spPr>
-        <a:noFill/>
-        <a:ln>
-          <a:noFill/>
-        </a:ln>
-        <a:effectLst/>
-      </c:spPr>
-      <c:txPr>
-        <a:bodyPr rot="0" spcFirstLastPara="1" vertOverflow="ellipsis" vert="horz" wrap="square" anchor="ctr" anchorCtr="1"/>
-        <a:lstStyle/>
-        <a:p>
-          <a:pPr>
-            <a:defRPr sz="900" b="0" i="0" u="none" strike="noStrike" kern="1200" baseline="0">
-              <a:solidFill>
-                <a:schemeClr val="tx1">
-                  <a:lumMod val="65000"/>
-                  <a:lumOff val="35000"/>
-                </a:schemeClr>
-              </a:solidFill>
-              <a:latin typeface="+mn-lt"/>
-              <a:ea typeface="+mn-ea"/>
-              <a:cs typeface="+mn-cs"/>
-            </a:defRPr>
-          </a:pPr>
-          <a:endParaRPr lang="en-US"/>
-        </a:p>
-      </c:txPr>
-    </c:legend>
-    <c:plotVisOnly val="1"/>
-    <c:dispBlanksAs val="gap"/>
-    <c:showDLblsOverMax val="0"/>
-  </c:chart>
-  <c:spPr>
-    <a:solidFill>
-      <a:schemeClr val="bg1"/>
-    </a:solidFill>
-    <a:ln w="9525" cap="flat" cmpd="sng" algn="ctr">
-      <a:solidFill>
-        <a:schemeClr val="tx1">
-          <a:lumMod val="15000"/>
-          <a:lumOff val="85000"/>
-        </a:schemeClr>
-      </a:solidFill>
-      <a:round/>
-    </a:ln>
-    <a:effectLst/>
-  </c:spPr>
-  <c:txPr>
-    <a:bodyPr/>
-    <a:lstStyle/>
-    <a:p>
-      <a:pPr>
-        <a:defRPr/>
-      </a:pPr>
-      <a:endParaRPr lang="en-US"/>
-    </a:p>
-  </c:txPr>
-  <c:externalData r:id="rId3">
-    <c:autoUpdate val="0"/>
-  </c:externalData>
-</c:chartSpace>
-</file>
-
-<file path=word/charts/colors1.xml><?xml version="1.0" encoding="utf-8"?>
-<cs:colorStyle xmlns:cs="http://schemas.microsoft.com/office/drawing/2012/chartStyle" xmlns:a="http://schemas.openxmlformats.org/drawingml/2006/main" meth="cycle" id="10">
-  <a:schemeClr val="accent1"/>
-  <a:schemeClr val="accent2"/>
-  <a:schemeClr val="accent3"/>
-  <a:schemeClr val="accent4"/>
-  <a:schemeClr val="accent5"/>
-  <a:schemeClr val="accent6"/>
-  <cs:variation/>
-  <cs:variation>
-    <a:lumMod val="60000"/>
-  </cs:variation>
-  <cs:variation>
-    <a:lumMod val="80000"/>
-    <a:lumOff val="20000"/>
-  </cs:variation>
-  <cs:variation>
-    <a:lumMod val="80000"/>
-  </cs:variation>
-  <cs:variation>
-    <a:lumMod val="60000"/>
-    <a:lumOff val="40000"/>
-  </cs:variation>
-  <cs:variation>
-    <a:lumMod val="50000"/>
-  </cs:variation>
-  <cs:variation>
-    <a:lumMod val="70000"/>
-    <a:lumOff val="30000"/>
-  </cs:variation>
-  <cs:variation>
-    <a:lumMod val="70000"/>
-  </cs:variation>
-  <cs:variation>
-    <a:lumMod val="50000"/>
-    <a:lumOff val="50000"/>
-  </cs:variation>
-</cs:colorStyle>
-</file>
-
-<file path=word/charts/style1.xml><?xml version="1.0" encoding="utf-8"?>
-<cs:chartStyle xmlns:cs="http://schemas.microsoft.com/office/drawing/2012/chartStyle" xmlns:a="http://schemas.openxmlformats.org/drawingml/2006/main" id="240">
-  <cs:axisTitle>
-    <cs:lnRef idx="0"/>
-    <cs:fillRef idx="0"/>
-    <cs:effectRef idx="0"/>
-    <cs:fontRef idx="minor">
-      <a:schemeClr val="tx1">
-        <a:lumMod val="65000"/>
-        <a:lumOff val="35000"/>
-      </a:schemeClr>
-    </cs:fontRef>
-    <cs:defRPr sz="1000" kern="1200"/>
-  </cs:axisTitle>
-  <cs:categoryAxis>
-    <cs:lnRef idx="0"/>
-    <cs:fillRef idx="0"/>
-    <cs:effectRef idx="0"/>
-    <cs:fontRef idx="minor">
-      <a:schemeClr val="tx1">
-        <a:lumMod val="65000"/>
-        <a:lumOff val="35000"/>
-      </a:schemeClr>
-    </cs:fontRef>
-    <cs:spPr>
-      <a:ln w="9525" cap="flat" cmpd="sng" algn="ctr">
-        <a:solidFill>
-          <a:schemeClr val="tx1">
-            <a:lumMod val="25000"/>
-            <a:lumOff val="75000"/>
-          </a:schemeClr>
-        </a:solidFill>
-        <a:round/>
-      </a:ln>
-    </cs:spPr>
-    <cs:defRPr sz="900" kern="1200"/>
-  </cs:categoryAxis>
-  <cs:chartArea mods="allowNoFillOverride allowNoLineOverride">
-    <cs:lnRef idx="0"/>
-    <cs:fillRef idx="0"/>
-    <cs:effectRef idx="0"/>
-    <cs:fontRef idx="minor">
-      <a:schemeClr val="tx1"/>
-    </cs:fontRef>
-    <cs:spPr>
-      <a:solidFill>
-        <a:schemeClr val="bg1"/>
-      </a:solidFill>
-      <a:ln w="9525" cap="flat" cmpd="sng" algn="ctr">
-        <a:solidFill>
-          <a:schemeClr val="tx1">
-            <a:lumMod val="15000"/>
-            <a:lumOff val="85000"/>
-          </a:schemeClr>
-        </a:solidFill>
-        <a:round/>
-      </a:ln>
-    </cs:spPr>
-    <cs:defRPr sz="1000" kern="1200"/>
-  </cs:chartArea>
-  <cs:dataLabel>
-    <cs:lnRef idx="0"/>
-    <cs:fillRef idx="0"/>
-    <cs:effectRef idx="0"/>
-    <cs:fontRef idx="minor">
-      <a:schemeClr val="tx1">
-        <a:lumMod val="75000"/>
-        <a:lumOff val="25000"/>
-      </a:schemeClr>
-    </cs:fontRef>
-    <cs:defRPr sz="900" kern="1200"/>
-  </cs:dataLabel>
-  <cs:dataLabelCallout>
-    <cs:lnRef idx="0"/>
-    <cs:fillRef idx="0"/>
-    <cs:effectRef idx="0"/>
-    <cs:fontRef idx="minor">
-      <a:schemeClr val="dk1">
-        <a:lumMod val="65000"/>
-        <a:lumOff val="35000"/>
-      </a:schemeClr>
-    </cs:fontRef>
-    <cs:spPr>
-      <a:solidFill>
-        <a:schemeClr val="lt1"/>
-      </a:solidFill>
-      <a:ln>
-        <a:solidFill>
-          <a:schemeClr val="dk1">
-            <a:lumMod val="25000"/>
-            <a:lumOff val="75000"/>
-          </a:schemeClr>
-        </a:solidFill>
-      </a:ln>
-    </cs:spPr>
-    <cs:defRPr sz="900" kern="1200"/>
-    <cs:bodyPr rot="0" spcFirstLastPara="1" vertOverflow="clip" horzOverflow="clip" vert="horz" wrap="square" lIns="36576" tIns="18288" rIns="36576" bIns="18288" anchor="ctr" anchorCtr="1">
-      <a:spAutoFit/>
-    </cs:bodyPr>
-  </cs:dataLabelCallout>
-  <cs:dataPoint>
-    <cs:lnRef idx="0"/>
-    <cs:fillRef idx="1">
-      <cs:styleClr val="auto"/>
-    </cs:fillRef>
-    <cs:effectRef idx="0"/>
-    <cs:fontRef idx="minor">
-      <a:schemeClr val="tx1"/>
-    </cs:fontRef>
-  </cs:dataPoint>
-  <cs:dataPoint3D>
-    <cs:lnRef idx="0"/>
-    <cs:fillRef idx="1">
-      <cs:styleClr val="auto"/>
-    </cs:fillRef>
-    <cs:effectRef idx="0"/>
-    <cs:fontRef idx="minor">
-      <a:schemeClr val="tx1"/>
-    </cs:fontRef>
-  </cs:dataPoint3D>
-  <cs:dataPointLine>
-    <cs:lnRef idx="0">
-      <cs:styleClr val="auto"/>
-    </cs:lnRef>
-    <cs:fillRef idx="1"/>
-    <cs:effectRef idx="0"/>
-    <cs:fontRef idx="minor">
-      <a:schemeClr val="tx1"/>
-    </cs:fontRef>
-    <cs:spPr>
-      <a:ln w="19050" cap="rnd">
-        <a:solidFill>
-          <a:schemeClr val="phClr"/>
-        </a:solidFill>
-        <a:round/>
-      </a:ln>
-    </cs:spPr>
-  </cs:dataPointLine>
-  <cs:dataPointMarker>
-    <cs:lnRef idx="0">
-      <cs:styleClr val="auto"/>
-    </cs:lnRef>
-    <cs:fillRef idx="1">
-      <cs:styleClr val="auto"/>
-    </cs:fillRef>
-    <cs:effectRef idx="0"/>
-    <cs:fontRef idx="minor">
-      <a:schemeClr val="tx1"/>
-    </cs:fontRef>
-    <cs:spPr>
-      <a:ln w="9525">
-        <a:solidFill>
-          <a:schemeClr val="phClr"/>
-        </a:solidFill>
-      </a:ln>
-    </cs:spPr>
-  </cs:dataPointMarker>
-  <cs:dataPointMarkerLayout symbol="circle" size="5"/>
-  <cs:dataPointWireframe>
-    <cs:lnRef idx="0">
-      <cs:styleClr val="auto"/>
-    </cs:lnRef>
-    <cs:fillRef idx="0"/>
-    <cs:effectRef idx="0"/>
-    <cs:fontRef idx="minor">
-      <a:schemeClr val="dk1"/>
-    </cs:fontRef>
-    <cs:spPr>
-      <a:ln w="9525" cap="rnd">
-        <a:solidFill>
-          <a:schemeClr val="phClr"/>
-        </a:solidFill>
-        <a:round/>
-      </a:ln>
-    </cs:spPr>
-  </cs:dataPointWireframe>
-  <cs:dataTable>
-    <cs:lnRef idx="0"/>
-    <cs:fillRef idx="0"/>
-    <cs:effectRef idx="0"/>
-    <cs:fontRef idx="minor">
-      <a:schemeClr val="tx1">
-        <a:lumMod val="65000"/>
-        <a:lumOff val="35000"/>
-      </a:schemeClr>
-    </cs:fontRef>
-    <cs:spPr>
-      <a:noFill/>
-      <a:ln w="9525" cap="flat" cmpd="sng" algn="ctr">
-        <a:solidFill>
-          <a:schemeClr val="tx1">
-            <a:lumMod val="15000"/>
-            <a:lumOff val="85000"/>
-          </a:schemeClr>
-        </a:solidFill>
-        <a:round/>
-      </a:ln>
-    </cs:spPr>
-    <cs:defRPr sz="900" kern="1200"/>
-  </cs:dataTable>
-  <cs:downBar>
-    <cs:lnRef idx="0"/>
-    <cs:fillRef idx="0"/>
-    <cs:effectRef idx="0"/>
-    <cs:fontRef idx="minor">
-      <a:schemeClr val="tx1"/>
-    </cs:fontRef>
-    <cs:spPr>
-      <a:solidFill>
-        <a:schemeClr val="dk1">
-          <a:lumMod val="75000"/>
-          <a:lumOff val="25000"/>
-        </a:schemeClr>
-      </a:solidFill>
-      <a:ln w="9525" cap="flat" cmpd="sng" algn="ctr">
-        <a:solidFill>
-          <a:schemeClr val="tx1">
-            <a:lumMod val="65000"/>
-            <a:lumOff val="35000"/>
-          </a:schemeClr>
-        </a:solidFill>
-        <a:round/>
-      </a:ln>
-    </cs:spPr>
-  </cs:downBar>
-  <cs:dropLine>
-    <cs:lnRef idx="0"/>
-    <cs:fillRef idx="0"/>
-    <cs:effectRef idx="0"/>
-    <cs:fontRef idx="minor">
-      <a:schemeClr val="tx1"/>
-    </cs:fontRef>
-    <cs:spPr>
-      <a:ln w="9525" cap="flat" cmpd="sng" algn="ctr">
-        <a:solidFill>
-          <a:schemeClr val="tx1">
-            <a:lumMod val="35000"/>
-            <a:lumOff val="65000"/>
-          </a:schemeClr>
-        </a:solidFill>
-        <a:round/>
-      </a:ln>
-    </cs:spPr>
-  </cs:dropLine>
-  <cs:errorBar>
-    <cs:lnRef idx="0"/>
-    <cs:fillRef idx="0"/>
-    <cs:effectRef idx="0"/>
-    <cs:fontRef idx="minor">
-      <a:schemeClr val="tx1"/>
-    </cs:fontRef>
-    <cs:spPr>
-      <a:ln w="9525" cap="flat" cmpd="sng" algn="ctr">
-        <a:solidFill>
-          <a:schemeClr val="tx1">
-            <a:lumMod val="65000"/>
-            <a:lumOff val="35000"/>
-          </a:schemeClr>
-        </a:solidFill>
-        <a:round/>
-      </a:ln>
-    </cs:spPr>
-  </cs:errorBar>
-  <cs:floor>
-    <cs:lnRef idx="0"/>
-    <cs:fillRef idx="0"/>
-    <cs:effectRef idx="0"/>
-    <cs:fontRef idx="minor">
-      <a:schemeClr val="tx1"/>
-    </cs:fontRef>
-    <cs:spPr>
-      <a:noFill/>
-      <a:ln>
-        <a:noFill/>
-      </a:ln>
-    </cs:spPr>
-  </cs:floor>
-  <cs:gridlineMajor>
-    <cs:lnRef idx="0"/>
-    <cs:fillRef idx="0"/>
-    <cs:effectRef idx="0"/>
-    <cs:fontRef idx="minor">
-      <a:schemeClr val="tx1"/>
-    </cs:fontRef>
-    <cs:spPr>
-      <a:ln w="9525" cap="flat" cmpd="sng" algn="ctr">
-        <a:solidFill>
-          <a:schemeClr val="tx1">
-            <a:lumMod val="15000"/>
-            <a:lumOff val="85000"/>
-          </a:schemeClr>
-        </a:solidFill>
-        <a:round/>
-      </a:ln>
-    </cs:spPr>
-  </cs:gridlineMajor>
-  <cs:gridlineMinor>
-    <cs:lnRef idx="0"/>
-    <cs:fillRef idx="0"/>
-    <cs:effectRef idx="0"/>
-    <cs:fontRef idx="minor">
-      <a:schemeClr val="tx1"/>
-    </cs:fontRef>
-    <cs:spPr>
-      <a:ln w="9525" cap="flat" cmpd="sng" algn="ctr">
-        <a:solidFill>
-          <a:schemeClr val="tx1">
-            <a:lumMod val="5000"/>
-            <a:lumOff val="95000"/>
-          </a:schemeClr>
-        </a:solidFill>
-        <a:round/>
-      </a:ln>
-    </cs:spPr>
-  </cs:gridlineMinor>
-  <cs:hiLoLine>
-    <cs:lnRef idx="0"/>
-    <cs:fillRef idx="0"/>
-    <cs:effectRef idx="0"/>
-    <cs:fontRef idx="minor">
-      <a:schemeClr val="tx1"/>
-    </cs:fontRef>
-    <cs:spPr>
-      <a:ln w="9525" cap="flat" cmpd="sng" algn="ctr">
-        <a:solidFill>
-          <a:schemeClr val="tx1">
-            <a:lumMod val="50000"/>
-            <a:lumOff val="50000"/>
-          </a:schemeClr>
-        </a:solidFill>
-        <a:round/>
-      </a:ln>
-    </cs:spPr>
-  </cs:hiLoLine>
-  <cs:leaderLine>
-    <cs:lnRef idx="0"/>
-    <cs:fillRef idx="0"/>
-    <cs:effectRef idx="0"/>
-    <cs:fontRef idx="minor">
-      <a:schemeClr val="tx1"/>
-    </cs:fontRef>
-    <cs:spPr>
-      <a:ln w="9525" cap="flat" cmpd="sng" algn="ctr">
-        <a:solidFill>
-          <a:schemeClr val="tx1">
-            <a:lumMod val="35000"/>
-            <a:lumOff val="65000"/>
-          </a:schemeClr>
-        </a:solidFill>
-        <a:round/>
-      </a:ln>
-    </cs:spPr>
-  </cs:leaderLine>
-  <cs:legend>
-    <cs:lnRef idx="0"/>
-    <cs:fillRef idx="0"/>
-    <cs:effectRef idx="0"/>
-    <cs:fontRef idx="minor">
-      <a:schemeClr val="tx1">
-        <a:lumMod val="65000"/>
-        <a:lumOff val="35000"/>
-      </a:schemeClr>
-    </cs:fontRef>
-    <cs:defRPr sz="900" kern="1200"/>
-  </cs:legend>
-  <cs:plotArea mods="allowNoFillOverride allowNoLineOverride">
-    <cs:lnRef idx="0"/>
-    <cs:fillRef idx="0"/>
-    <cs:effectRef idx="0"/>
-    <cs:fontRef idx="minor">
-      <a:schemeClr val="tx1"/>
-    </cs:fontRef>
-  </cs:plotArea>
-  <cs:plotArea3D mods="allowNoFillOverride allowNoLineOverride">
-    <cs:lnRef idx="0"/>
-    <cs:fillRef idx="0"/>
-    <cs:effectRef idx="0"/>
-    <cs:fontRef idx="minor">
-      <a:schemeClr val="tx1"/>
-    </cs:fontRef>
-  </cs:plotArea3D>
-  <cs:seriesAxis>
-    <cs:lnRef idx="0"/>
-    <cs:fillRef idx="0"/>
-    <cs:effectRef idx="0"/>
-    <cs:fontRef idx="minor">
-      <a:schemeClr val="tx1">
-        <a:lumMod val="65000"/>
-        <a:lumOff val="35000"/>
-      </a:schemeClr>
-    </cs:fontRef>
-    <cs:defRPr sz="900" kern="1200"/>
-  </cs:seriesAxis>
-  <cs:seriesLine>
-    <cs:lnRef idx="0"/>
-    <cs:fillRef idx="0"/>
-    <cs:effectRef idx="0"/>
-    <cs:fontRef idx="minor">
-      <a:schemeClr val="tx1"/>
-    </cs:fontRef>
-    <cs:spPr>
-      <a:ln w="9525" cap="flat" cmpd="sng" algn="ctr">
-        <a:solidFill>
-          <a:schemeClr val="tx1">
-            <a:lumMod val="35000"/>
-            <a:lumOff val="65000"/>
-          </a:schemeClr>
-        </a:solidFill>
-        <a:round/>
-      </a:ln>
-    </cs:spPr>
-  </cs:seriesLine>
-  <cs:title>
-    <cs:lnRef idx="0"/>
-    <cs:fillRef idx="0"/>
-    <cs:effectRef idx="0"/>
-    <cs:fontRef idx="minor">
-      <a:schemeClr val="tx1">
-        <a:lumMod val="65000"/>
-        <a:lumOff val="35000"/>
-      </a:schemeClr>
-    </cs:fontRef>
-    <cs:defRPr sz="1400" b="0" kern="1200" spc="0" baseline="0"/>
-  </cs:title>
-  <cs:trendline>
-    <cs:lnRef idx="0">
-      <cs:styleClr val="auto"/>
-    </cs:lnRef>
-    <cs:fillRef idx="0"/>
-    <cs:effectRef idx="0"/>
-    <cs:fontRef idx="minor">
-      <a:schemeClr val="tx1"/>
-    </cs:fontRef>
-    <cs:spPr>
-      <a:ln w="19050" cap="rnd">
-        <a:solidFill>
-          <a:schemeClr val="phClr"/>
-        </a:solidFill>
-        <a:prstDash val="sysDot"/>
-      </a:ln>
-    </cs:spPr>
-  </cs:trendline>
-  <cs:trendlineLabel>
-    <cs:lnRef idx="0"/>
-    <cs:fillRef idx="0"/>
-    <cs:effectRef idx="0"/>
-    <cs:fontRef idx="minor">
-      <a:schemeClr val="tx1">
-        <a:lumMod val="65000"/>
-        <a:lumOff val="35000"/>
-      </a:schemeClr>
-    </cs:fontRef>
-    <cs:defRPr sz="900" kern="1200"/>
-  </cs:trendlineLabel>
-  <cs:upBar>
-    <cs:lnRef idx="0"/>
-    <cs:fillRef idx="0"/>
-    <cs:effectRef idx="0"/>
-    <cs:fontRef idx="minor">
-      <a:schemeClr val="tx1"/>
-    </cs:fontRef>
-    <cs:spPr>
-      <a:solidFill>
-        <a:schemeClr val="lt1"/>
-      </a:solidFill>
-      <a:ln w="9525" cap="flat" cmpd="sng" algn="ctr">
-        <a:solidFill>
-          <a:schemeClr val="tx1">
-            <a:lumMod val="65000"/>
-            <a:lumOff val="35000"/>
-          </a:schemeClr>
-        </a:solidFill>
-        <a:round/>
-      </a:ln>
-    </cs:spPr>
-  </cs:upBar>
-  <cs:valueAxis>
-    <cs:lnRef idx="0"/>
-    <cs:fillRef idx="0"/>
-    <cs:effectRef idx="0"/>
-    <cs:fontRef idx="minor">
-      <a:schemeClr val="tx1">
-        <a:lumMod val="65000"/>
-        <a:lumOff val="35000"/>
-      </a:schemeClr>
-    </cs:fontRef>
-    <cs:spPr>
-      <a:ln w="9525" cap="flat" cmpd="sng" algn="ctr">
-        <a:solidFill>
-          <a:schemeClr val="tx1">
-            <a:lumMod val="25000"/>
-            <a:lumOff val="75000"/>
-          </a:schemeClr>
-        </a:solidFill>
-        <a:round/>
-      </a:ln>
-    </cs:spPr>
-    <cs:defRPr sz="900" kern="1200"/>
-  </cs:valueAxis>
-  <cs:wall>
-    <cs:lnRef idx="0"/>
-    <cs:fillRef idx="0"/>
-    <cs:effectRef idx="0"/>
-    <cs:fontRef idx="minor">
-      <a:schemeClr val="tx1"/>
-    </cs:fontRef>
-    <cs:spPr>
-      <a:noFill/>
-      <a:ln>
-        <a:noFill/>
-      </a:ln>
-    </cs:spPr>
-  </cs:wall>
-</cs:chartStyle>
-</file>
-
 <file path=word/theme/theme1.xml><?xml version="1.0" encoding="utf-8"?>
 <a:theme xmlns:a="http://schemas.openxmlformats.org/drawingml/2006/main" name="Office Theme">
   <a:themeElements>
